--- a/Relatório_TP1_ISI_29559.docx
+++ b/Relatório_TP1_ISI_29559.docx
@@ -178,7 +178,7 @@
           <w:noProof/>
         </w:rPr>
         <w:drawing>
-          <wp:anchor distT="0" distB="0" distL="114300" distR="114300" simplePos="0" relativeHeight="251832320" behindDoc="0" locked="0" layoutInCell="1" allowOverlap="1" wp14:anchorId="34EE8FA2" wp14:editId="385958F9">
+          <wp:anchor distT="0" distB="0" distL="114300" distR="114300" simplePos="0" relativeHeight="251832320" behindDoc="0" locked="0" layoutInCell="1" allowOverlap="1" wp14:anchorId="34EE8FA2" wp14:editId="64C2D7B5">
             <wp:simplePos x="0" y="0"/>
             <wp:positionH relativeFrom="margin">
               <wp:align>right</wp:align>
@@ -441,7 +441,7 @@
           <w:bCs/>
         </w:rPr>
       </w:pPr>
-      <w:bookmarkStart w:id="2" w:name="_Toc211289259"/>
+      <w:bookmarkStart w:id="2" w:name="_Toc211461558"/>
       <w:r>
         <w:rPr>
           <w:rFonts w:ascii="Calibri" w:hAnsi="Calibri" w:cs="Calibri"/>
@@ -456,6 +456,15 @@
     <w:p/>
     <w:sdt>
       <w:sdtPr>
+        <w:rPr>
+          <w:rFonts w:asciiTheme="minorHAnsi" w:eastAsiaTheme="minorHAnsi" w:hAnsiTheme="minorHAnsi" w:cstheme="minorBidi"/>
+          <w:color w:val="auto"/>
+          <w:kern w:val="2"/>
+          <w:sz w:val="22"/>
+          <w:szCs w:val="22"/>
+          <w:lang w:eastAsia="en-US"/>
+          <w14:ligatures w14:val="standardContextual"/>
+        </w:rPr>
         <w:id w:val="1756007731"/>
         <w:docPartObj>
           <w:docPartGallery w:val="Table of Contents"/>
@@ -464,15 +473,8 @@
       </w:sdtPr>
       <w:sdtEndPr>
         <w:rPr>
-          <w:rFonts w:asciiTheme="minorHAnsi" w:eastAsiaTheme="minorHAnsi" w:hAnsiTheme="minorHAnsi" w:cstheme="minorBidi"/>
           <w:b/>
           <w:bCs/>
-          <w:color w:val="auto"/>
-          <w:kern w:val="2"/>
-          <w:sz w:val="22"/>
-          <w:szCs w:val="22"/>
-          <w:lang w:eastAsia="en-US"/>
-          <w14:ligatures w14:val="standardContextual"/>
         </w:rPr>
       </w:sdtEndPr>
       <w:sdtContent>
@@ -507,7 +509,7 @@
           <w:r>
             <w:fldChar w:fldCharType="separate"/>
           </w:r>
-          <w:hyperlink w:anchor="_Toc211289259" w:history="1">
+          <w:hyperlink w:anchor="_Toc211461558" w:history="1">
             <w:r>
               <w:rPr>
                 <w:rStyle w:val="Hiperligao"/>
@@ -537,7 +539,7 @@
                 <w:noProof/>
                 <w:webHidden/>
               </w:rPr>
-              <w:instrText xml:space="preserve"> PAGEREF _Toc211289259 \h </w:instrText>
+              <w:instrText xml:space="preserve"> PAGEREF _Toc211461558 \h </w:instrText>
             </w:r>
             <w:r>
               <w:rPr>
@@ -582,7 +584,7 @@
               <w:lang w:eastAsia="pt-PT"/>
             </w:rPr>
           </w:pPr>
-          <w:hyperlink w:anchor="_Toc211289260" w:history="1">
+          <w:hyperlink w:anchor="_Toc211461559" w:history="1">
             <w:r>
               <w:rPr>
                 <w:rStyle w:val="Hiperligao"/>
@@ -612,7 +614,7 @@
                 <w:noProof/>
                 <w:webHidden/>
               </w:rPr>
-              <w:instrText xml:space="preserve"> PAGEREF _Toc211289260 \h </w:instrText>
+              <w:instrText xml:space="preserve"> PAGEREF _Toc211461559 \h </w:instrText>
             </w:r>
             <w:r>
               <w:rPr>
@@ -657,7 +659,7 @@
               <w:lang w:eastAsia="pt-PT"/>
             </w:rPr>
           </w:pPr>
-          <w:hyperlink w:anchor="_Toc211289261" w:history="1">
+          <w:hyperlink w:anchor="_Toc211461560" w:history="1">
             <w:r>
               <w:rPr>
                 <w:rStyle w:val="Hiperligao"/>
@@ -687,7 +689,7 @@
                 <w:noProof/>
                 <w:webHidden/>
               </w:rPr>
-              <w:instrText xml:space="preserve"> PAGEREF _Toc211289261 \h </w:instrText>
+              <w:instrText xml:space="preserve"> PAGEREF _Toc211461560 \h </w:instrText>
             </w:r>
             <w:r>
               <w:rPr>
@@ -732,7 +734,7 @@
               <w:lang w:eastAsia="pt-PT"/>
             </w:rPr>
           </w:pPr>
-          <w:hyperlink w:anchor="_Toc211289262" w:history="1">
+          <w:hyperlink w:anchor="_Toc211461561" w:history="1">
             <w:r>
               <w:rPr>
                 <w:rStyle w:val="Hiperligao"/>
@@ -762,7 +764,7 @@
                 <w:noProof/>
                 <w:webHidden/>
               </w:rPr>
-              <w:instrText xml:space="preserve"> PAGEREF _Toc211289262 \h </w:instrText>
+              <w:instrText xml:space="preserve"> PAGEREF _Toc211461561 \h </w:instrText>
             </w:r>
             <w:r>
               <w:rPr>
@@ -807,7 +809,7 @@
               <w:lang w:eastAsia="pt-PT"/>
             </w:rPr>
           </w:pPr>
-          <w:hyperlink w:anchor="_Toc211289263" w:history="1">
+          <w:hyperlink w:anchor="_Toc211461562" w:history="1">
             <w:r>
               <w:rPr>
                 <w:rStyle w:val="Hiperligao"/>
@@ -837,7 +839,7 @@
                 <w:noProof/>
                 <w:webHidden/>
               </w:rPr>
-              <w:instrText xml:space="preserve"> PAGEREF _Toc211289263 \h </w:instrText>
+              <w:instrText xml:space="preserve"> PAGEREF _Toc211461562 \h </w:instrText>
             </w:r>
             <w:r>
               <w:rPr>
@@ -882,7 +884,7 @@
               <w:lang w:eastAsia="pt-PT"/>
             </w:rPr>
           </w:pPr>
-          <w:hyperlink w:anchor="_Toc211289264" w:history="1">
+          <w:hyperlink w:anchor="_Toc211461563" w:history="1">
             <w:r>
               <w:rPr>
                 <w:rStyle w:val="Hiperligao"/>
@@ -912,7 +914,7 @@
                 <w:noProof/>
                 <w:webHidden/>
               </w:rPr>
-              <w:instrText xml:space="preserve"> PAGEREF _Toc211289264 \h </w:instrText>
+              <w:instrText xml:space="preserve"> PAGEREF _Toc211461563 \h </w:instrText>
             </w:r>
             <w:r>
               <w:rPr>
@@ -957,7 +959,7 @@
               <w:lang w:eastAsia="pt-PT"/>
             </w:rPr>
           </w:pPr>
-          <w:hyperlink w:anchor="_Toc211289265" w:history="1">
+          <w:hyperlink w:anchor="_Toc211461564" w:history="1">
             <w:r>
               <w:rPr>
                 <w:rStyle w:val="Hiperligao"/>
@@ -987,7 +989,7 @@
                 <w:noProof/>
                 <w:webHidden/>
               </w:rPr>
-              <w:instrText xml:space="preserve"> PAGEREF _Toc211289265 \h </w:instrText>
+              <w:instrText xml:space="preserve"> PAGEREF _Toc211461564 \h </w:instrText>
             </w:r>
             <w:r>
               <w:rPr>
@@ -1032,7 +1034,7 @@
               <w:lang w:eastAsia="pt-PT"/>
             </w:rPr>
           </w:pPr>
-          <w:hyperlink w:anchor="_Toc211289266" w:history="1">
+          <w:hyperlink w:anchor="_Toc211461565" w:history="1">
             <w:r>
               <w:rPr>
                 <w:rStyle w:val="Hiperligao"/>
@@ -1062,7 +1064,7 @@
                 <w:noProof/>
                 <w:webHidden/>
               </w:rPr>
-              <w:instrText xml:space="preserve"> PAGEREF _Toc211289266 \h </w:instrText>
+              <w:instrText xml:space="preserve"> PAGEREF _Toc211461565 \h </w:instrText>
             </w:r>
             <w:r>
               <w:rPr>
@@ -1107,7 +1109,7 @@
               <w:lang w:eastAsia="pt-PT"/>
             </w:rPr>
           </w:pPr>
-          <w:hyperlink w:anchor="_Toc211289267" w:history="1">
+          <w:hyperlink w:anchor="_Toc211461566" w:history="1">
             <w:r>
               <w:rPr>
                 <w:rStyle w:val="Hiperligao"/>
@@ -1137,7 +1139,7 @@
                 <w:noProof/>
                 <w:webHidden/>
               </w:rPr>
-              <w:instrText xml:space="preserve"> PAGEREF _Toc211289267 \h </w:instrText>
+              <w:instrText xml:space="preserve"> PAGEREF _Toc211461566 \h </w:instrText>
             </w:r>
             <w:r>
               <w:rPr>
@@ -1183,7 +1185,7 @@
               <w:lang w:eastAsia="pt-PT"/>
             </w:rPr>
           </w:pPr>
-          <w:hyperlink w:anchor="_Toc211289268" w:history="1">
+          <w:hyperlink w:anchor="_Toc211461567" w:history="1">
             <w:r>
               <w:rPr>
                 <w:rStyle w:val="Hiperligao"/>
@@ -1227,7 +1229,7 @@
                 <w:noProof/>
                 <w:webHidden/>
               </w:rPr>
-              <w:instrText xml:space="preserve"> PAGEREF _Toc211289268 \h </w:instrText>
+              <w:instrText xml:space="preserve"> PAGEREF _Toc211461567 \h </w:instrText>
             </w:r>
             <w:r>
               <w:rPr>
@@ -1273,7 +1275,7 @@
               <w:lang w:eastAsia="pt-PT"/>
             </w:rPr>
           </w:pPr>
-          <w:hyperlink w:anchor="_Toc211289269" w:history="1">
+          <w:hyperlink w:anchor="_Toc211461568" w:history="1">
             <w:r>
               <w:rPr>
                 <w:rStyle w:val="Hiperligao"/>
@@ -1317,7 +1319,7 @@
                 <w:noProof/>
                 <w:webHidden/>
               </w:rPr>
-              <w:instrText xml:space="preserve"> PAGEREF _Toc211289269 \h </w:instrText>
+              <w:instrText xml:space="preserve"> PAGEREF _Toc211461568 \h </w:instrText>
             </w:r>
             <w:r>
               <w:rPr>
@@ -1363,7 +1365,7 @@
               <w:lang w:eastAsia="pt-PT"/>
             </w:rPr>
           </w:pPr>
-          <w:hyperlink w:anchor="_Toc211289270" w:history="1">
+          <w:hyperlink w:anchor="_Toc211461569" w:history="1">
             <w:r>
               <w:rPr>
                 <w:rStyle w:val="Hiperligao"/>
@@ -1407,7 +1409,7 @@
                 <w:noProof/>
                 <w:webHidden/>
               </w:rPr>
-              <w:instrText xml:space="preserve"> PAGEREF _Toc211289270 \h </w:instrText>
+              <w:instrText xml:space="preserve"> PAGEREF _Toc211461569 \h </w:instrText>
             </w:r>
             <w:r>
               <w:rPr>
@@ -1453,7 +1455,7 @@
               <w:lang w:eastAsia="pt-PT"/>
             </w:rPr>
           </w:pPr>
-          <w:hyperlink w:anchor="_Toc211289271" w:history="1">
+          <w:hyperlink w:anchor="_Toc211461570" w:history="1">
             <w:r>
               <w:rPr>
                 <w:rStyle w:val="Hiperligao"/>
@@ -1497,7 +1499,7 @@
                 <w:noProof/>
                 <w:webHidden/>
               </w:rPr>
-              <w:instrText xml:space="preserve"> PAGEREF _Toc211289271 \h </w:instrText>
+              <w:instrText xml:space="preserve"> PAGEREF _Toc211461570 \h </w:instrText>
             </w:r>
             <w:r>
               <w:rPr>
@@ -1543,7 +1545,7 @@
               <w:lang w:eastAsia="pt-PT"/>
             </w:rPr>
           </w:pPr>
-          <w:hyperlink w:anchor="_Toc211289272" w:history="1">
+          <w:hyperlink w:anchor="_Toc211461571" w:history="1">
             <w:r>
               <w:rPr>
                 <w:rStyle w:val="Hiperligao"/>
@@ -1587,7 +1589,7 @@
                 <w:noProof/>
                 <w:webHidden/>
               </w:rPr>
-              <w:instrText xml:space="preserve"> PAGEREF _Toc211289272 \h </w:instrText>
+              <w:instrText xml:space="preserve"> PAGEREF _Toc211461571 \h </w:instrText>
             </w:r>
             <w:r>
               <w:rPr>
@@ -1633,7 +1635,7 @@
               <w:lang w:eastAsia="pt-PT"/>
             </w:rPr>
           </w:pPr>
-          <w:hyperlink w:anchor="_Toc211289273" w:history="1">
+          <w:hyperlink w:anchor="_Toc211461572" w:history="1">
             <w:r>
               <w:rPr>
                 <w:rStyle w:val="Hiperligao"/>
@@ -1677,7 +1679,7 @@
                 <w:noProof/>
                 <w:webHidden/>
               </w:rPr>
-              <w:instrText xml:space="preserve"> PAGEREF _Toc211289273 \h </w:instrText>
+              <w:instrText xml:space="preserve"> PAGEREF _Toc211461572 \h </w:instrText>
             </w:r>
             <w:r>
               <w:rPr>
@@ -1723,7 +1725,7 @@
               <w:lang w:eastAsia="pt-PT"/>
             </w:rPr>
           </w:pPr>
-          <w:hyperlink w:anchor="_Toc211289274" w:history="1">
+          <w:hyperlink w:anchor="_Toc211461573" w:history="1">
             <w:r>
               <w:rPr>
                 <w:rStyle w:val="Hiperligao"/>
@@ -1767,7 +1769,7 @@
                 <w:noProof/>
                 <w:webHidden/>
               </w:rPr>
-              <w:instrText xml:space="preserve"> PAGEREF _Toc211289274 \h </w:instrText>
+              <w:instrText xml:space="preserve"> PAGEREF _Toc211461573 \h </w:instrText>
             </w:r>
             <w:r>
               <w:rPr>
@@ -1812,7 +1814,7 @@
               <w:lang w:eastAsia="pt-PT"/>
             </w:rPr>
           </w:pPr>
-          <w:hyperlink w:anchor="_Toc211289275" w:history="1">
+          <w:hyperlink w:anchor="_Toc211461574" w:history="1">
             <w:r>
               <w:rPr>
                 <w:rStyle w:val="Hiperligao"/>
@@ -1821,7 +1823,7 @@
                 <w:bCs/>
                 <w:noProof/>
               </w:rPr>
-              <w:t>Node-Red - Dashboards</w:t>
+              <w:t>SQLite – Base de dados</w:t>
             </w:r>
             <w:r>
               <w:rPr>
@@ -1842,7 +1844,7 @@
                 <w:noProof/>
                 <w:webHidden/>
               </w:rPr>
-              <w:instrText xml:space="preserve"> PAGEREF _Toc211289275 \h </w:instrText>
+              <w:instrText xml:space="preserve"> PAGEREF _Toc211461574 \h </w:instrText>
             </w:r>
             <w:r>
               <w:rPr>
@@ -1875,9 +1877,8 @@
         </w:p>
         <w:p>
           <w:pPr>
-            <w:pStyle w:val="ndice2"/>
+            <w:pStyle w:val="ndice1"/>
             <w:tabs>
-              <w:tab w:val="left" w:pos="720"/>
               <w:tab w:val="right" w:leader="dot" w:pos="8494"/>
             </w:tabs>
             <w:rPr>
@@ -1888,30 +1889,16 @@
               <w:lang w:eastAsia="pt-PT"/>
             </w:rPr>
           </w:pPr>
-          <w:hyperlink w:anchor="_Toc211289276" w:history="1">
+          <w:hyperlink w:anchor="_Toc211461575" w:history="1">
             <w:r>
               <w:rPr>
                 <w:rStyle w:val="Hiperligao"/>
+                <w:rFonts w:ascii="Calibri" w:hAnsi="Calibri" w:cs="Calibri"/>
+                <w:b/>
+                <w:bCs/>
                 <w:noProof/>
               </w:rPr>
-              <w:t>1.</w:t>
-            </w:r>
-            <w:r>
-              <w:rPr>
-                <w:rFonts w:eastAsiaTheme="minorEastAsia"/>
-                <w:noProof/>
-                <w:sz w:val="24"/>
-                <w:szCs w:val="24"/>
-                <w:lang w:eastAsia="pt-PT"/>
-              </w:rPr>
-              <w:tab/>
-            </w:r>
-            <w:r>
-              <w:rPr>
-                <w:rStyle w:val="Hiperligao"/>
-                <w:noProof/>
-              </w:rPr>
-              <w:t>Artistas, álbuns e músicas</w:t>
+              <w:t>Node-Red - Dashboards</w:t>
             </w:r>
             <w:r>
               <w:rPr>
@@ -1932,7 +1919,7 @@
                 <w:noProof/>
                 <w:webHidden/>
               </w:rPr>
-              <w:instrText xml:space="preserve"> PAGEREF _Toc211289276 \h </w:instrText>
+              <w:instrText xml:space="preserve"> PAGEREF _Toc211461575 \h </w:instrText>
             </w:r>
             <w:r>
               <w:rPr>
@@ -1978,13 +1965,13 @@
               <w:lang w:eastAsia="pt-PT"/>
             </w:rPr>
           </w:pPr>
-          <w:hyperlink w:anchor="_Toc211289277" w:history="1">
+          <w:hyperlink w:anchor="_Toc211461576" w:history="1">
             <w:r>
               <w:rPr>
                 <w:rStyle w:val="Hiperligao"/>
                 <w:noProof/>
               </w:rPr>
-              <w:t>2.</w:t>
+              <w:t>1.</w:t>
             </w:r>
             <w:r>
               <w:rPr>
@@ -2001,7 +1988,7 @@
                 <w:rStyle w:val="Hiperligao"/>
                 <w:noProof/>
               </w:rPr>
-              <w:t>Popularidade de artistas e álbuns</w:t>
+              <w:t>Artistas, álbuns e músicas</w:t>
             </w:r>
             <w:r>
               <w:rPr>
@@ -2022,7 +2009,7 @@
                 <w:noProof/>
                 <w:webHidden/>
               </w:rPr>
-              <w:instrText xml:space="preserve"> PAGEREF _Toc211289277 \h </w:instrText>
+              <w:instrText xml:space="preserve"> PAGEREF _Toc211461576 \h </w:instrText>
             </w:r>
             <w:r>
               <w:rPr>
@@ -2068,7 +2055,97 @@
               <w:lang w:eastAsia="pt-PT"/>
             </w:rPr>
           </w:pPr>
-          <w:hyperlink w:anchor="_Toc211289278" w:history="1">
+          <w:hyperlink w:anchor="_Toc211461577" w:history="1">
+            <w:r>
+              <w:rPr>
+                <w:rStyle w:val="Hiperligao"/>
+                <w:noProof/>
+              </w:rPr>
+              <w:t>2.</w:t>
+            </w:r>
+            <w:r>
+              <w:rPr>
+                <w:rFonts w:eastAsiaTheme="minorEastAsia"/>
+                <w:noProof/>
+                <w:sz w:val="24"/>
+                <w:szCs w:val="24"/>
+                <w:lang w:eastAsia="pt-PT"/>
+              </w:rPr>
+              <w:tab/>
+            </w:r>
+            <w:r>
+              <w:rPr>
+                <w:rStyle w:val="Hiperligao"/>
+                <w:noProof/>
+              </w:rPr>
+              <w:t>Popularidade de artistas e álbuns</w:t>
+            </w:r>
+            <w:r>
+              <w:rPr>
+                <w:noProof/>
+                <w:webHidden/>
+              </w:rPr>
+              <w:tab/>
+            </w:r>
+            <w:r>
+              <w:rPr>
+                <w:noProof/>
+                <w:webHidden/>
+              </w:rPr>
+              <w:fldChar w:fldCharType="begin"/>
+            </w:r>
+            <w:r>
+              <w:rPr>
+                <w:noProof/>
+                <w:webHidden/>
+              </w:rPr>
+              <w:instrText xml:space="preserve"> PAGEREF _Toc211461577 \h </w:instrText>
+            </w:r>
+            <w:r>
+              <w:rPr>
+                <w:noProof/>
+                <w:webHidden/>
+              </w:rPr>
+            </w:r>
+            <w:r>
+              <w:rPr>
+                <w:noProof/>
+                <w:webHidden/>
+              </w:rPr>
+              <w:fldChar w:fldCharType="separate"/>
+            </w:r>
+            <w:r>
+              <w:rPr>
+                <w:noProof/>
+                <w:webHidden/>
+              </w:rPr>
+              <w:t>24</w:t>
+            </w:r>
+            <w:r>
+              <w:rPr>
+                <w:noProof/>
+                <w:webHidden/>
+              </w:rPr>
+              <w:fldChar w:fldCharType="end"/>
+            </w:r>
+          </w:hyperlink>
+        </w:p>
+        <w:p>
+          <w:pPr>
+            <w:pStyle w:val="ndice2"/>
+            <w:tabs>
+              <w:tab w:val="left" w:pos="720"/>
+              <w:tab w:val="right" w:leader="dot" w:pos="8494"/>
+            </w:tabs>
+            <w:rPr>
+              <w:rFonts w:eastAsiaTheme="minorEastAsia"/>
+              <w:noProof/>
+              <w:sz w:val="24"/>
+              <w:szCs w:val="24"/>
+              <w:lang w:eastAsia="pt-PT"/>
+            </w:rPr>
+          </w:pPr>
+          <w:hyperlink w:anchor="_Toc211461578" w:history="1">
             <w:r>
               <w:rPr>
                 <w:rStyle w:val="Hiperligao"/>
@@ -2112,7 +2189,7 @@
                 <w:noProof/>
                 <w:webHidden/>
               </w:rPr>
-              <w:instrText xml:space="preserve"> PAGEREF _Toc211289278 \h </w:instrText>
+              <w:instrText xml:space="preserve"> PAGEREF _Toc211461578 \h </w:instrText>
             </w:r>
             <w:r>
               <w:rPr>
@@ -2132,7 +2209,7 @@
                 <w:noProof/>
                 <w:webHidden/>
               </w:rPr>
-              <w:t>25</w:t>
+              <w:t>26</w:t>
             </w:r>
             <w:r>
               <w:rPr>
@@ -2158,7 +2235,7 @@
               <w:lang w:eastAsia="pt-PT"/>
             </w:rPr>
           </w:pPr>
-          <w:hyperlink w:anchor="_Toc211289279" w:history="1">
+          <w:hyperlink w:anchor="_Toc211461579" w:history="1">
             <w:r>
               <w:rPr>
                 <w:rStyle w:val="Hiperligao"/>
@@ -2202,7 +2279,7 @@
                 <w:noProof/>
                 <w:webHidden/>
               </w:rPr>
-              <w:instrText xml:space="preserve"> PAGEREF _Toc211289279 \h </w:instrText>
+              <w:instrText xml:space="preserve"> PAGEREF _Toc211461579 \h </w:instrText>
             </w:r>
             <w:r>
               <w:rPr>
@@ -2222,7 +2299,7 @@
                 <w:noProof/>
                 <w:webHidden/>
               </w:rPr>
-              <w:t>27</w:t>
+              <w:t>28</w:t>
             </w:r>
             <w:r>
               <w:rPr>
@@ -2247,7 +2324,7 @@
               <w:lang w:eastAsia="pt-PT"/>
             </w:rPr>
           </w:pPr>
-          <w:hyperlink w:anchor="_Toc211289280" w:history="1">
+          <w:hyperlink w:anchor="_Toc211461580" w:history="1">
             <w:r>
               <w:rPr>
                 <w:rStyle w:val="Hiperligao"/>
@@ -2277,232 +2354,7 @@
                 <w:noProof/>
                 <w:webHidden/>
               </w:rPr>
-              <w:instrText xml:space="preserve"> PAGEREF _Toc211289280 \h </w:instrText>
-            </w:r>
-            <w:r>
-              <w:rPr>
-                <w:noProof/>
-                <w:webHidden/>
-              </w:rPr>
-            </w:r>
-            <w:r>
-              <w:rPr>
-                <w:noProof/>
-                <w:webHidden/>
-              </w:rPr>
-              <w:fldChar w:fldCharType="separate"/>
-            </w:r>
-            <w:r>
-              <w:rPr>
-                <w:noProof/>
-                <w:webHidden/>
-              </w:rPr>
-              <w:t>29</w:t>
-            </w:r>
-            <w:r>
-              <w:rPr>
-                <w:noProof/>
-                <w:webHidden/>
-              </w:rPr>
-              <w:fldChar w:fldCharType="end"/>
-            </w:r>
-          </w:hyperlink>
-        </w:p>
-        <w:p>
-          <w:pPr>
-            <w:pStyle w:val="ndice1"/>
-            <w:tabs>
-              <w:tab w:val="right" w:leader="dot" w:pos="8494"/>
-            </w:tabs>
-            <w:rPr>
-              <w:rFonts w:eastAsiaTheme="minorEastAsia"/>
-              <w:noProof/>
-              <w:sz w:val="24"/>
-              <w:szCs w:val="24"/>
-              <w:lang w:eastAsia="pt-PT"/>
-            </w:rPr>
-          </w:pPr>
-          <w:hyperlink w:anchor="_Toc211289281" w:history="1">
-            <w:r>
-              <w:rPr>
-                <w:rStyle w:val="Hiperligao"/>
-                <w:rFonts w:ascii="Calibri" w:hAnsi="Calibri" w:cs="Calibri"/>
-                <w:b/>
-                <w:bCs/>
-                <w:noProof/>
-              </w:rPr>
-              <w:t>Conclusão</w:t>
-            </w:r>
-            <w:r>
-              <w:rPr>
-                <w:noProof/>
-                <w:webHidden/>
-              </w:rPr>
-              <w:tab/>
-            </w:r>
-            <w:r>
-              <w:rPr>
-                <w:noProof/>
-                <w:webHidden/>
-              </w:rPr>
-              <w:fldChar w:fldCharType="begin"/>
-            </w:r>
-            <w:r>
-              <w:rPr>
-                <w:noProof/>
-                <w:webHidden/>
-              </w:rPr>
-              <w:instrText xml:space="preserve"> PAGEREF _Toc211289281 \h </w:instrText>
-            </w:r>
-            <w:r>
-              <w:rPr>
-                <w:noProof/>
-                <w:webHidden/>
-              </w:rPr>
-            </w:r>
-            <w:r>
-              <w:rPr>
-                <w:noProof/>
-                <w:webHidden/>
-              </w:rPr>
-              <w:fldChar w:fldCharType="separate"/>
-            </w:r>
-            <w:r>
-              <w:rPr>
-                <w:noProof/>
-                <w:webHidden/>
-              </w:rPr>
-              <w:t>29</w:t>
-            </w:r>
-            <w:r>
-              <w:rPr>
-                <w:noProof/>
-                <w:webHidden/>
-              </w:rPr>
-              <w:fldChar w:fldCharType="end"/>
-            </w:r>
-          </w:hyperlink>
-        </w:p>
-        <w:p>
-          <w:pPr>
-            <w:pStyle w:val="ndice1"/>
-            <w:tabs>
-              <w:tab w:val="right" w:leader="dot" w:pos="8494"/>
-            </w:tabs>
-            <w:rPr>
-              <w:rFonts w:eastAsiaTheme="minorEastAsia"/>
-              <w:noProof/>
-              <w:sz w:val="24"/>
-              <w:szCs w:val="24"/>
-              <w:lang w:eastAsia="pt-PT"/>
-            </w:rPr>
-          </w:pPr>
-          <w:hyperlink w:anchor="_Toc211289282" w:history="1">
-            <w:r>
-              <w:rPr>
-                <w:rStyle w:val="Hiperligao"/>
-                <w:rFonts w:ascii="Calibri" w:hAnsi="Calibri" w:cs="Calibri"/>
-                <w:b/>
-                <w:bCs/>
-                <w:noProof/>
-              </w:rPr>
-              <w:t>Trabalhos Futuros</w:t>
-            </w:r>
-            <w:r>
-              <w:rPr>
-                <w:noProof/>
-                <w:webHidden/>
-              </w:rPr>
-              <w:tab/>
-            </w:r>
-            <w:r>
-              <w:rPr>
-                <w:noProof/>
-                <w:webHidden/>
-              </w:rPr>
-              <w:fldChar w:fldCharType="begin"/>
-            </w:r>
-            <w:r>
-              <w:rPr>
-                <w:noProof/>
-                <w:webHidden/>
-              </w:rPr>
-              <w:instrText xml:space="preserve"> PAGEREF _Toc211289282 \h </w:instrText>
-            </w:r>
-            <w:r>
-              <w:rPr>
-                <w:noProof/>
-                <w:webHidden/>
-              </w:rPr>
-            </w:r>
-            <w:r>
-              <w:rPr>
-                <w:noProof/>
-                <w:webHidden/>
-              </w:rPr>
-              <w:fldChar w:fldCharType="separate"/>
-            </w:r>
-            <w:r>
-              <w:rPr>
-                <w:noProof/>
-                <w:webHidden/>
-              </w:rPr>
-              <w:t>29</w:t>
-            </w:r>
-            <w:r>
-              <w:rPr>
-                <w:noProof/>
-                <w:webHidden/>
-              </w:rPr>
-              <w:fldChar w:fldCharType="end"/>
-            </w:r>
-          </w:hyperlink>
-        </w:p>
-        <w:p>
-          <w:pPr>
-            <w:pStyle w:val="ndice1"/>
-            <w:tabs>
-              <w:tab w:val="right" w:leader="dot" w:pos="8494"/>
-            </w:tabs>
-            <w:rPr>
-              <w:rFonts w:eastAsiaTheme="minorEastAsia"/>
-              <w:noProof/>
-              <w:sz w:val="24"/>
-              <w:szCs w:val="24"/>
-              <w:lang w:eastAsia="pt-PT"/>
-            </w:rPr>
-          </w:pPr>
-          <w:hyperlink w:anchor="_Toc211289283" w:history="1">
-            <w:r>
-              <w:rPr>
-                <w:rStyle w:val="Hiperligao"/>
-                <w:rFonts w:ascii="Calibri" w:hAnsi="Calibri" w:cs="Calibri"/>
-                <w:b/>
-                <w:bCs/>
-                <w:noProof/>
-              </w:rPr>
-              <w:t>Bibliografia</w:t>
-            </w:r>
-            <w:r>
-              <w:rPr>
-                <w:noProof/>
-                <w:webHidden/>
-              </w:rPr>
-              <w:tab/>
-            </w:r>
-            <w:r>
-              <w:rPr>
-                <w:noProof/>
-                <w:webHidden/>
-              </w:rPr>
-              <w:fldChar w:fldCharType="begin"/>
-            </w:r>
-            <w:r>
-              <w:rPr>
-                <w:noProof/>
-                <w:webHidden/>
-              </w:rPr>
-              <w:instrText xml:space="preserve"> PAGEREF _Toc211289283 \h </w:instrText>
+              <w:instrText xml:space="preserve"> PAGEREF _Toc211461580 \h </w:instrText>
             </w:r>
             <w:r>
               <w:rPr>
@@ -2534,6 +2386,231 @@
           </w:hyperlink>
         </w:p>
         <w:p>
+          <w:pPr>
+            <w:pStyle w:val="ndice1"/>
+            <w:tabs>
+              <w:tab w:val="right" w:leader="dot" w:pos="8494"/>
+            </w:tabs>
+            <w:rPr>
+              <w:rFonts w:eastAsiaTheme="minorEastAsia"/>
+              <w:noProof/>
+              <w:sz w:val="24"/>
+              <w:szCs w:val="24"/>
+              <w:lang w:eastAsia="pt-PT"/>
+            </w:rPr>
+          </w:pPr>
+          <w:hyperlink w:anchor="_Toc211461581" w:history="1">
+            <w:r>
+              <w:rPr>
+                <w:rStyle w:val="Hiperligao"/>
+                <w:rFonts w:ascii="Calibri" w:hAnsi="Calibri" w:cs="Calibri"/>
+                <w:b/>
+                <w:bCs/>
+                <w:noProof/>
+              </w:rPr>
+              <w:t>Conclusão</w:t>
+            </w:r>
+            <w:r>
+              <w:rPr>
+                <w:noProof/>
+                <w:webHidden/>
+              </w:rPr>
+              <w:tab/>
+            </w:r>
+            <w:r>
+              <w:rPr>
+                <w:noProof/>
+                <w:webHidden/>
+              </w:rPr>
+              <w:fldChar w:fldCharType="begin"/>
+            </w:r>
+            <w:r>
+              <w:rPr>
+                <w:noProof/>
+                <w:webHidden/>
+              </w:rPr>
+              <w:instrText xml:space="preserve"> PAGEREF _Toc211461581 \h </w:instrText>
+            </w:r>
+            <w:r>
+              <w:rPr>
+                <w:noProof/>
+                <w:webHidden/>
+              </w:rPr>
+            </w:r>
+            <w:r>
+              <w:rPr>
+                <w:noProof/>
+                <w:webHidden/>
+              </w:rPr>
+              <w:fldChar w:fldCharType="separate"/>
+            </w:r>
+            <w:r>
+              <w:rPr>
+                <w:noProof/>
+                <w:webHidden/>
+              </w:rPr>
+              <w:t>30</w:t>
+            </w:r>
+            <w:r>
+              <w:rPr>
+                <w:noProof/>
+                <w:webHidden/>
+              </w:rPr>
+              <w:fldChar w:fldCharType="end"/>
+            </w:r>
+          </w:hyperlink>
+        </w:p>
+        <w:p>
+          <w:pPr>
+            <w:pStyle w:val="ndice1"/>
+            <w:tabs>
+              <w:tab w:val="right" w:leader="dot" w:pos="8494"/>
+            </w:tabs>
+            <w:rPr>
+              <w:rFonts w:eastAsiaTheme="minorEastAsia"/>
+              <w:noProof/>
+              <w:sz w:val="24"/>
+              <w:szCs w:val="24"/>
+              <w:lang w:eastAsia="pt-PT"/>
+            </w:rPr>
+          </w:pPr>
+          <w:hyperlink w:anchor="_Toc211461582" w:history="1">
+            <w:r>
+              <w:rPr>
+                <w:rStyle w:val="Hiperligao"/>
+                <w:rFonts w:ascii="Calibri" w:hAnsi="Calibri" w:cs="Calibri"/>
+                <w:b/>
+                <w:bCs/>
+                <w:noProof/>
+              </w:rPr>
+              <w:t>Trabalhos Futuros</w:t>
+            </w:r>
+            <w:r>
+              <w:rPr>
+                <w:noProof/>
+                <w:webHidden/>
+              </w:rPr>
+              <w:tab/>
+            </w:r>
+            <w:r>
+              <w:rPr>
+                <w:noProof/>
+                <w:webHidden/>
+              </w:rPr>
+              <w:fldChar w:fldCharType="begin"/>
+            </w:r>
+            <w:r>
+              <w:rPr>
+                <w:noProof/>
+                <w:webHidden/>
+              </w:rPr>
+              <w:instrText xml:space="preserve"> PAGEREF _Toc211461582 \h </w:instrText>
+            </w:r>
+            <w:r>
+              <w:rPr>
+                <w:noProof/>
+                <w:webHidden/>
+              </w:rPr>
+            </w:r>
+            <w:r>
+              <w:rPr>
+                <w:noProof/>
+                <w:webHidden/>
+              </w:rPr>
+              <w:fldChar w:fldCharType="separate"/>
+            </w:r>
+            <w:r>
+              <w:rPr>
+                <w:noProof/>
+                <w:webHidden/>
+              </w:rPr>
+              <w:t>31</w:t>
+            </w:r>
+            <w:r>
+              <w:rPr>
+                <w:noProof/>
+                <w:webHidden/>
+              </w:rPr>
+              <w:fldChar w:fldCharType="end"/>
+            </w:r>
+          </w:hyperlink>
+        </w:p>
+        <w:p>
+          <w:pPr>
+            <w:pStyle w:val="ndice1"/>
+            <w:tabs>
+              <w:tab w:val="right" w:leader="dot" w:pos="8494"/>
+            </w:tabs>
+            <w:rPr>
+              <w:rFonts w:eastAsiaTheme="minorEastAsia"/>
+              <w:noProof/>
+              <w:sz w:val="24"/>
+              <w:szCs w:val="24"/>
+              <w:lang w:eastAsia="pt-PT"/>
+            </w:rPr>
+          </w:pPr>
+          <w:hyperlink w:anchor="_Toc211461583" w:history="1">
+            <w:r>
+              <w:rPr>
+                <w:rStyle w:val="Hiperligao"/>
+                <w:rFonts w:ascii="Calibri" w:hAnsi="Calibri" w:cs="Calibri"/>
+                <w:b/>
+                <w:bCs/>
+                <w:noProof/>
+              </w:rPr>
+              <w:t>Bibliografia</w:t>
+            </w:r>
+            <w:r>
+              <w:rPr>
+                <w:noProof/>
+                <w:webHidden/>
+              </w:rPr>
+              <w:tab/>
+            </w:r>
+            <w:r>
+              <w:rPr>
+                <w:noProof/>
+                <w:webHidden/>
+              </w:rPr>
+              <w:fldChar w:fldCharType="begin"/>
+            </w:r>
+            <w:r>
+              <w:rPr>
+                <w:noProof/>
+                <w:webHidden/>
+              </w:rPr>
+              <w:instrText xml:space="preserve"> PAGEREF _Toc211461583 \h </w:instrText>
+            </w:r>
+            <w:r>
+              <w:rPr>
+                <w:noProof/>
+                <w:webHidden/>
+              </w:rPr>
+            </w:r>
+            <w:r>
+              <w:rPr>
+                <w:noProof/>
+                <w:webHidden/>
+              </w:rPr>
+              <w:fldChar w:fldCharType="separate"/>
+            </w:r>
+            <w:r>
+              <w:rPr>
+                <w:noProof/>
+                <w:webHidden/>
+              </w:rPr>
+              <w:t>31</w:t>
+            </w:r>
+            <w:r>
+              <w:rPr>
+                <w:noProof/>
+                <w:webHidden/>
+              </w:rPr>
+              <w:fldChar w:fldCharType="end"/>
+            </w:r>
+          </w:hyperlink>
+        </w:p>
+        <w:p>
           <w:r>
             <w:rPr>
               <w:b/>
@@ -2590,26 +2667,15 @@
     </w:p>
     <w:p>
       <w:pPr>
-        <w:rPr>
-          <w:rFonts w:asciiTheme="majorHAnsi" w:hAnsiTheme="majorHAnsi" w:cs="Calibri"/>
+        <w:pStyle w:val="Ttulo1"/>
+        <w:jc w:val="center"/>
+        <w:rPr>
+          <w:rFonts w:ascii="Calibri" w:hAnsi="Calibri" w:cs="Calibri"/>
           <w:b/>
           <w:bCs/>
-          <w:sz w:val="24"/>
-          <w:szCs w:val="24"/>
-        </w:rPr>
-      </w:pPr>
-    </w:p>
-    <w:p>
-      <w:pPr>
-        <w:pStyle w:val="Ttulo1"/>
-        <w:jc w:val="center"/>
-        <w:rPr>
-          <w:rFonts w:ascii="Calibri" w:hAnsi="Calibri" w:cs="Calibri"/>
-          <w:b/>
-          <w:bCs/>
-        </w:rPr>
-      </w:pPr>
-      <w:bookmarkStart w:id="3" w:name="_Toc211289260"/>
+        </w:rPr>
+      </w:pPr>
+      <w:bookmarkStart w:id="3" w:name="_Toc211461559"/>
       <w:r>
         <w:rPr>
           <w:rFonts w:ascii="Calibri" w:hAnsi="Calibri" w:cs="Calibri"/>
@@ -2659,7 +2725,7 @@
         </w:rPr>
         <w:fldChar w:fldCharType="separate"/>
       </w:r>
-      <w:hyperlink w:anchor="_Toc211289355" w:history="1">
+      <w:hyperlink w:anchor="_Toc211461584" w:history="1">
         <w:r>
           <w:rPr>
             <w:rStyle w:val="Hiperligao"/>
@@ -2686,7 +2752,7 @@
             <w:noProof/>
             <w:webHidden/>
           </w:rPr>
-          <w:instrText xml:space="preserve"> PAGEREF _Toc211289355 \h </w:instrText>
+          <w:instrText xml:space="preserve"> PAGEREF _Toc211461584 \h </w:instrText>
         </w:r>
         <w:r>
           <w:rPr>
@@ -2731,7 +2797,7 @@
           <w:lang w:eastAsia="pt-PT"/>
         </w:rPr>
       </w:pPr>
-      <w:hyperlink w:anchor="_Toc211289356" w:history="1">
+      <w:hyperlink w:anchor="_Toc211461585" w:history="1">
         <w:r>
           <w:rPr>
             <w:rStyle w:val="Hiperligao"/>
@@ -2758,7 +2824,7 @@
             <w:noProof/>
             <w:webHidden/>
           </w:rPr>
-          <w:instrText xml:space="preserve"> PAGEREF _Toc211289356 \h </w:instrText>
+          <w:instrText xml:space="preserve"> PAGEREF _Toc211461585 \h </w:instrText>
         </w:r>
         <w:r>
           <w:rPr>
@@ -2803,7 +2869,7 @@
           <w:lang w:eastAsia="pt-PT"/>
         </w:rPr>
       </w:pPr>
-      <w:hyperlink w:anchor="_Toc211289357" w:history="1">
+      <w:hyperlink w:anchor="_Toc211461586" w:history="1">
         <w:r>
           <w:rPr>
             <w:rStyle w:val="Hiperligao"/>
@@ -2830,7 +2896,7 @@
             <w:noProof/>
             <w:webHidden/>
           </w:rPr>
-          <w:instrText xml:space="preserve"> PAGEREF _Toc211289357 \h </w:instrText>
+          <w:instrText xml:space="preserve"> PAGEREF _Toc211461586 \h </w:instrText>
         </w:r>
         <w:r>
           <w:rPr>
@@ -2875,7 +2941,7 @@
           <w:lang w:eastAsia="pt-PT"/>
         </w:rPr>
       </w:pPr>
-      <w:hyperlink w:anchor="_Toc211289358" w:history="1">
+      <w:hyperlink w:anchor="_Toc211461587" w:history="1">
         <w:r>
           <w:rPr>
             <w:rStyle w:val="Hiperligao"/>
@@ -2902,7 +2968,7 @@
             <w:noProof/>
             <w:webHidden/>
           </w:rPr>
-          <w:instrText xml:space="preserve"> PAGEREF _Toc211289358 \h </w:instrText>
+          <w:instrText xml:space="preserve"> PAGEREF _Toc211461587 \h </w:instrText>
         </w:r>
         <w:r>
           <w:rPr>
@@ -2947,7 +3013,7 @@
           <w:lang w:eastAsia="pt-PT"/>
         </w:rPr>
       </w:pPr>
-      <w:hyperlink w:anchor="_Toc211289359" w:history="1">
+      <w:hyperlink w:anchor="_Toc211461588" w:history="1">
         <w:r>
           <w:rPr>
             <w:rStyle w:val="Hiperligao"/>
@@ -2974,7 +3040,7 @@
             <w:noProof/>
             <w:webHidden/>
           </w:rPr>
-          <w:instrText xml:space="preserve"> PAGEREF _Toc211289359 \h </w:instrText>
+          <w:instrText xml:space="preserve"> PAGEREF _Toc211461588 \h </w:instrText>
         </w:r>
         <w:r>
           <w:rPr>
@@ -3019,7 +3085,7 @@
           <w:lang w:eastAsia="pt-PT"/>
         </w:rPr>
       </w:pPr>
-      <w:hyperlink w:anchor="_Toc211289360" w:history="1">
+      <w:hyperlink w:anchor="_Toc211461589" w:history="1">
         <w:r>
           <w:rPr>
             <w:rStyle w:val="Hiperligao"/>
@@ -3046,7 +3112,7 @@
             <w:noProof/>
             <w:webHidden/>
           </w:rPr>
-          <w:instrText xml:space="preserve"> PAGEREF _Toc211289360 \h </w:instrText>
+          <w:instrText xml:space="preserve"> PAGEREF _Toc211461589 \h </w:instrText>
         </w:r>
         <w:r>
           <w:rPr>
@@ -3091,7 +3157,7 @@
           <w:lang w:eastAsia="pt-PT"/>
         </w:rPr>
       </w:pPr>
-      <w:hyperlink w:anchor="_Toc211289361" w:history="1">
+      <w:hyperlink w:anchor="_Toc211461590" w:history="1">
         <w:r>
           <w:rPr>
             <w:rStyle w:val="Hiperligao"/>
@@ -3118,7 +3184,7 @@
             <w:noProof/>
             <w:webHidden/>
           </w:rPr>
-          <w:instrText xml:space="preserve"> PAGEREF _Toc211289361 \h </w:instrText>
+          <w:instrText xml:space="preserve"> PAGEREF _Toc211461590 \h </w:instrText>
         </w:r>
         <w:r>
           <w:rPr>
@@ -3163,7 +3229,7 @@
           <w:lang w:eastAsia="pt-PT"/>
         </w:rPr>
       </w:pPr>
-      <w:hyperlink w:anchor="_Toc211289362" w:history="1">
+      <w:hyperlink w:anchor="_Toc211461591" w:history="1">
         <w:r>
           <w:rPr>
             <w:rStyle w:val="Hiperligao"/>
@@ -3190,7 +3256,7 @@
             <w:noProof/>
             <w:webHidden/>
           </w:rPr>
-          <w:instrText xml:space="preserve"> PAGEREF _Toc211289362 \h </w:instrText>
+          <w:instrText xml:space="preserve"> PAGEREF _Toc211461591 \h </w:instrText>
         </w:r>
         <w:r>
           <w:rPr>
@@ -3235,7 +3301,7 @@
           <w:lang w:eastAsia="pt-PT"/>
         </w:rPr>
       </w:pPr>
-      <w:hyperlink w:anchor="_Toc211289363" w:history="1">
+      <w:hyperlink w:anchor="_Toc211461592" w:history="1">
         <w:r>
           <w:rPr>
             <w:rStyle w:val="Hiperligao"/>
@@ -3262,7 +3328,7 @@
             <w:noProof/>
             <w:webHidden/>
           </w:rPr>
-          <w:instrText xml:space="preserve"> PAGEREF _Toc211289363 \h </w:instrText>
+          <w:instrText xml:space="preserve"> PAGEREF _Toc211461592 \h </w:instrText>
         </w:r>
         <w:r>
           <w:rPr>
@@ -3307,7 +3373,7 @@
           <w:lang w:eastAsia="pt-PT"/>
         </w:rPr>
       </w:pPr>
-      <w:hyperlink w:anchor="_Toc211289364" w:history="1">
+      <w:hyperlink w:anchor="_Toc211461593" w:history="1">
         <w:r>
           <w:rPr>
             <w:rStyle w:val="Hiperligao"/>
@@ -3334,7 +3400,7 @@
             <w:noProof/>
             <w:webHidden/>
           </w:rPr>
-          <w:instrText xml:space="preserve"> PAGEREF _Toc211289364 \h </w:instrText>
+          <w:instrText xml:space="preserve"> PAGEREF _Toc211461593 \h </w:instrText>
         </w:r>
         <w:r>
           <w:rPr>
@@ -3379,7 +3445,7 @@
           <w:lang w:eastAsia="pt-PT"/>
         </w:rPr>
       </w:pPr>
-      <w:hyperlink w:anchor="_Toc211289365" w:history="1">
+      <w:hyperlink w:anchor="_Toc211461594" w:history="1">
         <w:r>
           <w:rPr>
             <w:rStyle w:val="Hiperligao"/>
@@ -3406,7 +3472,7 @@
             <w:noProof/>
             <w:webHidden/>
           </w:rPr>
-          <w:instrText xml:space="preserve"> PAGEREF _Toc211289365 \h </w:instrText>
+          <w:instrText xml:space="preserve"> PAGEREF _Toc211461594 \h </w:instrText>
         </w:r>
         <w:r>
           <w:rPr>
@@ -3451,7 +3517,7 @@
           <w:lang w:eastAsia="pt-PT"/>
         </w:rPr>
       </w:pPr>
-      <w:hyperlink w:anchor="_Toc211289366" w:history="1">
+      <w:hyperlink w:anchor="_Toc211461595" w:history="1">
         <w:r>
           <w:rPr>
             <w:rStyle w:val="Hiperligao"/>
@@ -3478,7 +3544,7 @@
             <w:noProof/>
             <w:webHidden/>
           </w:rPr>
-          <w:instrText xml:space="preserve"> PAGEREF _Toc211289366 \h </w:instrText>
+          <w:instrText xml:space="preserve"> PAGEREF _Toc211461595 \h </w:instrText>
         </w:r>
         <w:r>
           <w:rPr>
@@ -3523,7 +3589,7 @@
           <w:lang w:eastAsia="pt-PT"/>
         </w:rPr>
       </w:pPr>
-      <w:hyperlink w:anchor="_Toc211289367" w:history="1">
+      <w:hyperlink w:anchor="_Toc211461596" w:history="1">
         <w:r>
           <w:rPr>
             <w:rStyle w:val="Hiperligao"/>
@@ -3550,7 +3616,7 @@
             <w:noProof/>
             <w:webHidden/>
           </w:rPr>
-          <w:instrText xml:space="preserve"> PAGEREF _Toc211289367 \h </w:instrText>
+          <w:instrText xml:space="preserve"> PAGEREF _Toc211461596 \h </w:instrText>
         </w:r>
         <w:r>
           <w:rPr>
@@ -3595,7 +3661,7 @@
           <w:lang w:eastAsia="pt-PT"/>
         </w:rPr>
       </w:pPr>
-      <w:hyperlink w:anchor="_Toc211289368" w:history="1">
+      <w:hyperlink w:anchor="_Toc211461597" w:history="1">
         <w:r>
           <w:rPr>
             <w:rStyle w:val="Hiperligao"/>
@@ -3622,7 +3688,7 @@
             <w:noProof/>
             <w:webHidden/>
           </w:rPr>
-          <w:instrText xml:space="preserve"> PAGEREF _Toc211289368 \h </w:instrText>
+          <w:instrText xml:space="preserve"> PAGEREF _Toc211461597 \h </w:instrText>
         </w:r>
         <w:r>
           <w:rPr>
@@ -3667,7 +3733,7 @@
           <w:lang w:eastAsia="pt-PT"/>
         </w:rPr>
       </w:pPr>
-      <w:hyperlink w:anchor="_Toc211289369" w:history="1">
+      <w:hyperlink w:anchor="_Toc211461598" w:history="1">
         <w:r>
           <w:rPr>
             <w:rStyle w:val="Hiperligao"/>
@@ -3694,7 +3760,7 @@
             <w:noProof/>
             <w:webHidden/>
           </w:rPr>
-          <w:instrText xml:space="preserve"> PAGEREF _Toc211289369 \h </w:instrText>
+          <w:instrText xml:space="preserve"> PAGEREF _Toc211461598 \h </w:instrText>
         </w:r>
         <w:r>
           <w:rPr>
@@ -3739,7 +3805,7 @@
           <w:lang w:eastAsia="pt-PT"/>
         </w:rPr>
       </w:pPr>
-      <w:hyperlink w:anchor="_Toc211289370" w:history="1">
+      <w:hyperlink w:anchor="_Toc211461599" w:history="1">
         <w:r>
           <w:rPr>
             <w:rStyle w:val="Hiperligao"/>
@@ -3766,7 +3832,7 @@
             <w:noProof/>
             <w:webHidden/>
           </w:rPr>
-          <w:instrText xml:space="preserve"> PAGEREF _Toc211289370 \h </w:instrText>
+          <w:instrText xml:space="preserve"> PAGEREF _Toc211461599 \h </w:instrText>
         </w:r>
         <w:r>
           <w:rPr>
@@ -3811,7 +3877,7 @@
           <w:lang w:eastAsia="pt-PT"/>
         </w:rPr>
       </w:pPr>
-      <w:hyperlink w:anchor="_Toc211289371" w:history="1">
+      <w:hyperlink w:anchor="_Toc211461600" w:history="1">
         <w:r>
           <w:rPr>
             <w:rStyle w:val="Hiperligao"/>
@@ -3838,7 +3904,7 @@
             <w:noProof/>
             <w:webHidden/>
           </w:rPr>
-          <w:instrText xml:space="preserve"> PAGEREF _Toc211289371 \h </w:instrText>
+          <w:instrText xml:space="preserve"> PAGEREF _Toc211461600 \h </w:instrText>
         </w:r>
         <w:r>
           <w:rPr>
@@ -3883,7 +3949,7 @@
           <w:lang w:eastAsia="pt-PT"/>
         </w:rPr>
       </w:pPr>
-      <w:hyperlink w:anchor="_Toc211289372" w:history="1">
+      <w:hyperlink w:anchor="_Toc211461601" w:history="1">
         <w:r>
           <w:rPr>
             <w:rStyle w:val="Hiperligao"/>
@@ -3910,7 +3976,7 @@
             <w:noProof/>
             <w:webHidden/>
           </w:rPr>
-          <w:instrText xml:space="preserve"> PAGEREF _Toc211289372 \h </w:instrText>
+          <w:instrText xml:space="preserve"> PAGEREF _Toc211461601 \h </w:instrText>
         </w:r>
         <w:r>
           <w:rPr>
@@ -3955,7 +4021,7 @@
           <w:lang w:eastAsia="pt-PT"/>
         </w:rPr>
       </w:pPr>
-      <w:hyperlink w:anchor="_Toc211289373" w:history="1">
+      <w:hyperlink w:anchor="_Toc211461602" w:history="1">
         <w:r>
           <w:rPr>
             <w:rStyle w:val="Hiperligao"/>
@@ -3982,7 +4048,7 @@
             <w:noProof/>
             <w:webHidden/>
           </w:rPr>
-          <w:instrText xml:space="preserve"> PAGEREF _Toc211289373 \h </w:instrText>
+          <w:instrText xml:space="preserve"> PAGEREF _Toc211461602 \h </w:instrText>
         </w:r>
         <w:r>
           <w:rPr>
@@ -4027,7 +4093,7 @@
           <w:lang w:eastAsia="pt-PT"/>
         </w:rPr>
       </w:pPr>
-      <w:hyperlink w:anchor="_Toc211289374" w:history="1">
+      <w:hyperlink w:anchor="_Toc211461603" w:history="1">
         <w:r>
           <w:rPr>
             <w:rStyle w:val="Hiperligao"/>
@@ -4054,7 +4120,7 @@
             <w:noProof/>
             <w:webHidden/>
           </w:rPr>
-          <w:instrText xml:space="preserve"> PAGEREF _Toc211289374 \h </w:instrText>
+          <w:instrText xml:space="preserve"> PAGEREF _Toc211461603 \h </w:instrText>
         </w:r>
         <w:r>
           <w:rPr>
@@ -4099,7 +4165,7 @@
           <w:lang w:eastAsia="pt-PT"/>
         </w:rPr>
       </w:pPr>
-      <w:hyperlink w:anchor="_Toc211289375" w:history="1">
+      <w:hyperlink w:anchor="_Toc211461604" w:history="1">
         <w:r>
           <w:rPr>
             <w:rStyle w:val="Hiperligao"/>
@@ -4126,7 +4192,7 @@
             <w:noProof/>
             <w:webHidden/>
           </w:rPr>
-          <w:instrText xml:space="preserve"> PAGEREF _Toc211289375 \h </w:instrText>
+          <w:instrText xml:space="preserve"> PAGEREF _Toc211461604 \h </w:instrText>
         </w:r>
         <w:r>
           <w:rPr>
@@ -4171,7 +4237,7 @@
           <w:lang w:eastAsia="pt-PT"/>
         </w:rPr>
       </w:pPr>
-      <w:hyperlink w:anchor="_Toc211289376" w:history="1">
+      <w:hyperlink w:anchor="_Toc211461605" w:history="1">
         <w:r>
           <w:rPr>
             <w:rStyle w:val="Hiperligao"/>
@@ -4198,7 +4264,7 @@
             <w:noProof/>
             <w:webHidden/>
           </w:rPr>
-          <w:instrText xml:space="preserve"> PAGEREF _Toc211289376 \h </w:instrText>
+          <w:instrText xml:space="preserve"> PAGEREF _Toc211461605 \h </w:instrText>
         </w:r>
         <w:r>
           <w:rPr>
@@ -4243,7 +4309,7 @@
           <w:lang w:eastAsia="pt-PT"/>
         </w:rPr>
       </w:pPr>
-      <w:hyperlink w:anchor="_Toc211289377" w:history="1">
+      <w:hyperlink w:anchor="_Toc211461606" w:history="1">
         <w:r>
           <w:rPr>
             <w:rStyle w:val="Hiperligao"/>
@@ -4270,7 +4336,7 @@
             <w:noProof/>
             <w:webHidden/>
           </w:rPr>
-          <w:instrText xml:space="preserve"> PAGEREF _Toc211289377 \h </w:instrText>
+          <w:instrText xml:space="preserve"> PAGEREF _Toc211461606 \h </w:instrText>
         </w:r>
         <w:r>
           <w:rPr>
@@ -4315,7 +4381,7 @@
           <w:lang w:eastAsia="pt-PT"/>
         </w:rPr>
       </w:pPr>
-      <w:hyperlink w:anchor="_Toc211289378" w:history="1">
+      <w:hyperlink w:anchor="_Toc211461607" w:history="1">
         <w:r>
           <w:rPr>
             <w:rStyle w:val="Hiperligao"/>
@@ -4342,7 +4408,7 @@
             <w:noProof/>
             <w:webHidden/>
           </w:rPr>
-          <w:instrText xml:space="preserve"> PAGEREF _Toc211289378 \h </w:instrText>
+          <w:instrText xml:space="preserve"> PAGEREF _Toc211461607 \h </w:instrText>
         </w:r>
         <w:r>
           <w:rPr>
@@ -4387,7 +4453,7 @@
           <w:lang w:eastAsia="pt-PT"/>
         </w:rPr>
       </w:pPr>
-      <w:hyperlink w:anchor="_Toc211289379" w:history="1">
+      <w:hyperlink w:anchor="_Toc211461608" w:history="1">
         <w:r>
           <w:rPr>
             <w:rStyle w:val="Hiperligao"/>
@@ -4414,7 +4480,7 @@
             <w:noProof/>
             <w:webHidden/>
           </w:rPr>
-          <w:instrText xml:space="preserve"> PAGEREF _Toc211289379 \h </w:instrText>
+          <w:instrText xml:space="preserve"> PAGEREF _Toc211461608 \h </w:instrText>
         </w:r>
         <w:r>
           <w:rPr>
@@ -4459,13 +4525,13 @@
           <w:lang w:eastAsia="pt-PT"/>
         </w:rPr>
       </w:pPr>
-      <w:hyperlink w:anchor="_Toc211289380" w:history="1">
+      <w:hyperlink w:anchor="_Toc211461609" w:history="1">
         <w:r>
           <w:rPr>
             <w:rStyle w:val="Hiperligao"/>
             <w:noProof/>
           </w:rPr>
-          <w:t>Figura 26 - Flow completo de todas as páginas e processos do Node-Red.</w:t>
+          <w:t>Figura 26 - Tabelas, atributos, e tipos de dados da base de dados TP1-ISI-Spotify</w:t>
         </w:r>
         <w:r>
           <w:rPr>
@@ -4486,7 +4552,7 @@
             <w:noProof/>
             <w:webHidden/>
           </w:rPr>
-          <w:instrText xml:space="preserve"> PAGEREF _Toc211289380 \h </w:instrText>
+          <w:instrText xml:space="preserve"> PAGEREF _Toc211461609 \h </w:instrText>
         </w:r>
         <w:r>
           <w:rPr>
@@ -4531,13 +4597,13 @@
           <w:lang w:eastAsia="pt-PT"/>
         </w:rPr>
       </w:pPr>
-      <w:hyperlink w:anchor="_Toc211289381" w:history="1">
+      <w:hyperlink w:anchor="_Toc211461610" w:history="1">
         <w:r>
           <w:rPr>
             <w:rStyle w:val="Hiperligao"/>
             <w:noProof/>
           </w:rPr>
-          <w:t>Figura 27 - Exemplo de um dos scripts inseridos no JSON dinâmico.</w:t>
+          <w:t>Figura 27 - Flow completo de todas as páginas e processos do Node-Red.</w:t>
         </w:r>
         <w:r>
           <w:rPr>
@@ -4558,79 +4624,7 @@
             <w:noProof/>
             <w:webHidden/>
           </w:rPr>
-          <w:instrText xml:space="preserve"> PAGEREF _Toc211289381 \h </w:instrText>
-        </w:r>
-        <w:r>
-          <w:rPr>
-            <w:noProof/>
-            <w:webHidden/>
-          </w:rPr>
-        </w:r>
-        <w:r>
-          <w:rPr>
-            <w:noProof/>
-            <w:webHidden/>
-          </w:rPr>
-          <w:fldChar w:fldCharType="separate"/>
-        </w:r>
-        <w:r>
-          <w:rPr>
-            <w:noProof/>
-            <w:webHidden/>
-          </w:rPr>
-          <w:t>21</w:t>
-        </w:r>
-        <w:r>
-          <w:rPr>
-            <w:noProof/>
-            <w:webHidden/>
-          </w:rPr>
-          <w:fldChar w:fldCharType="end"/>
-        </w:r>
-      </w:hyperlink>
-    </w:p>
-    <w:p>
-      <w:pPr>
-        <w:pStyle w:val="ndicedeilustraes"/>
-        <w:tabs>
-          <w:tab w:val="right" w:leader="dot" w:pos="8494"/>
-        </w:tabs>
-        <w:rPr>
-          <w:rFonts w:eastAsiaTheme="minorEastAsia"/>
-          <w:noProof/>
-          <w:sz w:val="24"/>
-          <w:szCs w:val="24"/>
-          <w:lang w:eastAsia="pt-PT"/>
-        </w:rPr>
-      </w:pPr>
-      <w:hyperlink w:anchor="_Toc211289382" w:history="1">
-        <w:r>
-          <w:rPr>
-            <w:rStyle w:val="Hiperligao"/>
-            <w:noProof/>
-          </w:rPr>
-          <w:t>Figura 28 - Página de artistas, álbuns e músicas.</w:t>
-        </w:r>
-        <w:r>
-          <w:rPr>
-            <w:noProof/>
-            <w:webHidden/>
-          </w:rPr>
-          <w:tab/>
-        </w:r>
-        <w:r>
-          <w:rPr>
-            <w:noProof/>
-            <w:webHidden/>
-          </w:rPr>
-          <w:fldChar w:fldCharType="begin"/>
-        </w:r>
-        <w:r>
-          <w:rPr>
-            <w:noProof/>
-            <w:webHidden/>
-          </w:rPr>
-          <w:instrText xml:space="preserve"> PAGEREF _Toc211289382 \h </w:instrText>
+          <w:instrText xml:space="preserve"> PAGEREF _Toc211461610 \h </w:instrText>
         </w:r>
         <w:r>
           <w:rPr>
@@ -4675,13 +4669,13 @@
           <w:lang w:eastAsia="pt-PT"/>
         </w:rPr>
       </w:pPr>
-      <w:hyperlink w:anchor="_Toc211289383" w:history="1">
+      <w:hyperlink w:anchor="_Toc211461611" w:history="1">
         <w:r>
           <w:rPr>
             <w:rStyle w:val="Hiperligao"/>
             <w:noProof/>
           </w:rPr>
-          <w:t>Figura 29 - Flow da página artistas, álbuns e músicas.</w:t>
+          <w:t>Figura 28 - Exemplo de um dos scripts inseridos no JSON dinâmico.</w:t>
         </w:r>
         <w:r>
           <w:rPr>
@@ -4702,7 +4696,7 @@
             <w:noProof/>
             <w:webHidden/>
           </w:rPr>
-          <w:instrText xml:space="preserve"> PAGEREF _Toc211289383 \h </w:instrText>
+          <w:instrText xml:space="preserve"> PAGEREF _Toc211461611 \h </w:instrText>
         </w:r>
         <w:r>
           <w:rPr>
@@ -4747,13 +4741,13 @@
           <w:lang w:eastAsia="pt-PT"/>
         </w:rPr>
       </w:pPr>
-      <w:hyperlink w:anchor="_Toc211289384" w:history="1">
+      <w:hyperlink w:anchor="_Toc211461612" w:history="1">
         <w:r>
           <w:rPr>
             <w:rStyle w:val="Hiperligao"/>
             <w:noProof/>
           </w:rPr>
-          <w:t>Figura 30 - Visualização de artistas.</w:t>
+          <w:t>Figura 29 - Página de artistas, álbuns e músicas.</w:t>
         </w:r>
         <w:r>
           <w:rPr>
@@ -4774,7 +4768,7 @@
             <w:noProof/>
             <w:webHidden/>
           </w:rPr>
-          <w:instrText xml:space="preserve"> PAGEREF _Toc211289384 \h </w:instrText>
+          <w:instrText xml:space="preserve"> PAGEREF _Toc211461612 \h </w:instrText>
         </w:r>
         <w:r>
           <w:rPr>
@@ -4819,13 +4813,13 @@
           <w:lang w:eastAsia="pt-PT"/>
         </w:rPr>
       </w:pPr>
-      <w:hyperlink w:anchor="_Toc211289385" w:history="1">
+      <w:hyperlink w:anchor="_Toc211461613" w:history="1">
         <w:r>
           <w:rPr>
             <w:rStyle w:val="Hiperligao"/>
             <w:noProof/>
           </w:rPr>
-          <w:t>Figura 31 - Visualização de álbuns.</w:t>
+          <w:t>Figura 30 - Flow da página artistas, álbuns e músicas.</w:t>
         </w:r>
         <w:r>
           <w:rPr>
@@ -4846,7 +4840,7 @@
             <w:noProof/>
             <w:webHidden/>
           </w:rPr>
-          <w:instrText xml:space="preserve"> PAGEREF _Toc211289385 \h </w:instrText>
+          <w:instrText xml:space="preserve"> PAGEREF _Toc211461613 \h </w:instrText>
         </w:r>
         <w:r>
           <w:rPr>
@@ -4891,13 +4885,13 @@
           <w:lang w:eastAsia="pt-PT"/>
         </w:rPr>
       </w:pPr>
-      <w:hyperlink w:anchor="_Toc211289386" w:history="1">
+      <w:hyperlink w:anchor="_Toc211461614" w:history="1">
         <w:r>
           <w:rPr>
             <w:rStyle w:val="Hiperligao"/>
             <w:noProof/>
           </w:rPr>
-          <w:t>Figura 32 - Flow de página de Popularidade de artistas e álbuns.</w:t>
+          <w:t>Figura 31 - Visualização de artistas.</w:t>
         </w:r>
         <w:r>
           <w:rPr>
@@ -4918,7 +4912,7 @@
             <w:noProof/>
             <w:webHidden/>
           </w:rPr>
-          <w:instrText xml:space="preserve"> PAGEREF _Toc211289386 \h </w:instrText>
+          <w:instrText xml:space="preserve"> PAGEREF _Toc211461614 \h </w:instrText>
         </w:r>
         <w:r>
           <w:rPr>
@@ -4938,7 +4932,7 @@
             <w:noProof/>
             <w:webHidden/>
           </w:rPr>
-          <w:t>23</w:t>
+          <w:t>24</w:t>
         </w:r>
         <w:r>
           <w:rPr>
@@ -4963,13 +4957,13 @@
           <w:lang w:eastAsia="pt-PT"/>
         </w:rPr>
       </w:pPr>
-      <w:hyperlink w:anchor="_Toc211289387" w:history="1">
+      <w:hyperlink w:anchor="_Toc211461615" w:history="1">
         <w:r>
           <w:rPr>
             <w:rStyle w:val="Hiperligao"/>
             <w:noProof/>
           </w:rPr>
-          <w:t>Figura 33 - Página de estatísticas de géneros musicais.</w:t>
+          <w:t>Figura 32 - Visualização de álbuns.</w:t>
         </w:r>
         <w:r>
           <w:rPr>
@@ -4990,7 +4984,7 @@
             <w:noProof/>
             <w:webHidden/>
           </w:rPr>
-          <w:instrText xml:space="preserve"> PAGEREF _Toc211289387 \h </w:instrText>
+          <w:instrText xml:space="preserve"> PAGEREF _Toc211461615 \h </w:instrText>
         </w:r>
         <w:r>
           <w:rPr>
@@ -5010,7 +5004,7 @@
             <w:noProof/>
             <w:webHidden/>
           </w:rPr>
-          <w:t>25</w:t>
+          <w:t>24</w:t>
         </w:r>
         <w:r>
           <w:rPr>
@@ -5035,13 +5029,13 @@
           <w:lang w:eastAsia="pt-PT"/>
         </w:rPr>
       </w:pPr>
-      <w:hyperlink w:anchor="_Toc211289388" w:history="1">
+      <w:hyperlink w:anchor="_Toc211461616" w:history="1">
         <w:r>
           <w:rPr>
             <w:rStyle w:val="Hiperligao"/>
             <w:noProof/>
           </w:rPr>
-          <w:t>Figura 34 - Flow da página de estatísticas de géneros musicais.</w:t>
+          <w:t>Figura 33 - Flow de página de Popularidade de artistas e álbuns.</w:t>
         </w:r>
         <w:r>
           <w:rPr>
@@ -5062,7 +5056,7 @@
             <w:noProof/>
             <w:webHidden/>
           </w:rPr>
-          <w:instrText xml:space="preserve"> PAGEREF _Toc211289388 \h </w:instrText>
+          <w:instrText xml:space="preserve"> PAGEREF _Toc211461616 \h </w:instrText>
         </w:r>
         <w:r>
           <w:rPr>
@@ -5082,7 +5076,7 @@
             <w:noProof/>
             <w:webHidden/>
           </w:rPr>
-          <w:t>25</w:t>
+          <w:t>24</w:t>
         </w:r>
         <w:r>
           <w:rPr>
@@ -5107,13 +5101,13 @@
           <w:lang w:eastAsia="pt-PT"/>
         </w:rPr>
       </w:pPr>
-      <w:hyperlink w:anchor="_Toc211289389" w:history="1">
+      <w:hyperlink w:anchor="_Toc211461617" w:history="1">
         <w:r>
           <w:rPr>
             <w:rStyle w:val="Hiperligao"/>
             <w:noProof/>
           </w:rPr>
-          <w:t>Figura 35 - Página de estatísticas de géneros musicais.</w:t>
+          <w:t>Figura 34 - Página de estatísticas de géneros musicais.</w:t>
         </w:r>
         <w:r>
           <w:rPr>
@@ -5134,7 +5128,7 @@
             <w:noProof/>
             <w:webHidden/>
           </w:rPr>
-          <w:instrText xml:space="preserve"> PAGEREF _Toc211289389 \h </w:instrText>
+          <w:instrText xml:space="preserve"> PAGEREF _Toc211461617 \h </w:instrText>
         </w:r>
         <w:r>
           <w:rPr>
@@ -5154,7 +5148,7 @@
             <w:noProof/>
             <w:webHidden/>
           </w:rPr>
-          <w:t>27</w:t>
+          <w:t>26</w:t>
         </w:r>
         <w:r>
           <w:rPr>
@@ -5179,13 +5173,13 @@
           <w:lang w:eastAsia="pt-PT"/>
         </w:rPr>
       </w:pPr>
-      <w:hyperlink w:anchor="_Toc211289390" w:history="1">
+      <w:hyperlink w:anchor="_Toc211461618" w:history="1">
         <w:r>
           <w:rPr>
             <w:rStyle w:val="Hiperligao"/>
             <w:noProof/>
           </w:rPr>
-          <w:t>Figura 36 - Legenda de atributos de músicas.</w:t>
+          <w:t>Figura 35 - Flow da página de estatísticas de géneros musicais.</w:t>
         </w:r>
         <w:r>
           <w:rPr>
@@ -5206,7 +5200,7 @@
             <w:noProof/>
             <w:webHidden/>
           </w:rPr>
-          <w:instrText xml:space="preserve"> PAGEREF _Toc211289390 \h </w:instrText>
+          <w:instrText xml:space="preserve"> PAGEREF _Toc211461618 \h </w:instrText>
         </w:r>
         <w:r>
           <w:rPr>
@@ -5226,7 +5220,7 @@
             <w:noProof/>
             <w:webHidden/>
           </w:rPr>
-          <w:t>27</w:t>
+          <w:t>26</w:t>
         </w:r>
         <w:r>
           <w:rPr>
@@ -5251,13 +5245,13 @@
           <w:lang w:eastAsia="pt-PT"/>
         </w:rPr>
       </w:pPr>
-      <w:hyperlink w:anchor="_Toc211289391" w:history="1">
+      <w:hyperlink w:anchor="_Toc211461619" w:history="1">
         <w:r>
           <w:rPr>
             <w:rStyle w:val="Hiperligao"/>
             <w:noProof/>
           </w:rPr>
-          <w:t>Figura 37 - Flow da página de estatísticas de músicas.</w:t>
+          <w:t>Figura 36 - Página de estatísticas de géneros musicais.</w:t>
         </w:r>
         <w:r>
           <w:rPr>
@@ -5278,7 +5272,7 @@
             <w:noProof/>
             <w:webHidden/>
           </w:rPr>
-          <w:instrText xml:space="preserve"> PAGEREF _Toc211289391 \h </w:instrText>
+          <w:instrText xml:space="preserve"> PAGEREF _Toc211461619 \h </w:instrText>
         </w:r>
         <w:r>
           <w:rPr>
@@ -5311,6 +5305,222 @@
     </w:p>
     <w:p>
       <w:pPr>
+        <w:pStyle w:val="ndicedeilustraes"/>
+        <w:tabs>
+          <w:tab w:val="right" w:leader="dot" w:pos="8494"/>
+        </w:tabs>
+        <w:rPr>
+          <w:rFonts w:eastAsiaTheme="minorEastAsia"/>
+          <w:noProof/>
+          <w:sz w:val="24"/>
+          <w:szCs w:val="24"/>
+          <w:lang w:eastAsia="pt-PT"/>
+        </w:rPr>
+      </w:pPr>
+      <w:hyperlink w:anchor="_Toc211461620" w:history="1">
+        <w:r>
+          <w:rPr>
+            <w:rStyle w:val="Hiperligao"/>
+            <w:noProof/>
+          </w:rPr>
+          <w:t>Figura 37 - Legenda de atributos de músicas.</w:t>
+        </w:r>
+        <w:r>
+          <w:rPr>
+            <w:noProof/>
+            <w:webHidden/>
+          </w:rPr>
+          <w:tab/>
+        </w:r>
+        <w:r>
+          <w:rPr>
+            <w:noProof/>
+            <w:webHidden/>
+          </w:rPr>
+          <w:fldChar w:fldCharType="begin"/>
+        </w:r>
+        <w:r>
+          <w:rPr>
+            <w:noProof/>
+            <w:webHidden/>
+          </w:rPr>
+          <w:instrText xml:space="preserve"> PAGEREF _Toc211461620 \h </w:instrText>
+        </w:r>
+        <w:r>
+          <w:rPr>
+            <w:noProof/>
+            <w:webHidden/>
+          </w:rPr>
+        </w:r>
+        <w:r>
+          <w:rPr>
+            <w:noProof/>
+            <w:webHidden/>
+          </w:rPr>
+          <w:fldChar w:fldCharType="separate"/>
+        </w:r>
+        <w:r>
+          <w:rPr>
+            <w:noProof/>
+            <w:webHidden/>
+          </w:rPr>
+          <w:t>28</w:t>
+        </w:r>
+        <w:r>
+          <w:rPr>
+            <w:noProof/>
+            <w:webHidden/>
+          </w:rPr>
+          <w:fldChar w:fldCharType="end"/>
+        </w:r>
+      </w:hyperlink>
+    </w:p>
+    <w:p>
+      <w:pPr>
+        <w:pStyle w:val="ndicedeilustraes"/>
+        <w:tabs>
+          <w:tab w:val="right" w:leader="dot" w:pos="8494"/>
+        </w:tabs>
+        <w:rPr>
+          <w:rFonts w:eastAsiaTheme="minorEastAsia"/>
+          <w:noProof/>
+          <w:sz w:val="24"/>
+          <w:szCs w:val="24"/>
+          <w:lang w:eastAsia="pt-PT"/>
+        </w:rPr>
+      </w:pPr>
+      <w:hyperlink w:anchor="_Toc211461621" w:history="1">
+        <w:r>
+          <w:rPr>
+            <w:rStyle w:val="Hiperligao"/>
+            <w:noProof/>
+          </w:rPr>
+          <w:t>Figura 38 - Flow da página de estatísticas de músicas.</w:t>
+        </w:r>
+        <w:r>
+          <w:rPr>
+            <w:noProof/>
+            <w:webHidden/>
+          </w:rPr>
+          <w:tab/>
+        </w:r>
+        <w:r>
+          <w:rPr>
+            <w:noProof/>
+            <w:webHidden/>
+          </w:rPr>
+          <w:fldChar w:fldCharType="begin"/>
+        </w:r>
+        <w:r>
+          <w:rPr>
+            <w:noProof/>
+            <w:webHidden/>
+          </w:rPr>
+          <w:instrText xml:space="preserve"> PAGEREF _Toc211461621 \h </w:instrText>
+        </w:r>
+        <w:r>
+          <w:rPr>
+            <w:noProof/>
+            <w:webHidden/>
+          </w:rPr>
+        </w:r>
+        <w:r>
+          <w:rPr>
+            <w:noProof/>
+            <w:webHidden/>
+          </w:rPr>
+          <w:fldChar w:fldCharType="separate"/>
+        </w:r>
+        <w:r>
+          <w:rPr>
+            <w:noProof/>
+            <w:webHidden/>
+          </w:rPr>
+          <w:t>29</w:t>
+        </w:r>
+        <w:r>
+          <w:rPr>
+            <w:noProof/>
+            <w:webHidden/>
+          </w:rPr>
+          <w:fldChar w:fldCharType="end"/>
+        </w:r>
+      </w:hyperlink>
+    </w:p>
+    <w:p>
+      <w:pPr>
+        <w:pStyle w:val="ndicedeilustraes"/>
+        <w:tabs>
+          <w:tab w:val="right" w:leader="dot" w:pos="8494"/>
+        </w:tabs>
+        <w:rPr>
+          <w:rFonts w:eastAsiaTheme="minorEastAsia"/>
+          <w:noProof/>
+          <w:sz w:val="24"/>
+          <w:szCs w:val="24"/>
+          <w:lang w:eastAsia="pt-PT"/>
+        </w:rPr>
+      </w:pPr>
+      <w:hyperlink w:anchor="_Toc211461622" w:history="1">
+        <w:r>
+          <w:rPr>
+            <w:rStyle w:val="Hiperligao"/>
+            <w:noProof/>
+          </w:rPr>
+          <w:t>Figura 39 - Ligação para vídeo de demonstração.</w:t>
+        </w:r>
+        <w:r>
+          <w:rPr>
+            <w:noProof/>
+            <w:webHidden/>
+          </w:rPr>
+          <w:tab/>
+        </w:r>
+        <w:r>
+          <w:rPr>
+            <w:noProof/>
+            <w:webHidden/>
+          </w:rPr>
+          <w:fldChar w:fldCharType="begin"/>
+        </w:r>
+        <w:r>
+          <w:rPr>
+            <w:noProof/>
+            <w:webHidden/>
+          </w:rPr>
+          <w:instrText xml:space="preserve"> PAGEREF _Toc211461622 \h </w:instrText>
+        </w:r>
+        <w:r>
+          <w:rPr>
+            <w:noProof/>
+            <w:webHidden/>
+          </w:rPr>
+        </w:r>
+        <w:r>
+          <w:rPr>
+            <w:noProof/>
+            <w:webHidden/>
+          </w:rPr>
+          <w:fldChar w:fldCharType="separate"/>
+        </w:r>
+        <w:r>
+          <w:rPr>
+            <w:noProof/>
+            <w:webHidden/>
+          </w:rPr>
+          <w:t>30</w:t>
+        </w:r>
+        <w:r>
+          <w:rPr>
+            <w:noProof/>
+            <w:webHidden/>
+          </w:rPr>
+          <w:fldChar w:fldCharType="end"/>
+        </w:r>
+      </w:hyperlink>
+    </w:p>
+    <w:p>
+      <w:pPr>
         <w:rPr>
           <w:rFonts w:ascii="Calibri" w:hAnsi="Calibri" w:cs="Calibri"/>
           <w:sz w:val="24"/>
@@ -5344,14 +5554,6 @@
     </w:p>
     <w:p>
       <w:pPr>
-        <w:rPr>
-          <w:sz w:val="36"/>
-          <w:szCs w:val="36"/>
-        </w:rPr>
-      </w:pPr>
-    </w:p>
-    <w:p>
-      <w:pPr>
         <w:pStyle w:val="Ttulo1"/>
         <w:jc w:val="center"/>
         <w:rPr>
@@ -5360,7 +5562,7 @@
           <w:bCs/>
         </w:rPr>
       </w:pPr>
-      <w:bookmarkStart w:id="4" w:name="_Toc211289261"/>
+      <w:bookmarkStart w:id="4" w:name="_Toc211461560"/>
       <w:r>
         <w:rPr>
           <w:rFonts w:ascii="Calibri" w:hAnsi="Calibri" w:cs="Calibri"/>
@@ -6220,7 +6422,6 @@
         </w:rPr>
         <w:t xml:space="preserve">• </w:t>
       </w:r>
-      <w:proofErr w:type="spellStart"/>
       <w:r>
         <w:rPr>
           <w:rFonts w:ascii="Calibri" w:hAnsi="Calibri" w:cs="Calibri"/>
@@ -6229,9 +6430,8 @@
           <w:sz w:val="24"/>
           <w:szCs w:val="24"/>
         </w:rPr>
-        <w:t>Dataset</w:t>
-      </w:r>
-      <w:proofErr w:type="spellEnd"/>
+        <w:t xml:space="preserve">Dataset </w:t>
+      </w:r>
       <w:r>
         <w:rPr>
           <w:rFonts w:ascii="Calibri" w:hAnsi="Calibri" w:cs="Calibri"/>
@@ -6240,8 +6440,68 @@
           <w:sz w:val="24"/>
           <w:szCs w:val="24"/>
         </w:rPr>
-        <w:t xml:space="preserve"> </w:t>
-      </w:r>
+        <w:t xml:space="preserve">: </w:t>
+      </w:r>
+      <w:r>
+        <w:rPr>
+          <w:rFonts w:ascii="Calibri" w:hAnsi="Calibri" w:cs="Calibri"/>
+          <w:sz w:val="24"/>
+          <w:szCs w:val="24"/>
+        </w:rPr>
+        <w:t>C</w:t>
+      </w:r>
+      <w:r>
+        <w:rPr>
+          <w:rFonts w:ascii="Calibri" w:hAnsi="Calibri" w:cs="Calibri"/>
+          <w:sz w:val="24"/>
+          <w:szCs w:val="24"/>
+        </w:rPr>
+        <w:t xml:space="preserve">oleção de dados relacionados, geralmente organizada de forma estruturada (como </w:t>
+      </w:r>
+      <w:r>
+        <w:rPr>
+          <w:rFonts w:ascii="Calibri" w:hAnsi="Calibri" w:cs="Calibri"/>
+          <w:sz w:val="24"/>
+          <w:szCs w:val="24"/>
+        </w:rPr>
+        <w:t>num ficheiro JSON</w:t>
+      </w:r>
+      <w:r>
+        <w:rPr>
+          <w:rFonts w:ascii="Calibri" w:hAnsi="Calibri" w:cs="Calibri"/>
+          <w:sz w:val="24"/>
+          <w:szCs w:val="24"/>
+        </w:rPr>
+        <w:t xml:space="preserve"> ou ficheiro CSV), que pode conter vários tipos de informação como números, texto, imagens ou áudio</w:t>
+      </w:r>
+      <w:r>
+        <w:rPr>
+          <w:rFonts w:ascii="Calibri" w:hAnsi="Calibri" w:cs="Calibri"/>
+          <w:sz w:val="24"/>
+          <w:szCs w:val="24"/>
+        </w:rPr>
+        <w:t>.</w:t>
+      </w:r>
+    </w:p>
+    <w:p>
+      <w:pPr>
+        <w:pStyle w:val="PargrafodaLista"/>
+        <w:rPr>
+          <w:rFonts w:ascii="Calibri" w:hAnsi="Calibri" w:cs="Calibri"/>
+          <w:sz w:val="24"/>
+          <w:szCs w:val="24"/>
+        </w:rPr>
+      </w:pPr>
+    </w:p>
+    <w:p>
+      <w:pPr>
+        <w:pStyle w:val="PargrafodaLista"/>
+        <w:rPr>
+          <w:rFonts w:ascii="Calibri" w:hAnsi="Calibri" w:cs="Calibri"/>
+          <w:sz w:val="24"/>
+          <w:szCs w:val="24"/>
+        </w:rPr>
+      </w:pPr>
       <w:r>
         <w:rPr>
           <w:rFonts w:ascii="Calibri" w:hAnsi="Calibri" w:cs="Calibri"/>
@@ -6250,68 +6510,8 @@
           <w:sz w:val="24"/>
           <w:szCs w:val="24"/>
         </w:rPr>
-        <w:t xml:space="preserve">: </w:t>
-      </w:r>
-      <w:r>
-        <w:rPr>
-          <w:rFonts w:ascii="Calibri" w:hAnsi="Calibri" w:cs="Calibri"/>
-          <w:sz w:val="24"/>
-          <w:szCs w:val="24"/>
-        </w:rPr>
-        <w:t>C</w:t>
-      </w:r>
-      <w:r>
-        <w:rPr>
-          <w:rFonts w:ascii="Calibri" w:hAnsi="Calibri" w:cs="Calibri"/>
-          <w:sz w:val="24"/>
-          <w:szCs w:val="24"/>
-        </w:rPr>
-        <w:t xml:space="preserve">oleção de dados relacionados, geralmente organizada de forma estruturada (como </w:t>
-      </w:r>
-      <w:r>
-        <w:rPr>
-          <w:rFonts w:ascii="Calibri" w:hAnsi="Calibri" w:cs="Calibri"/>
-          <w:sz w:val="24"/>
-          <w:szCs w:val="24"/>
-        </w:rPr>
-        <w:t>num ficheiro JSON</w:t>
-      </w:r>
-      <w:r>
-        <w:rPr>
-          <w:rFonts w:ascii="Calibri" w:hAnsi="Calibri" w:cs="Calibri"/>
-          <w:sz w:val="24"/>
-          <w:szCs w:val="24"/>
-        </w:rPr>
-        <w:t xml:space="preserve"> ou ficheiro CSV), que pode conter vários tipos de informação como números, texto, imagens ou áudio</w:t>
-      </w:r>
-      <w:r>
-        <w:rPr>
-          <w:rFonts w:ascii="Calibri" w:hAnsi="Calibri" w:cs="Calibri"/>
-          <w:sz w:val="24"/>
-          <w:szCs w:val="24"/>
-        </w:rPr>
-        <w:t>.</w:t>
-      </w:r>
-    </w:p>
-    <w:p>
-      <w:pPr>
-        <w:pStyle w:val="PargrafodaLista"/>
-        <w:rPr>
-          <w:rFonts w:ascii="Calibri" w:hAnsi="Calibri" w:cs="Calibri"/>
-          <w:sz w:val="24"/>
-          <w:szCs w:val="24"/>
-        </w:rPr>
-      </w:pPr>
-    </w:p>
-    <w:p>
-      <w:pPr>
-        <w:pStyle w:val="PargrafodaLista"/>
-        <w:rPr>
-          <w:rFonts w:ascii="Calibri" w:hAnsi="Calibri" w:cs="Calibri"/>
-          <w:sz w:val="24"/>
-          <w:szCs w:val="24"/>
-        </w:rPr>
-      </w:pPr>
+        <w:t xml:space="preserve">• </w:t>
+      </w:r>
       <w:r>
         <w:rPr>
           <w:rFonts w:ascii="Calibri" w:hAnsi="Calibri" w:cs="Calibri"/>
@@ -6320,7 +6520,7 @@
           <w:sz w:val="24"/>
           <w:szCs w:val="24"/>
         </w:rPr>
-        <w:t xml:space="preserve">• </w:t>
+        <w:t xml:space="preserve">Access Token </w:t>
       </w:r>
       <w:r>
         <w:rPr>
@@ -6330,8 +6530,132 @@
           <w:sz w:val="24"/>
           <w:szCs w:val="24"/>
         </w:rPr>
-        <w:t>Access Token</w:t>
-      </w:r>
+        <w:t xml:space="preserve">: </w:t>
+      </w:r>
+      <w:r>
+        <w:rPr>
+          <w:rFonts w:ascii="Calibri" w:hAnsi="Calibri" w:cs="Calibri"/>
+          <w:sz w:val="24"/>
+          <w:szCs w:val="24"/>
+        </w:rPr>
+        <w:t>Credencial que concede a um</w:t>
+      </w:r>
+      <w:r>
+        <w:rPr>
+          <w:rFonts w:ascii="Calibri" w:hAnsi="Calibri" w:cs="Calibri"/>
+          <w:sz w:val="24"/>
+          <w:szCs w:val="24"/>
+        </w:rPr>
+        <w:t>a aplicação</w:t>
+      </w:r>
+      <w:r>
+        <w:rPr>
+          <w:rFonts w:ascii="Calibri" w:hAnsi="Calibri" w:cs="Calibri"/>
+          <w:sz w:val="24"/>
+          <w:szCs w:val="24"/>
+        </w:rPr>
+        <w:t xml:space="preserve"> acesso a recursos específicos em nome de um </w:t>
+      </w:r>
+      <w:r>
+        <w:rPr>
+          <w:rFonts w:ascii="Calibri" w:hAnsi="Calibri" w:cs="Calibri"/>
+          <w:sz w:val="24"/>
+          <w:szCs w:val="24"/>
+        </w:rPr>
+        <w:t>utilizador</w:t>
+      </w:r>
+      <w:r>
+        <w:rPr>
+          <w:rFonts w:ascii="Calibri" w:hAnsi="Calibri" w:cs="Calibri"/>
+          <w:sz w:val="24"/>
+          <w:szCs w:val="24"/>
+        </w:rPr>
+        <w:t xml:space="preserve">. É </w:t>
+      </w:r>
+      <w:r>
+        <w:rPr>
+          <w:rFonts w:ascii="Calibri" w:hAnsi="Calibri" w:cs="Calibri"/>
+          <w:sz w:val="24"/>
+          <w:szCs w:val="24"/>
+        </w:rPr>
+        <w:t xml:space="preserve">um </w:t>
+      </w:r>
+      <w:r>
+        <w:rPr>
+          <w:rFonts w:ascii="Calibri" w:hAnsi="Calibri" w:cs="Calibri"/>
+          <w:sz w:val="24"/>
+          <w:szCs w:val="24"/>
+        </w:rPr>
+        <w:t xml:space="preserve">código que contém informações </w:t>
+      </w:r>
+      <w:r>
+        <w:rPr>
+          <w:rFonts w:ascii="Calibri" w:hAnsi="Calibri" w:cs="Calibri"/>
+          <w:sz w:val="24"/>
+          <w:szCs w:val="24"/>
+        </w:rPr>
+        <w:t xml:space="preserve">utilizadas para </w:t>
+      </w:r>
+      <w:r>
+        <w:rPr>
+          <w:rFonts w:ascii="Calibri" w:hAnsi="Calibri" w:cs="Calibri"/>
+          <w:sz w:val="24"/>
+          <w:szCs w:val="24"/>
+        </w:rPr>
+        <w:t xml:space="preserve">autenticar e autorizar um </w:t>
+      </w:r>
+      <w:r>
+        <w:rPr>
+          <w:rFonts w:ascii="Calibri" w:hAnsi="Calibri" w:cs="Calibri"/>
+          <w:sz w:val="24"/>
+          <w:szCs w:val="24"/>
+        </w:rPr>
+        <w:t>utilizador</w:t>
+      </w:r>
+      <w:r>
+        <w:rPr>
+          <w:rFonts w:ascii="Calibri" w:hAnsi="Calibri" w:cs="Calibri"/>
+          <w:sz w:val="24"/>
+          <w:szCs w:val="24"/>
+        </w:rPr>
+        <w:t xml:space="preserve"> </w:t>
+      </w:r>
+      <w:r>
+        <w:rPr>
+          <w:rFonts w:ascii="Calibri" w:hAnsi="Calibri" w:cs="Calibri"/>
+          <w:sz w:val="24"/>
+          <w:szCs w:val="24"/>
+        </w:rPr>
+        <w:t>a</w:t>
+      </w:r>
+      <w:r>
+        <w:rPr>
+          <w:rFonts w:ascii="Calibri" w:hAnsi="Calibri" w:cs="Calibri"/>
+          <w:sz w:val="24"/>
+          <w:szCs w:val="24"/>
+        </w:rPr>
+        <w:t xml:space="preserve"> um serviço, como uma API.</w:t>
+      </w:r>
+    </w:p>
+    <w:p>
+      <w:pPr>
+        <w:pStyle w:val="PargrafodaLista"/>
+        <w:rPr>
+          <w:rFonts w:ascii="Calibri" w:hAnsi="Calibri" w:cs="Calibri"/>
+          <w:sz w:val="24"/>
+          <w:szCs w:val="24"/>
+        </w:rPr>
+      </w:pPr>
+    </w:p>
+    <w:p>
+      <w:pPr>
+        <w:pStyle w:val="PargrafodaLista"/>
+        <w:rPr>
+          <w:rFonts w:ascii="Calibri" w:hAnsi="Calibri" w:cs="Calibri"/>
+          <w:sz w:val="24"/>
+          <w:szCs w:val="24"/>
+        </w:rPr>
+      </w:pPr>
       <w:r>
         <w:rPr>
           <w:rFonts w:ascii="Calibri" w:hAnsi="Calibri" w:cs="Calibri"/>
@@ -6340,7 +6664,7 @@
           <w:sz w:val="24"/>
           <w:szCs w:val="24"/>
         </w:rPr>
-        <w:t xml:space="preserve"> </w:t>
+        <w:t xml:space="preserve">• </w:t>
       </w:r>
       <w:r>
         <w:rPr>
@@ -6350,132 +6674,9 @@
           <w:sz w:val="24"/>
           <w:szCs w:val="24"/>
         </w:rPr>
-        <w:t xml:space="preserve">: </w:t>
-      </w:r>
-      <w:r>
-        <w:rPr>
-          <w:rFonts w:ascii="Calibri" w:hAnsi="Calibri" w:cs="Calibri"/>
-          <w:sz w:val="24"/>
-          <w:szCs w:val="24"/>
-        </w:rPr>
-        <w:t>Credencial que concede a um</w:t>
-      </w:r>
-      <w:r>
-        <w:rPr>
-          <w:rFonts w:ascii="Calibri" w:hAnsi="Calibri" w:cs="Calibri"/>
-          <w:sz w:val="24"/>
-          <w:szCs w:val="24"/>
-        </w:rPr>
-        <w:t>a aplicação</w:t>
-      </w:r>
-      <w:r>
-        <w:rPr>
-          <w:rFonts w:ascii="Calibri" w:hAnsi="Calibri" w:cs="Calibri"/>
-          <w:sz w:val="24"/>
-          <w:szCs w:val="24"/>
-        </w:rPr>
-        <w:t xml:space="preserve"> acesso a recursos específicos em nome de um </w:t>
-      </w:r>
-      <w:r>
-        <w:rPr>
-          <w:rFonts w:ascii="Calibri" w:hAnsi="Calibri" w:cs="Calibri"/>
-          <w:sz w:val="24"/>
-          <w:szCs w:val="24"/>
-        </w:rPr>
-        <w:t>utilizador</w:t>
-      </w:r>
-      <w:r>
-        <w:rPr>
-          <w:rFonts w:ascii="Calibri" w:hAnsi="Calibri" w:cs="Calibri"/>
-          <w:sz w:val="24"/>
-          <w:szCs w:val="24"/>
-        </w:rPr>
-        <w:t xml:space="preserve">. É </w:t>
-      </w:r>
-      <w:r>
-        <w:rPr>
-          <w:rFonts w:ascii="Calibri" w:hAnsi="Calibri" w:cs="Calibri"/>
-          <w:sz w:val="24"/>
-          <w:szCs w:val="24"/>
-        </w:rPr>
-        <w:t xml:space="preserve">um </w:t>
-      </w:r>
-      <w:r>
-        <w:rPr>
-          <w:rFonts w:ascii="Calibri" w:hAnsi="Calibri" w:cs="Calibri"/>
-          <w:sz w:val="24"/>
-          <w:szCs w:val="24"/>
-        </w:rPr>
-        <w:t xml:space="preserve">código que contém informações </w:t>
-      </w:r>
-      <w:r>
-        <w:rPr>
-          <w:rFonts w:ascii="Calibri" w:hAnsi="Calibri" w:cs="Calibri"/>
-          <w:sz w:val="24"/>
-          <w:szCs w:val="24"/>
-        </w:rPr>
-        <w:t xml:space="preserve">utilizadas para </w:t>
-      </w:r>
-      <w:r>
-        <w:rPr>
-          <w:rFonts w:ascii="Calibri" w:hAnsi="Calibri" w:cs="Calibri"/>
-          <w:sz w:val="24"/>
-          <w:szCs w:val="24"/>
-        </w:rPr>
-        <w:t xml:space="preserve">autenticar e autorizar um </w:t>
-      </w:r>
-      <w:r>
-        <w:rPr>
-          <w:rFonts w:ascii="Calibri" w:hAnsi="Calibri" w:cs="Calibri"/>
-          <w:sz w:val="24"/>
-          <w:szCs w:val="24"/>
-        </w:rPr>
-        <w:t>utilizador</w:t>
-      </w:r>
-      <w:r>
-        <w:rPr>
-          <w:rFonts w:ascii="Calibri" w:hAnsi="Calibri" w:cs="Calibri"/>
-          <w:sz w:val="24"/>
-          <w:szCs w:val="24"/>
-        </w:rPr>
-        <w:t xml:space="preserve"> </w:t>
-      </w:r>
-      <w:r>
-        <w:rPr>
-          <w:rFonts w:ascii="Calibri" w:hAnsi="Calibri" w:cs="Calibri"/>
-          <w:sz w:val="24"/>
-          <w:szCs w:val="24"/>
-        </w:rPr>
-        <w:t>a</w:t>
-      </w:r>
-      <w:r>
-        <w:rPr>
-          <w:rFonts w:ascii="Calibri" w:hAnsi="Calibri" w:cs="Calibri"/>
-          <w:sz w:val="24"/>
-          <w:szCs w:val="24"/>
-        </w:rPr>
-        <w:t xml:space="preserve"> um serviço, como uma API.</w:t>
-      </w:r>
-    </w:p>
-    <w:p>
-      <w:pPr>
-        <w:pStyle w:val="PargrafodaLista"/>
-        <w:rPr>
-          <w:rFonts w:ascii="Calibri" w:hAnsi="Calibri" w:cs="Calibri"/>
-          <w:sz w:val="24"/>
-          <w:szCs w:val="24"/>
-        </w:rPr>
-      </w:pPr>
-    </w:p>
-    <w:p>
-      <w:pPr>
-        <w:pStyle w:val="PargrafodaLista"/>
-        <w:rPr>
-          <w:rFonts w:ascii="Calibri" w:hAnsi="Calibri" w:cs="Calibri"/>
-          <w:sz w:val="24"/>
-          <w:szCs w:val="24"/>
-        </w:rPr>
-      </w:pPr>
+        <w:t xml:space="preserve">HTTP </w:t>
+      </w:r>
+      <w:proofErr w:type="spellStart"/>
       <w:r>
         <w:rPr>
           <w:rFonts w:ascii="Calibri" w:hAnsi="Calibri" w:cs="Calibri"/>
@@ -6484,8 +6685,9 @@
           <w:sz w:val="24"/>
           <w:szCs w:val="24"/>
         </w:rPr>
-        <w:t xml:space="preserve">• </w:t>
-      </w:r>
+        <w:t>Requests</w:t>
+      </w:r>
+      <w:proofErr w:type="spellEnd"/>
       <w:r>
         <w:rPr>
           <w:rFonts w:ascii="Calibri" w:hAnsi="Calibri" w:cs="Calibri"/>
@@ -6494,9 +6696,8 @@
           <w:sz w:val="24"/>
           <w:szCs w:val="24"/>
         </w:rPr>
-        <w:t xml:space="preserve">HTTP </w:t>
-      </w:r>
-      <w:proofErr w:type="spellStart"/>
+        <w:t xml:space="preserve"> </w:t>
+      </w:r>
       <w:r>
         <w:rPr>
           <w:rFonts w:ascii="Calibri" w:hAnsi="Calibri" w:cs="Calibri"/>
@@ -6505,27 +6706,6 @@
           <w:sz w:val="24"/>
           <w:szCs w:val="24"/>
         </w:rPr>
-        <w:t>Requests</w:t>
-      </w:r>
-      <w:proofErr w:type="spellEnd"/>
-      <w:r>
-        <w:rPr>
-          <w:rFonts w:ascii="Calibri" w:hAnsi="Calibri" w:cs="Calibri"/>
-          <w:b/>
-          <w:bCs/>
-          <w:sz w:val="24"/>
-          <w:szCs w:val="24"/>
-        </w:rPr>
-        <w:t xml:space="preserve"> </w:t>
-      </w:r>
-      <w:r>
-        <w:rPr>
-          <w:rFonts w:ascii="Calibri" w:hAnsi="Calibri" w:cs="Calibri"/>
-          <w:b/>
-          <w:bCs/>
-          <w:sz w:val="24"/>
-          <w:szCs w:val="24"/>
-        </w:rPr>
         <w:t xml:space="preserve">: </w:t>
       </w:r>
       <w:r>
@@ -6534,15 +6714,7 @@
           <w:sz w:val="24"/>
           <w:szCs w:val="24"/>
         </w:rPr>
-        <w:t>M</w:t>
-      </w:r>
-      <w:r>
-        <w:rPr>
-          <w:rFonts w:ascii="Calibri" w:hAnsi="Calibri" w:cs="Calibri"/>
-          <w:sz w:val="24"/>
-          <w:szCs w:val="24"/>
-        </w:rPr>
-        <w:t>ensagens enviadas de um cliente para um servidor com o objetivo de pedir algum recurso ou executar uma ação.</w:t>
+        <w:t>Mensagens enviadas de um cliente para um servidor com o objetivo de pedir algum recurso ou executar uma ação.</w:t>
       </w:r>
     </w:p>
     <w:p>
@@ -6579,7 +6751,7 @@
       <w:bookmarkStart w:id="5" w:name="_Toc191297550"/>
       <w:bookmarkStart w:id="6" w:name="_Toc197877960"/>
       <w:bookmarkStart w:id="7" w:name="_Toc209805343"/>
-      <w:bookmarkStart w:id="8" w:name="_Toc211289262"/>
+      <w:bookmarkStart w:id="8" w:name="_Toc211461561"/>
       <w:r>
         <w:rPr>
           <w:rFonts w:ascii="Calibri" w:hAnsi="Calibri" w:cs="Calibri"/>
@@ -6973,7 +7145,7 @@
           <w:bCs/>
         </w:rPr>
       </w:pPr>
-      <w:bookmarkStart w:id="9" w:name="_Toc211289263"/>
+      <w:bookmarkStart w:id="9" w:name="_Toc211461562"/>
       <w:r>
         <w:rPr>
           <w:rFonts w:ascii="Calibri" w:hAnsi="Calibri" w:cs="Calibri"/>
@@ -7200,7 +7372,7 @@
           <w:bCs/>
         </w:rPr>
       </w:pPr>
-      <w:bookmarkStart w:id="10" w:name="_Toc211289264"/>
+      <w:bookmarkStart w:id="10" w:name="_Toc211461563"/>
       <w:r>
         <w:rPr>
           <w:rFonts w:ascii="Calibri" w:hAnsi="Calibri" w:cs="Calibri"/>
@@ -7698,7 +7870,7 @@
           <w:bCs/>
         </w:rPr>
       </w:pPr>
-      <w:bookmarkStart w:id="11" w:name="_Toc211289265"/>
+      <w:bookmarkStart w:id="11" w:name="_Toc211461564"/>
       <w:r>
         <w:rPr>
           <w:rFonts w:ascii="Calibri" w:hAnsi="Calibri" w:cs="Calibri"/>
@@ -7850,6 +8022,7 @@
         </w:rPr>
         <w:t xml:space="preserve"> de dados de músicas do serviço de streaming de músicas </w:t>
       </w:r>
+      <w:proofErr w:type="spellStart"/>
       <w:r>
         <w:rPr>
           <w:rFonts w:ascii="Calibri" w:hAnsi="Calibri" w:cs="Calibri"/>
@@ -7859,6 +8032,7 @@
         </w:rPr>
         <w:t>Spotify</w:t>
       </w:r>
+      <w:proofErr w:type="spellEnd"/>
       <w:r>
         <w:rPr>
           <w:rFonts w:ascii="Calibri" w:hAnsi="Calibri" w:cs="Calibri"/>
@@ -7993,6 +8167,7 @@
         </w:rPr>
         <w:t xml:space="preserve"> do </w:t>
       </w:r>
+      <w:proofErr w:type="spellStart"/>
       <w:r>
         <w:rPr>
           <w:rFonts w:ascii="Calibri" w:hAnsi="Calibri" w:cs="Calibri"/>
@@ -8003,6 +8178,7 @@
         </w:rPr>
         <w:t>Spotify</w:t>
       </w:r>
+      <w:proofErr w:type="spellEnd"/>
       <w:r>
         <w:rPr>
           <w:rFonts w:ascii="Calibri" w:hAnsi="Calibri" w:cs="Calibri"/>
@@ -8091,20 +8267,8 @@
           <w:sz w:val="24"/>
           <w:szCs w:val="24"/>
         </w:rPr>
-        <w:t>Node-</w:t>
-      </w:r>
-      <w:proofErr w:type="spellStart"/>
-      <w:r>
-        <w:rPr>
-          <w:rFonts w:ascii="Calibri" w:hAnsi="Calibri" w:cs="Calibri"/>
-          <w:i/>
-          <w:iCs/>
-          <w:sz w:val="24"/>
-          <w:szCs w:val="24"/>
-        </w:rPr>
-        <w:t>Red</w:t>
-      </w:r>
-      <w:proofErr w:type="spellEnd"/>
+        <w:t>Node-Red</w:t>
+      </w:r>
       <w:r>
         <w:rPr>
           <w:rFonts w:ascii="Calibri" w:hAnsi="Calibri" w:cs="Calibri"/>
@@ -8203,7 +8367,7 @@
           <w:bCs/>
         </w:rPr>
       </w:pPr>
-      <w:bookmarkStart w:id="12" w:name="_Toc211289266"/>
+      <w:bookmarkStart w:id="12" w:name="_Toc211461565"/>
       <w:r>
         <w:rPr>
           <w:rFonts w:ascii="Calibri" w:hAnsi="Calibri" w:cs="Calibri"/>
@@ -8297,7 +8461,7 @@
         <w:pStyle w:val="Legenda"/>
         <w:jc w:val="both"/>
       </w:pPr>
-      <w:bookmarkStart w:id="13" w:name="_Toc211289355"/>
+      <w:bookmarkStart w:id="13" w:name="_Toc211461584"/>
       <w:r>
         <w:t xml:space="preserve">Figura </w:t>
       </w:r>
@@ -8678,8 +8842,36 @@
           <w:sz w:val="24"/>
           <w:szCs w:val="24"/>
         </w:rPr>
-        <w:t>Data/Keys/spotify_keys.json</w:t>
-      </w:r>
+        <w:t>Data/</w:t>
+      </w:r>
+      <w:proofErr w:type="spellStart"/>
+      <w:r>
+        <w:rPr>
+          <w:rFonts w:ascii="Calibri" w:hAnsi="Calibri" w:cs="Calibri"/>
+          <w:sz w:val="24"/>
+          <w:szCs w:val="24"/>
+        </w:rPr>
+        <w:t>Keys</w:t>
+      </w:r>
+      <w:proofErr w:type="spellEnd"/>
+      <w:r>
+        <w:rPr>
+          <w:rFonts w:ascii="Calibri" w:hAnsi="Calibri" w:cs="Calibri"/>
+          <w:sz w:val="24"/>
+          <w:szCs w:val="24"/>
+        </w:rPr>
+        <w:t>/</w:t>
+      </w:r>
+      <w:proofErr w:type="spellStart"/>
+      <w:r>
+        <w:rPr>
+          <w:rFonts w:ascii="Calibri" w:hAnsi="Calibri" w:cs="Calibri"/>
+          <w:sz w:val="24"/>
+          <w:szCs w:val="24"/>
+        </w:rPr>
+        <w:t>spotify_keys.json</w:t>
+      </w:r>
+      <w:proofErr w:type="spellEnd"/>
     </w:p>
     <w:p>
       <w:pPr>
@@ -8737,6 +8929,7 @@
         </w:rPr>
         <w:t xml:space="preserve"> do </w:t>
       </w:r>
+      <w:proofErr w:type="spellStart"/>
       <w:r>
         <w:rPr>
           <w:rFonts w:ascii="Calibri" w:hAnsi="Calibri" w:cs="Calibri"/>
@@ -8746,13 +8939,50 @@
         </w:rPr>
         <w:t>Spotify</w:t>
       </w:r>
-      <w:r>
-        <w:rPr>
-          <w:rFonts w:ascii="Calibri" w:hAnsi="Calibri" w:cs="Calibri"/>
-          <w:sz w:val="24"/>
-          <w:szCs w:val="24"/>
-        </w:rPr>
-        <w:t>, estas sendo o client_id e client_secret.</w:t>
+      <w:proofErr w:type="spellEnd"/>
+      <w:r>
+        <w:rPr>
+          <w:rFonts w:ascii="Calibri" w:hAnsi="Calibri" w:cs="Calibri"/>
+          <w:sz w:val="24"/>
+          <w:szCs w:val="24"/>
+        </w:rPr>
+        <w:t xml:space="preserve">, estas sendo o </w:t>
+      </w:r>
+      <w:proofErr w:type="spellStart"/>
+      <w:r>
+        <w:rPr>
+          <w:rFonts w:ascii="Calibri" w:hAnsi="Calibri" w:cs="Calibri"/>
+          <w:sz w:val="24"/>
+          <w:szCs w:val="24"/>
+        </w:rPr>
+        <w:t>client_id</w:t>
+      </w:r>
+      <w:proofErr w:type="spellEnd"/>
+      <w:r>
+        <w:rPr>
+          <w:rFonts w:ascii="Calibri" w:hAnsi="Calibri" w:cs="Calibri"/>
+          <w:sz w:val="24"/>
+          <w:szCs w:val="24"/>
+        </w:rPr>
+        <w:t xml:space="preserve"> e </w:t>
+      </w:r>
+      <w:proofErr w:type="spellStart"/>
+      <w:r>
+        <w:rPr>
+          <w:rFonts w:ascii="Calibri" w:hAnsi="Calibri" w:cs="Calibri"/>
+          <w:sz w:val="24"/>
+          <w:szCs w:val="24"/>
+        </w:rPr>
+        <w:t>client_secret</w:t>
+      </w:r>
+      <w:proofErr w:type="spellEnd"/>
+      <w:r>
+        <w:rPr>
+          <w:rFonts w:ascii="Calibri" w:hAnsi="Calibri" w:cs="Calibri"/>
+          <w:sz w:val="24"/>
+          <w:szCs w:val="24"/>
+        </w:rPr>
+        <w:t>.</w:t>
       </w:r>
     </w:p>
     <w:p>
@@ -8813,7 +9043,7 @@
           <w:bCs/>
         </w:rPr>
       </w:pPr>
-      <w:bookmarkStart w:id="14" w:name="_Toc211289267"/>
+      <w:bookmarkStart w:id="14" w:name="_Toc211461566"/>
       <w:r>
         <w:rPr>
           <w:rFonts w:ascii="Calibri" w:hAnsi="Calibri" w:cs="Calibri"/>
@@ -8841,11 +9071,16 @@
           <w:numId w:val="33"/>
         </w:numPr>
       </w:pPr>
-      <w:bookmarkStart w:id="15" w:name="_Toc211289268"/>
-      <w:r>
-        <w:t>Autenticação na API do Spotify</w:t>
+      <w:bookmarkStart w:id="15" w:name="_Toc211461567"/>
+      <w:r>
+        <w:t xml:space="preserve">Autenticação na API do </w:t>
+      </w:r>
+      <w:proofErr w:type="spellStart"/>
+      <w:r>
+        <w:t>Spotify</w:t>
       </w:r>
       <w:bookmarkEnd w:id="15"/>
+      <w:proofErr w:type="spellEnd"/>
     </w:p>
     <w:p>
       <w:pPr>
@@ -8879,7 +9114,25 @@
           <w:sz w:val="24"/>
           <w:szCs w:val="24"/>
         </w:rPr>
-        <w:t xml:space="preserve"> do Spotify.</w:t>
+        <w:t xml:space="preserve"> do </w:t>
+      </w:r>
+      <w:proofErr w:type="spellStart"/>
+      <w:r>
+        <w:rPr>
+          <w:rFonts w:ascii="Calibri" w:hAnsi="Calibri" w:cs="Calibri"/>
+          <w:sz w:val="24"/>
+          <w:szCs w:val="24"/>
+        </w:rPr>
+        <w:t>Spotify</w:t>
+      </w:r>
+      <w:proofErr w:type="spellEnd"/>
+      <w:r>
+        <w:rPr>
+          <w:rFonts w:ascii="Calibri" w:hAnsi="Calibri" w:cs="Calibri"/>
+          <w:sz w:val="24"/>
+          <w:szCs w:val="24"/>
+        </w:rPr>
+        <w:t>.</w:t>
       </w:r>
     </w:p>
     <w:p>
@@ -8941,7 +9194,7 @@
         <w:pStyle w:val="Legenda"/>
         <w:jc w:val="both"/>
       </w:pPr>
-      <w:bookmarkStart w:id="16" w:name="_Toc211289356"/>
+      <w:bookmarkStart w:id="16" w:name="_Toc211461585"/>
       <w:r>
         <w:t xml:space="preserve">Figura </w:t>
       </w:r>
@@ -8967,9 +9220,14 @@
         <w:fldChar w:fldCharType="end"/>
       </w:r>
       <w:r>
-        <w:t xml:space="preserve"> – Workflow de autenticação no serviço do Spotify</w:t>
+        <w:t xml:space="preserve"> – Workflow de autenticação no serviço do </w:t>
+      </w:r>
+      <w:proofErr w:type="spellStart"/>
+      <w:r>
+        <w:t>Spotify</w:t>
       </w:r>
       <w:bookmarkEnd w:id="16"/>
+      <w:proofErr w:type="spellEnd"/>
     </w:p>
     <w:p>
       <w:pPr>
@@ -9021,7 +9279,15 @@
       </w:pPr>
       <w:r>
         <w:tab/>
-        <w:t>Para isto, precisamos de primeiramente ter uma conta Spotify, e criar uma app através do painel de desenvolvedor (</w:t>
+        <w:t xml:space="preserve">Para isto, precisamos de primeiramente ter uma conta </w:t>
+      </w:r>
+      <w:proofErr w:type="spellStart"/>
+      <w:r>
+        <w:t>Spotify</w:t>
+      </w:r>
+      <w:proofErr w:type="spellEnd"/>
+      <w:r>
+        <w:t>, e criar uma app através do painel de desenvolvedor (</w:t>
       </w:r>
       <w:hyperlink r:id="rId16" w:history="1">
         <w:r>
@@ -9044,6 +9310,7 @@
       <w:r>
         <w:t xml:space="preserve"> permite-nos requisitar as credenciais </w:t>
       </w:r>
+      <w:proofErr w:type="spellStart"/>
       <w:r>
         <w:rPr>
           <w:i/>
@@ -9051,9 +9318,11 @@
         </w:rPr>
         <w:t>client_id</w:t>
       </w:r>
+      <w:proofErr w:type="spellEnd"/>
       <w:r>
         <w:t xml:space="preserve"> e </w:t>
       </w:r>
+      <w:proofErr w:type="spellStart"/>
       <w:r>
         <w:rPr>
           <w:i/>
@@ -9061,6 +9330,7 @@
         </w:rPr>
         <w:t>client_secret</w:t>
       </w:r>
+      <w:proofErr w:type="spellEnd"/>
       <w:r>
         <w:rPr>
           <w:iCs/>
@@ -9153,7 +9423,7 @@
                                 <w:szCs w:val="22"/>
                               </w:rPr>
                             </w:pPr>
-                            <w:bookmarkStart w:id="17" w:name="_Toc211289357"/>
+                            <w:bookmarkStart w:id="17" w:name="_Toc211461586"/>
                             <w:r>
                               <w:t xml:space="preserve">Figura </w:t>
                             </w:r>
@@ -9215,7 +9485,7 @@
                           <w:szCs w:val="22"/>
                         </w:rPr>
                       </w:pPr>
-                      <w:bookmarkStart w:id="18" w:name="_Toc211289357"/>
+                      <w:bookmarkStart w:id="18" w:name="_Toc211461586"/>
                       <w:r>
                         <w:t xml:space="preserve">Figura </w:t>
                       </w:r>
@@ -9741,6 +10011,7 @@
         </w:rPr>
         <w:t xml:space="preserve"> do </w:t>
       </w:r>
+      <w:proofErr w:type="spellStart"/>
       <w:r>
         <w:rPr>
           <w:rFonts w:ascii="Calibri" w:hAnsi="Calibri" w:cs="Calibri"/>
@@ -9750,6 +10021,7 @@
         </w:rPr>
         <w:t>Spotify</w:t>
       </w:r>
+      <w:proofErr w:type="spellEnd"/>
       <w:r>
         <w:rPr>
           <w:rFonts w:ascii="Calibri" w:hAnsi="Calibri" w:cs="Calibri"/>
@@ -9797,7 +10069,7 @@
           <w:numId w:val="33"/>
         </w:numPr>
       </w:pPr>
-      <w:bookmarkStart w:id="19" w:name="_Toc211289269"/>
+      <w:bookmarkStart w:id="19" w:name="_Toc211461568"/>
       <w:r>
         <w:lastRenderedPageBreak/>
         <w:t>Leitura de Dataset</w:t>
@@ -9858,7 +10130,7 @@
       <w:pPr>
         <w:pStyle w:val="Legenda"/>
       </w:pPr>
-      <w:bookmarkStart w:id="20" w:name="_Toc211289358"/>
+      <w:bookmarkStart w:id="20" w:name="_Toc211461587"/>
       <w:r>
         <w:t xml:space="preserve">Figura </w:t>
       </w:r>
@@ -10164,15 +10436,7 @@
         <w:ind w:firstLine="360"/>
       </w:pPr>
       <w:r>
-        <w:t xml:space="preserve">Como cada linha do </w:t>
-      </w:r>
-      <w:proofErr w:type="spellStart"/>
-      <w:r>
-        <w:t>dataset</w:t>
-      </w:r>
-      <w:proofErr w:type="spellEnd"/>
-      <w:r>
-        <w:t xml:space="preserve"> representa uma música, a solução encontrada para a análise de dados é utilizar o node </w:t>
+        <w:t xml:space="preserve">Como cada linha do dataset representa uma música, a solução encontrada para a análise de dados é utilizar o node </w:t>
       </w:r>
       <w:proofErr w:type="spellStart"/>
       <w:r>
@@ -10234,7 +10498,6 @@
       <w:r>
         <w:t xml:space="preserve"> para dar início a um ciclo que percorrerá todas as linhas do </w:t>
       </w:r>
-      <w:proofErr w:type="spellStart"/>
       <w:r>
         <w:rPr>
           <w:i/>
@@ -10242,7 +10505,6 @@
         </w:rPr>
         <w:t>dataset</w:t>
       </w:r>
-      <w:proofErr w:type="spellEnd"/>
       <w:r>
         <w:t>, aplicando todos os próximos tratamentos de dados.</w:t>
       </w:r>
@@ -10304,7 +10566,7 @@
                                 <w:szCs w:val="22"/>
                               </w:rPr>
                             </w:pPr>
-                            <w:bookmarkStart w:id="21" w:name="_Toc211289359"/>
+                            <w:bookmarkStart w:id="21" w:name="_Toc211461588"/>
                             <w:r>
                               <w:t xml:space="preserve">Figura </w:t>
                             </w:r>
@@ -10368,7 +10630,7 @@
                           <w:szCs w:val="22"/>
                         </w:rPr>
                       </w:pPr>
-                      <w:bookmarkStart w:id="22" w:name="_Toc211289359"/>
+                      <w:bookmarkStart w:id="22" w:name="_Toc211461588"/>
                       <w:r>
                         <w:t xml:space="preserve">Figura </w:t>
                       </w:r>
@@ -10577,7 +10839,6 @@
       <w:r>
         <w:t xml:space="preserve">Apesar do </w:t>
       </w:r>
-      <w:proofErr w:type="spellStart"/>
       <w:r>
         <w:rPr>
           <w:i/>
@@ -10585,7 +10846,6 @@
         </w:rPr>
         <w:t>dataset</w:t>
       </w:r>
-      <w:proofErr w:type="spellEnd"/>
       <w:r>
         <w:t xml:space="preserve"> ter imensas informações úteis, reparei que para obtermos mais informações sobre o artista de uma música, seria necessário fazer um </w:t>
       </w:r>
@@ -10832,7 +11092,7 @@
       <w:pPr>
         <w:pStyle w:val="Legenda"/>
       </w:pPr>
-      <w:bookmarkStart w:id="23" w:name="_Toc211289360"/>
+      <w:bookmarkStart w:id="23" w:name="_Toc211461589"/>
       <w:r>
         <w:t xml:space="preserve">Figura </w:t>
       </w:r>
@@ -10931,7 +11191,7 @@
       <w:pPr>
         <w:pStyle w:val="Legenda"/>
       </w:pPr>
-      <w:bookmarkStart w:id="24" w:name="_Toc211289361"/>
+      <w:bookmarkStart w:id="24" w:name="_Toc211461590"/>
       <w:r>
         <w:t xml:space="preserve">Figura </w:t>
       </w:r>
@@ -10971,7 +11231,7 @@
           <w:numId w:val="33"/>
         </w:numPr>
       </w:pPr>
-      <w:bookmarkStart w:id="25" w:name="_Toc211289270"/>
+      <w:bookmarkStart w:id="25" w:name="_Toc211461569"/>
       <w:r>
         <w:lastRenderedPageBreak/>
         <w:t>Tratamento de dados de géneros musicais de um artista</w:t>
@@ -11032,7 +11292,7 @@
       <w:pPr>
         <w:pStyle w:val="Legenda"/>
       </w:pPr>
-      <w:bookmarkStart w:id="26" w:name="_Toc211289362"/>
+      <w:bookmarkStart w:id="26" w:name="_Toc211461591"/>
       <w:r>
         <w:t xml:space="preserve">Figura </w:t>
       </w:r>
@@ -11192,7 +11452,7 @@
         <w:pStyle w:val="Legenda"/>
         <w:jc w:val="both"/>
       </w:pPr>
-      <w:bookmarkStart w:id="27" w:name="_Toc211289363"/>
+      <w:bookmarkStart w:id="27" w:name="_Toc211461592"/>
       <w:r>
         <w:t xml:space="preserve">Figura </w:t>
       </w:r>
@@ -11431,7 +11691,7 @@
                                 <w:szCs w:val="22"/>
                               </w:rPr>
                             </w:pPr>
-                            <w:bookmarkStart w:id="28" w:name="_Toc211289364"/>
+                            <w:bookmarkStart w:id="28" w:name="_Toc211461593"/>
                             <w:r>
                               <w:t xml:space="preserve">Figura </w:t>
                             </w:r>
@@ -11505,7 +11765,7 @@
                           <w:szCs w:val="22"/>
                         </w:rPr>
                       </w:pPr>
-                      <w:bookmarkStart w:id="29" w:name="_Toc211289364"/>
+                      <w:bookmarkStart w:id="29" w:name="_Toc211461593"/>
                       <w:r>
                         <w:t xml:space="preserve">Figura </w:t>
                       </w:r>
@@ -11987,7 +12247,7 @@
         <w:pStyle w:val="Legenda"/>
         <w:jc w:val="both"/>
       </w:pPr>
-      <w:bookmarkStart w:id="30" w:name="_Toc211289365"/>
+      <w:bookmarkStart w:id="30" w:name="_Toc211461594"/>
       <w:r>
         <w:t xml:space="preserve">Figura </w:t>
       </w:r>
@@ -12069,8 +12329,17 @@
           <w:i/>
           <w:iCs/>
         </w:rPr>
-        <w:t>Rule Engine</w:t>
-      </w:r>
+        <w:t xml:space="preserve">Rule </w:t>
+      </w:r>
+      <w:proofErr w:type="spellStart"/>
+      <w:r>
+        <w:rPr>
+          <w:i/>
+          <w:iCs/>
+        </w:rPr>
+        <w:t>Engine</w:t>
+      </w:r>
+      <w:proofErr w:type="spellEnd"/>
       <w:r>
         <w:t xml:space="preserve"> para termos a certeza da validade dos dados, para não registar dados vazios.</w:t>
       </w:r>
@@ -12129,7 +12398,7 @@
                                 <w:szCs w:val="22"/>
                               </w:rPr>
                             </w:pPr>
-                            <w:bookmarkStart w:id="31" w:name="_Toc211289366"/>
+                            <w:bookmarkStart w:id="31" w:name="_Toc211461595"/>
                             <w:r>
                               <w:t xml:space="preserve">Figura </w:t>
                             </w:r>
@@ -12187,7 +12456,7 @@
                           <w:szCs w:val="22"/>
                         </w:rPr>
                       </w:pPr>
-                      <w:bookmarkStart w:id="32" w:name="_Toc211289366"/>
+                      <w:bookmarkStart w:id="32" w:name="_Toc211461595"/>
                       <w:r>
                         <w:t xml:space="preserve">Figura </w:t>
                       </w:r>
@@ -12608,7 +12877,15 @@
         <w:ind w:firstLine="708"/>
       </w:pPr>
       <w:r>
-        <w:t>Desta forma, temos a certeza que os dados que não tiverem valor são convertidos para “N/A”, e os valores válidos mantêm-se.</w:t>
+        <w:t xml:space="preserve">Desta forma, temos a certeza </w:t>
+      </w:r>
+      <w:proofErr w:type="gramStart"/>
+      <w:r>
+        <w:t>que</w:t>
+      </w:r>
+      <w:proofErr w:type="gramEnd"/>
+      <w:r>
+        <w:t xml:space="preserve"> os dados que não tiverem valor são convertidos para “N/A”, e os valores válidos mantêm-se.</w:t>
       </w:r>
     </w:p>
     <w:p>
@@ -12677,7 +12954,7 @@
           <w:numId w:val="33"/>
         </w:numPr>
       </w:pPr>
-      <w:bookmarkStart w:id="33" w:name="_Toc211289271"/>
+      <w:bookmarkStart w:id="33" w:name="_Toc211461570"/>
       <w:r>
         <w:lastRenderedPageBreak/>
         <w:t>Tratamento de dados de géneros musicais de um artista</w:t>
@@ -12738,7 +13015,7 @@
       <w:pPr>
         <w:pStyle w:val="Legenda"/>
       </w:pPr>
-      <w:bookmarkStart w:id="34" w:name="_Toc211289367"/>
+      <w:bookmarkStart w:id="34" w:name="_Toc211461596"/>
       <w:r>
         <w:t xml:space="preserve">Figura </w:t>
       </w:r>
@@ -12838,7 +13115,7 @@
                                 <w:szCs w:val="22"/>
                               </w:rPr>
                             </w:pPr>
-                            <w:bookmarkStart w:id="35" w:name="_Toc211289368"/>
+                            <w:bookmarkStart w:id="35" w:name="_Toc211461597"/>
                             <w:r>
                               <w:t xml:space="preserve">Figura </w:t>
                             </w:r>
@@ -12911,7 +13188,7 @@
                           <w:szCs w:val="22"/>
                         </w:rPr>
                       </w:pPr>
-                      <w:bookmarkStart w:id="36" w:name="_Toc211289368"/>
+                      <w:bookmarkStart w:id="36" w:name="_Toc211461597"/>
                       <w:r>
                         <w:t xml:space="preserve">Figura </w:t>
                       </w:r>
@@ -13089,7 +13366,6 @@
       <w:r>
         <w:t xml:space="preserve">Para obter informação extra à cerca do álbum, que não vem no </w:t>
       </w:r>
-      <w:proofErr w:type="spellStart"/>
       <w:r>
         <w:rPr>
           <w:i/>
@@ -13097,7 +13373,6 @@
         </w:rPr>
         <w:t>dataset</w:t>
       </w:r>
-      <w:proofErr w:type="spellEnd"/>
       <w:r>
         <w:t xml:space="preserve">, utilizamos o </w:t>
       </w:r>
@@ -13268,7 +13543,7 @@
         <w:pStyle w:val="Legenda"/>
         <w:jc w:val="both"/>
       </w:pPr>
-      <w:bookmarkStart w:id="37" w:name="_Toc211289369"/>
+      <w:bookmarkStart w:id="37" w:name="_Toc211461598"/>
       <w:r>
         <w:t xml:space="preserve">Figura </w:t>
       </w:r>
@@ -13423,7 +13698,7 @@
           <w:numId w:val="33"/>
         </w:numPr>
       </w:pPr>
-      <w:bookmarkStart w:id="38" w:name="_Toc211289272"/>
+      <w:bookmarkStart w:id="38" w:name="_Toc211461571"/>
       <w:r>
         <w:lastRenderedPageBreak/>
         <w:t>Tratamento de dados de artista</w:t>
@@ -13484,7 +13759,7 @@
       <w:pPr>
         <w:pStyle w:val="Legenda"/>
       </w:pPr>
-      <w:bookmarkStart w:id="39" w:name="_Toc211289370"/>
+      <w:bookmarkStart w:id="39" w:name="_Toc211461599"/>
       <w:r>
         <w:t xml:space="preserve">Figura </w:t>
       </w:r>
@@ -13537,12 +13812,21 @@
       <w:r>
         <w:t>as colunas relacionadas com o mesmo e renomeamo-las para ficarem com o nome idêntico à tabela ‘</w:t>
       </w:r>
+      <w:proofErr w:type="spellStart"/>
       <w:r>
         <w:rPr>
           <w:i/>
           <w:iCs/>
         </w:rPr>
-        <w:t>artist’</w:t>
+        <w:t>artist</w:t>
+      </w:r>
+      <w:proofErr w:type="spellEnd"/>
+      <w:r>
+        <w:rPr>
+          <w:i/>
+          <w:iCs/>
+        </w:rPr>
+        <w:t>’</w:t>
       </w:r>
       <w:r>
         <w:t xml:space="preserve"> na base de dados.</w:t>
@@ -13562,7 +13846,7 @@
           <w:numId w:val="33"/>
         </w:numPr>
       </w:pPr>
-      <w:bookmarkStart w:id="40" w:name="_Toc211289273"/>
+      <w:bookmarkStart w:id="40" w:name="_Toc211461572"/>
       <w:r>
         <w:t>Tratamento de dados de músicas</w:t>
       </w:r>
@@ -13622,7 +13906,7 @@
       <w:pPr>
         <w:pStyle w:val="Legenda"/>
       </w:pPr>
-      <w:bookmarkStart w:id="41" w:name="_Toc211289371"/>
+      <w:bookmarkStart w:id="41" w:name="_Toc211461600"/>
       <w:r>
         <w:t xml:space="preserve">Figura </w:t>
       </w:r>
@@ -13703,7 +13987,7 @@
                                 <w:szCs w:val="22"/>
                               </w:rPr>
                             </w:pPr>
-                            <w:bookmarkStart w:id="42" w:name="_Toc211289372"/>
+                            <w:bookmarkStart w:id="42" w:name="_Toc211461601"/>
                             <w:r>
                               <w:t xml:space="preserve">Figura </w:t>
                             </w:r>
@@ -13773,7 +14057,7 @@
                           <w:szCs w:val="22"/>
                         </w:rPr>
                       </w:pPr>
-                      <w:bookmarkStart w:id="43" w:name="_Toc211289372"/>
+                      <w:bookmarkStart w:id="43" w:name="_Toc211461601"/>
                       <w:r>
                         <w:t xml:space="preserve">Figura </w:t>
                       </w:r>
@@ -13989,7 +14273,6 @@
         <w:tab/>
         <w:t xml:space="preserve">Neste subprocesso, utilizamos o nome da música fornecida pelo </w:t>
       </w:r>
-      <w:proofErr w:type="spellStart"/>
       <w:r>
         <w:rPr>
           <w:i/>
@@ -13997,7 +14280,6 @@
         </w:rPr>
         <w:t>dataset</w:t>
       </w:r>
-      <w:proofErr w:type="spellEnd"/>
       <w:r>
         <w:t xml:space="preserve"> para gerar um URL dinâmico para pesquisa de detalhes da música ao serviço do </w:t>
       </w:r>
@@ -14117,7 +14399,7 @@
                                 <w:szCs w:val="22"/>
                               </w:rPr>
                             </w:pPr>
-                            <w:bookmarkStart w:id="44" w:name="_Toc211289373"/>
+                            <w:bookmarkStart w:id="44" w:name="_Toc211461602"/>
                             <w:r>
                               <w:t xml:space="preserve">Figura </w:t>
                             </w:r>
@@ -14171,7 +14453,7 @@
                           <w:szCs w:val="22"/>
                         </w:rPr>
                       </w:pPr>
-                      <w:bookmarkStart w:id="45" w:name="_Toc211289373"/>
+                      <w:bookmarkStart w:id="45" w:name="_Toc211461602"/>
                       <w:r>
                         <w:t xml:space="preserve">Figura </w:t>
                       </w:r>
@@ -14455,7 +14737,7 @@
           <w:numId w:val="33"/>
         </w:numPr>
       </w:pPr>
-      <w:bookmarkStart w:id="46" w:name="_Toc211289274"/>
+      <w:bookmarkStart w:id="46" w:name="_Toc211461573"/>
       <w:r>
         <w:rPr>
           <w:noProof/>
@@ -14502,7 +14784,7 @@
                             <w:pPr>
                               <w:pStyle w:val="Legenda"/>
                             </w:pPr>
-                            <w:bookmarkStart w:id="47" w:name="_Toc211289374"/>
+                            <w:bookmarkStart w:id="47" w:name="_Toc211461603"/>
                             <w:r>
                               <w:t xml:space="preserve">Figura </w:t>
                             </w:r>
@@ -14552,7 +14834,7 @@
                       <w:pPr>
                         <w:pStyle w:val="Legenda"/>
                       </w:pPr>
-                      <w:bookmarkStart w:id="48" w:name="_Toc211289374"/>
+                      <w:bookmarkStart w:id="48" w:name="_Toc211461603"/>
                       <w:r>
                         <w:t xml:space="preserve">Figura </w:t>
                       </w:r>
@@ -14659,7 +14941,6 @@
       <w:r>
         <w:t xml:space="preserve">Após todos os registos do </w:t>
       </w:r>
-      <w:proofErr w:type="spellStart"/>
       <w:r>
         <w:rPr>
           <w:i/>
@@ -14667,7 +14948,6 @@
         </w:rPr>
         <w:t>dataset</w:t>
       </w:r>
-      <w:proofErr w:type="spellEnd"/>
       <w:r>
         <w:t xml:space="preserve"> (ou número desejado de linhas) passarem pela transformação e inserção dos dados, o ciclo termina e é iniciado o processo de envio de notificação via e-mail.</w:t>
       </w:r>
@@ -14730,7 +15010,7 @@
                                 <w:szCs w:val="22"/>
                               </w:rPr>
                             </w:pPr>
-                            <w:bookmarkStart w:id="49" w:name="_Toc211289375"/>
+                            <w:bookmarkStart w:id="49" w:name="_Toc211461604"/>
                             <w:r>
                               <w:t xml:space="preserve">Figura </w:t>
                             </w:r>
@@ -14788,7 +15068,7 @@
                           <w:szCs w:val="22"/>
                         </w:rPr>
                       </w:pPr>
-                      <w:bookmarkStart w:id="50" w:name="_Toc211289375"/>
+                      <w:bookmarkStart w:id="50" w:name="_Toc211461604"/>
                       <w:r>
                         <w:t xml:space="preserve">Figura </w:t>
                       </w:r>
@@ -15382,7 +15662,7 @@
                                 <w:szCs w:val="22"/>
                               </w:rPr>
                             </w:pPr>
-                            <w:bookmarkStart w:id="51" w:name="_Toc211289376"/>
+                            <w:bookmarkStart w:id="51" w:name="_Toc211461605"/>
                             <w:r>
                               <w:t xml:space="preserve">Figura </w:t>
                             </w:r>
@@ -15444,7 +15724,7 @@
                           <w:szCs w:val="22"/>
                         </w:rPr>
                       </w:pPr>
-                      <w:bookmarkStart w:id="52" w:name="_Toc211289376"/>
+                      <w:bookmarkStart w:id="52" w:name="_Toc211461605"/>
                       <w:r>
                         <w:t xml:space="preserve">Figura </w:t>
                       </w:r>
@@ -15766,7 +16046,7 @@
         <w:pStyle w:val="Legenda"/>
         <w:jc w:val="both"/>
       </w:pPr>
-      <w:bookmarkStart w:id="53" w:name="_Toc211289377"/>
+      <w:bookmarkStart w:id="53" w:name="_Toc211461606"/>
       <w:r>
         <w:t xml:space="preserve">Figura </w:t>
       </w:r>
@@ -15866,7 +16146,7 @@
       <w:pPr>
         <w:pStyle w:val="Legenda"/>
       </w:pPr>
-      <w:bookmarkStart w:id="54" w:name="_Toc211289378"/>
+      <w:bookmarkStart w:id="54" w:name="_Toc211461607"/>
       <w:r>
         <w:t xml:space="preserve">Figura </w:t>
       </w:r>
@@ -16072,7 +16352,7 @@
         <w:pStyle w:val="Legenda"/>
         <w:jc w:val="both"/>
       </w:pPr>
-      <w:bookmarkStart w:id="55" w:name="_Toc211289379"/>
+      <w:bookmarkStart w:id="55" w:name="_Toc211461608"/>
       <w:r>
         <w:t xml:space="preserve">Figura </w:t>
       </w:r>
@@ -16099,7 +16379,11 @@
       </w:r>
       <w:bookmarkEnd w:id="55"/>
     </w:p>
-    <w:p/>
+    <w:p>
+      <w:r>
+        <w:br w:type="page"/>
+      </w:r>
+    </w:p>
     <w:p>
       <w:pPr>
         <w:pStyle w:val="Ttulo1"/>
@@ -16110,7 +16394,7 @@
           <w:bCs/>
         </w:rPr>
       </w:pPr>
-      <w:bookmarkStart w:id="56" w:name="_Toc211289275"/>
+      <w:bookmarkStart w:id="56" w:name="_Toc211461574"/>
       <w:r>
         <w:rPr>
           <w:rFonts w:ascii="Calibri" w:hAnsi="Calibri" w:cs="Calibri"/>
@@ -16118,27 +16402,335 @@
           <w:bCs/>
         </w:rPr>
         <w:lastRenderedPageBreak/>
-        <w:t>Node-</w:t>
-      </w:r>
-      <w:proofErr w:type="spellStart"/>
-      <w:r>
-        <w:rPr>
-          <w:rFonts w:ascii="Calibri" w:hAnsi="Calibri" w:cs="Calibri"/>
+        <w:t>SQLite – Base de dados</w:t>
+      </w:r>
+      <w:bookmarkEnd w:id="56"/>
+    </w:p>
+    <w:p>
+      <w:r>
+        <w:tab/>
+      </w:r>
+      <w:r>
+        <w:t xml:space="preserve">Foi utilizado o </w:t>
+      </w:r>
+      <w:r>
+        <w:rPr>
+          <w:i/>
+        </w:rPr>
+        <w:t>software</w:t>
+      </w:r>
+      <w:r>
+        <w:t xml:space="preserve"> </w:t>
+      </w:r>
+      <w:r>
+        <w:rPr>
           <w:b/>
           <w:bCs/>
         </w:rPr>
-        <w:t>Red</w:t>
-      </w:r>
-      <w:proofErr w:type="spellEnd"/>
-      <w:r>
-        <w:rPr>
-          <w:rFonts w:ascii="Calibri" w:hAnsi="Calibri" w:cs="Calibri"/>
+        <w:t>DB Browser for SQLite</w:t>
+      </w:r>
+      <w:r>
+        <w:t xml:space="preserve">, uma ferramenta </w:t>
+      </w:r>
+      <w:r>
+        <w:rPr>
+          <w:i/>
+          <w:iCs/>
+        </w:rPr>
+        <w:t>open source</w:t>
+      </w:r>
+      <w:r>
+        <w:t xml:space="preserve"> desenvolvida para criar, visualizar e gerir bases de dados em </w:t>
+      </w:r>
+      <w:r>
+        <w:rPr>
           <w:b/>
           <w:bCs/>
         </w:rPr>
-        <w:t xml:space="preserve"> - Dashboards</w:t>
-      </w:r>
-      <w:bookmarkEnd w:id="56"/>
+        <w:t>SQLite</w:t>
+      </w:r>
+      <w:r>
+        <w:t>, uma versão leve, portátil e eficiente de sistemas de gestão de bases de dados relacionais.</w:t>
+      </w:r>
+    </w:p>
+    <w:p>
+      <w:pPr>
+        <w:ind w:firstLine="708"/>
+      </w:pPr>
+      <w:r>
+        <w:t xml:space="preserve"> Esta ferramenta permitiu criar tabelas, executar instruções </w:t>
+      </w:r>
+      <w:r>
+        <w:rPr>
+          <w:i/>
+        </w:rPr>
+        <w:t>SQL</w:t>
+      </w:r>
+      <w:r>
+        <w:t xml:space="preserve"> e verificar a integridade dos dados processados pelo </w:t>
+      </w:r>
+      <w:r>
+        <w:rPr>
+          <w:i/>
+        </w:rPr>
+        <w:t>KNIME</w:t>
+      </w:r>
+      <w:r>
+        <w:t xml:space="preserve">, facilitando a análise e validação da informação resultante das transformações aplicadas no </w:t>
+      </w:r>
+      <w:r>
+        <w:rPr>
+          <w:i/>
+          <w:iCs/>
+        </w:rPr>
+        <w:t>workflow</w:t>
+      </w:r>
+      <w:r>
+        <w:t>.</w:t>
+      </w:r>
+    </w:p>
+    <w:p>
+      <w:pPr>
+        <w:ind w:firstLine="708"/>
+      </w:pPr>
+      <w:r>
+        <w:rPr>
+          <w:noProof/>
+        </w:rPr>
+        <mc:AlternateContent>
+          <mc:Choice Requires="wps">
+            <w:drawing>
+              <wp:anchor distT="0" distB="0" distL="114300" distR="114300" simplePos="0" relativeHeight="251836416" behindDoc="0" locked="0" layoutInCell="1" allowOverlap="1" wp14:anchorId="7090F5C2" wp14:editId="4F3CB3D5">
+                <wp:simplePos x="0" y="0"/>
+                <wp:positionH relativeFrom="column">
+                  <wp:posOffset>1547495</wp:posOffset>
+                </wp:positionH>
+                <wp:positionV relativeFrom="paragraph">
+                  <wp:posOffset>4989195</wp:posOffset>
+                </wp:positionV>
+                <wp:extent cx="2306320" cy="635"/>
+                <wp:effectExtent l="0" t="0" r="0" b="0"/>
+                <wp:wrapTopAndBottom/>
+                <wp:docPr id="1456350117" name="Caixa de texto 1"/>
+                <wp:cNvGraphicFramePr/>
+                <a:graphic xmlns:a="http://schemas.openxmlformats.org/drawingml/2006/main">
+                  <a:graphicData uri="http://schemas.microsoft.com/office/word/2010/wordprocessingShape">
+                    <wps:wsp>
+                      <wps:cNvSpPr txBox="1"/>
+                      <wps:spPr>
+                        <a:xfrm>
+                          <a:off x="0" y="0"/>
+                          <a:ext cx="2306320" cy="635"/>
+                        </a:xfrm>
+                        <a:prstGeom prst="rect">
+                          <a:avLst/>
+                        </a:prstGeom>
+                        <a:solidFill>
+                          <a:prstClr val="white"/>
+                        </a:solidFill>
+                        <a:ln>
+                          <a:noFill/>
+                        </a:ln>
+                      </wps:spPr>
+                      <wps:txbx>
+                        <w:txbxContent>
+                          <w:p>
+                            <w:pPr>
+                              <w:pStyle w:val="Legenda"/>
+                              <w:rPr>
+                                <w:sz w:val="22"/>
+                                <w:szCs w:val="22"/>
+                              </w:rPr>
+                            </w:pPr>
+                            <w:bookmarkStart w:id="57" w:name="_Toc211461609"/>
+                            <w:r>
+                              <w:t xml:space="preserve">Figura </w:t>
+                            </w:r>
+                            <w:r>
+                              <w:fldChar w:fldCharType="begin"/>
+                            </w:r>
+                            <w:r>
+                              <w:instrText xml:space="preserve"> SEQ Figura \* ARABIC </w:instrText>
+                            </w:r>
+                            <w:r>
+                              <w:fldChar w:fldCharType="separate"/>
+                            </w:r>
+                            <w:r>
+                              <w:rPr>
+                                <w:noProof/>
+                              </w:rPr>
+                              <w:t>26</w:t>
+                            </w:r>
+                            <w:r>
+                              <w:fldChar w:fldCharType="end"/>
+                            </w:r>
+                            <w:r>
+                              <w:t xml:space="preserve"> - Tabelas, atributos, e tipos de dados da base de dados TP1-ISI-Spotify</w:t>
+                            </w:r>
+                            <w:bookmarkEnd w:id="57"/>
+                          </w:p>
+                        </w:txbxContent>
+                      </wps:txbx>
+                      <wps:bodyPr rot="0" spcFirstLastPara="0" vertOverflow="overflow" horzOverflow="overflow" vert="horz" wrap="square" lIns="0" tIns="0" rIns="0" bIns="0" numCol="1" spcCol="0" rtlCol="0" fromWordArt="0" anchor="t" anchorCtr="0" forceAA="0" compatLnSpc="1">
+                        <a:prstTxWarp prst="textNoShape">
+                          <a:avLst/>
+                        </a:prstTxWarp>
+                        <a:spAutoFit/>
+                      </wps:bodyPr>
+                    </wps:wsp>
+                  </a:graphicData>
+                </a:graphic>
+              </wp:anchor>
+            </w:drawing>
+          </mc:Choice>
+          <mc:Fallback>
+            <w:pict>
+              <v:shape w14:anchorId="7090F5C2" id="_x0000_s1043" type="#_x0000_t202" style="position:absolute;left:0;text-align:left;margin-left:121.85pt;margin-top:392.85pt;width:181.6pt;height:.05pt;z-index:251836416;visibility:visible;mso-wrap-style:square;mso-wrap-distance-left:9pt;mso-wrap-distance-top:0;mso-wrap-distance-right:9pt;mso-wrap-distance-bottom:0;mso-position-horizontal:absolute;mso-position-horizontal-relative:text;mso-position-vertical:absolute;mso-position-vertical-relative:text;v-text-anchor:top" o:gfxdata="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" stroked="f">
+                <v:textbox style="mso-fit-shape-to-text:t" inset="0,0,0,0">
+                  <w:txbxContent>
+                    <w:p>
+                      <w:pPr>
+                        <w:pStyle w:val="Legenda"/>
+                        <w:rPr>
+                          <w:sz w:val="22"/>
+                          <w:szCs w:val="22"/>
+                        </w:rPr>
+                      </w:pPr>
+                      <w:bookmarkStart w:id="58" w:name="_Toc211461609"/>
+                      <w:r>
+                        <w:t xml:space="preserve">Figura </w:t>
+                      </w:r>
+                      <w:r>
+                        <w:fldChar w:fldCharType="begin"/>
+                      </w:r>
+                      <w:r>
+                        <w:instrText xml:space="preserve"> SEQ Figura \* ARABIC </w:instrText>
+                      </w:r>
+                      <w:r>
+                        <w:fldChar w:fldCharType="separate"/>
+                      </w:r>
+                      <w:r>
+                        <w:rPr>
+                          <w:noProof/>
+                        </w:rPr>
+                        <w:t>26</w:t>
+                      </w:r>
+                      <w:r>
+                        <w:fldChar w:fldCharType="end"/>
+                      </w:r>
+                      <w:r>
+                        <w:t xml:space="preserve"> - Tabelas, atributos, e tipos de dados da base de dados TP1-ISI-Spotify</w:t>
+                      </w:r>
+                      <w:bookmarkEnd w:id="58"/>
+                    </w:p>
+                  </w:txbxContent>
+                </v:textbox>
+                <w10:wrap type="topAndBottom"/>
+              </v:shape>
+            </w:pict>
+          </mc:Fallback>
+        </mc:AlternateContent>
+      </w:r>
+      <w:r>
+        <w:drawing>
+          <wp:anchor distT="0" distB="0" distL="114300" distR="114300" simplePos="0" relativeHeight="251834368" behindDoc="0" locked="0" layoutInCell="1" allowOverlap="1" wp14:anchorId="59B52E06" wp14:editId="583A3ED1">
+            <wp:simplePos x="0" y="0"/>
+            <wp:positionH relativeFrom="margin">
+              <wp:align>center</wp:align>
+            </wp:positionH>
+            <wp:positionV relativeFrom="paragraph">
+              <wp:posOffset>350520</wp:posOffset>
+            </wp:positionV>
+            <wp:extent cx="2306561" cy="4581525"/>
+            <wp:effectExtent l="19050" t="19050" r="17780" b="9525"/>
+            <wp:wrapTopAndBottom/>
+            <wp:docPr id="200556538" name="Imagem 1" descr="Uma imagem com texto, captura de ecrã, número&#10;&#10;Os conteúdos gerados por IA podem estar incorretos."/>
+            <wp:cNvGraphicFramePr>
+              <a:graphicFrameLocks xmlns:a="http://schemas.openxmlformats.org/drawingml/2006/main" noChangeAspect="1"/>
+            </wp:cNvGraphicFramePr>
+            <a:graphic xmlns:a="http://schemas.openxmlformats.org/drawingml/2006/main">
+              <a:graphicData uri="http://schemas.openxmlformats.org/drawingml/2006/picture">
+                <pic:pic xmlns:pic="http://schemas.openxmlformats.org/drawingml/2006/picture">
+                  <pic:nvPicPr>
+                    <pic:cNvPr id="200556538" name="Imagem 1" descr="Uma imagem com texto, captura de ecrã, número&#10;&#10;Os conteúdos gerados por IA podem estar incorretos."/>
+                    <pic:cNvPicPr/>
+                  </pic:nvPicPr>
+                  <pic:blipFill>
+                    <a:blip r:embed="rId38">
+                      <a:extLst>
+                        <a:ext uri="{28A0092B-C50C-407E-A947-70E740481C1C}">
+                          <a14:useLocalDpi xmlns:a14="http://schemas.microsoft.com/office/drawing/2010/main" val="0"/>
+                        </a:ext>
+                      </a:extLst>
+                    </a:blip>
+                    <a:stretch>
+                      <a:fillRect/>
+                    </a:stretch>
+                  </pic:blipFill>
+                  <pic:spPr>
+                    <a:xfrm>
+                      <a:off x="0" y="0"/>
+                      <a:ext cx="2306561" cy="4581525"/>
+                    </a:xfrm>
+                    <a:prstGeom prst="rect">
+                      <a:avLst/>
+                    </a:prstGeom>
+                    <a:ln>
+                      <a:solidFill>
+                        <a:schemeClr val="accent1"/>
+                      </a:solidFill>
+                    </a:ln>
+                  </pic:spPr>
+                </pic:pic>
+              </a:graphicData>
+            </a:graphic>
+          </wp:anchor>
+        </w:drawing>
+      </w:r>
+      <w:r>
+        <w:t xml:space="preserve">É a partir desta fonte que os dashboards no </w:t>
+      </w:r>
+      <w:r>
+        <w:rPr>
+          <w:i/>
+        </w:rPr>
+        <w:t>Node-Red</w:t>
+      </w:r>
+      <w:r>
+        <w:t xml:space="preserve"> obtém os dados.</w:t>
+      </w:r>
+    </w:p>
+    <w:p>
+      <w:pPr>
+        <w:ind w:firstLine="708"/>
+      </w:pPr>
+    </w:p>
+    <w:p>
+      <w:r>
+        <w:br w:type="page"/>
+      </w:r>
+    </w:p>
+    <w:p>
+      <w:pPr>
+        <w:pStyle w:val="Ttulo1"/>
+        <w:jc w:val="center"/>
+        <w:rPr>
+          <w:rFonts w:ascii="Calibri" w:hAnsi="Calibri" w:cs="Calibri"/>
+          <w:b/>
+          <w:bCs/>
+        </w:rPr>
+      </w:pPr>
+      <w:bookmarkStart w:id="59" w:name="_Toc211461575"/>
+      <w:r>
+        <w:rPr>
+          <w:rFonts w:ascii="Calibri" w:hAnsi="Calibri" w:cs="Calibri"/>
+          <w:b/>
+          <w:bCs/>
+        </w:rPr>
+        <w:lastRenderedPageBreak/>
+        <w:t>Node-Red - Dashboards</w:t>
+      </w:r>
+      <w:bookmarkEnd w:id="59"/>
     </w:p>
     <w:p>
       <w:pPr>
@@ -16319,7 +16911,7 @@
           <w:szCs w:val="24"/>
         </w:rPr>
       </w:pPr>
-      <w:hyperlink r:id="rId38" w:history="1">
+      <w:hyperlink r:id="rId39" w:history="1">
         <w:r>
           <w:rPr>
             <w:rStyle w:val="Hiperligao"/>
@@ -16345,7 +16937,7 @@
           <w:szCs w:val="24"/>
         </w:rPr>
       </w:pPr>
-      <w:hyperlink r:id="rId39" w:history="1">
+      <w:hyperlink r:id="rId40" w:history="1">
         <w:r>
           <w:rPr>
             <w:rStyle w:val="Hiperligao"/>
@@ -16427,7 +17019,7 @@
                     <pic:cNvPicPr/>
                   </pic:nvPicPr>
                   <pic:blipFill>
-                    <a:blip r:embed="rId40"/>
+                    <a:blip r:embed="rId41"/>
                     <a:stretch>
                       <a:fillRect/>
                     </a:stretch>
@@ -16458,7 +17050,7 @@
         <w:pStyle w:val="Legenda"/>
         <w:jc w:val="both"/>
       </w:pPr>
-      <w:bookmarkStart w:id="57" w:name="_Toc211289380"/>
+      <w:bookmarkStart w:id="60" w:name="_Toc211461610"/>
       <w:r>
         <w:t xml:space="preserve">Figura </w:t>
       </w:r>
@@ -16475,23 +17067,23 @@
         <w:rPr>
           <w:noProof/>
         </w:rPr>
-        <w:t>26</w:t>
+        <w:t>27</w:t>
       </w:r>
       <w:r>
         <w:fldChar w:fldCharType="end"/>
       </w:r>
       <w:r>
-        <w:t xml:space="preserve"> - Flow completo de todas as páginas e processos do Node-</w:t>
+        <w:t xml:space="preserve"> - </w:t>
       </w:r>
       <w:proofErr w:type="spellStart"/>
       <w:r>
-        <w:t>Red</w:t>
+        <w:t>Flow</w:t>
       </w:r>
       <w:proofErr w:type="spellEnd"/>
       <w:r>
-        <w:t>.</w:t>
-      </w:r>
-      <w:bookmarkEnd w:id="57"/>
+        <w:t xml:space="preserve"> completo de todas as páginas e processos do Node-Red.</w:t>
+      </w:r>
+      <w:bookmarkEnd w:id="60"/>
     </w:p>
     <w:p>
       <w:pPr>
@@ -16709,7 +17301,7 @@
                                 <w:szCs w:val="22"/>
                               </w:rPr>
                             </w:pPr>
-                            <w:bookmarkStart w:id="58" w:name="_Toc211289381"/>
+                            <w:bookmarkStart w:id="61" w:name="_Toc211461611"/>
                             <w:r>
                               <w:t xml:space="preserve">Figura </w:t>
                             </w:r>
@@ -16726,7 +17318,7 @@
                               <w:rPr>
                                 <w:noProof/>
                               </w:rPr>
-                              <w:t>27</w:t>
+                              <w:t>28</w:t>
                             </w:r>
                             <w:r>
                               <w:fldChar w:fldCharType="end"/>
@@ -16734,7 +17326,7 @@
                             <w:r>
                               <w:t xml:space="preserve"> - Exemplo de um dos scripts inseridos no JSON dinâmico.</w:t>
                             </w:r>
-                            <w:bookmarkEnd w:id="58"/>
+                            <w:bookmarkEnd w:id="61"/>
                           </w:p>
                         </w:txbxContent>
                       </wps:txbx>
@@ -16752,7 +17344,7 @@
           </mc:Choice>
           <mc:Fallback>
             <w:pict>
-              <v:shape w14:anchorId="3225BC55" id="_x0000_s1043" type="#_x0000_t202" style="position:absolute;left:0;text-align:left;margin-left:0;margin-top:132.05pt;width:423.75pt;height:.05pt;z-index:251825152;visibility:visible;mso-wrap-style:square;mso-wrap-distance-left:9pt;mso-wrap-distance-top:0;mso-wrap-distance-right:9pt;mso-wrap-distance-bottom:0;mso-position-horizontal:absolute;mso-position-horizontal-relative:text;mso-position-vertical:absolute;mso-position-vertical-relative:text;v-text-anchor:top" o:gfxdata="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" stroked="f">
+              <v:shape w14:anchorId="3225BC55" id="_x0000_s1044" type="#_x0000_t202" style="position:absolute;left:0;text-align:left;margin-left:0;margin-top:132.05pt;width:423.75pt;height:.05pt;z-index:251825152;visibility:visible;mso-wrap-style:square;mso-wrap-distance-left:9pt;mso-wrap-distance-top:0;mso-wrap-distance-right:9pt;mso-wrap-distance-bottom:0;mso-position-horizontal:absolute;mso-position-horizontal-relative:text;mso-position-vertical:absolute;mso-position-vertical-relative:text;v-text-anchor:top" o:gfxdata="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" stroked="f">
                 <v:textbox style="mso-fit-shape-to-text:t" inset="0,0,0,0">
                   <w:txbxContent>
                     <w:p>
@@ -16767,7 +17359,7 @@
                           <w:szCs w:val="22"/>
                         </w:rPr>
                       </w:pPr>
-                      <w:bookmarkStart w:id="59" w:name="_Toc211289381"/>
+                      <w:bookmarkStart w:id="62" w:name="_Toc211461611"/>
                       <w:r>
                         <w:t xml:space="preserve">Figura </w:t>
                       </w:r>
@@ -16784,7 +17376,7 @@
                         <w:rPr>
                           <w:noProof/>
                         </w:rPr>
-                        <w:t>27</w:t>
+                        <w:t>28</w:t>
                       </w:r>
                       <w:r>
                         <w:fldChar w:fldCharType="end"/>
@@ -16792,7 +17384,7 @@
                       <w:r>
                         <w:t xml:space="preserve"> - Exemplo de um dos scripts inseridos no JSON dinâmico.</w:t>
                       </w:r>
-                      <w:bookmarkEnd w:id="59"/>
+                      <w:bookmarkEnd w:id="62"/>
                     </w:p>
                   </w:txbxContent>
                 </v:textbox>
@@ -17036,7 +17628,7 @@
           </mc:Choice>
           <mc:Fallback>
             <w:pict>
-              <v:shape w14:anchorId="5A7E77FB" id="_x0000_s1044" type="#_x0000_t202" style="position:absolute;left:0;text-align:left;margin-left:0;margin-top:39.05pt;width:423.75pt;height:88.5pt;z-index:251823104;visibility:visible;mso-wrap-style:square;mso-width-percent:0;mso-height-percent:0;mso-wrap-distance-left:9pt;mso-wrap-distance-top:3.6pt;mso-wrap-distance-right:9pt;mso-wrap-distance-bottom:3.6pt;mso-position-horizontal:left;mso-position-horizontal-relative:margin;mso-position-vertical:absolute;mso-position-vertical-relative:text;mso-width-percent:0;mso-height-percent:0;mso-width-relative:margin;mso-height-relative:margin;v-text-anchor:top" o:gfxdata="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" strokecolor="#156082 [3204]">
+              <v:shape w14:anchorId="5A7E77FB" id="_x0000_s1045" type="#_x0000_t202" style="position:absolute;left:0;text-align:left;margin-left:0;margin-top:39.05pt;width:423.75pt;height:88.5pt;z-index:251823104;visibility:visible;mso-wrap-style:square;mso-width-percent:0;mso-height-percent:0;mso-wrap-distance-left:9pt;mso-wrap-distance-top:3.6pt;mso-wrap-distance-right:9pt;mso-wrap-distance-bottom:3.6pt;mso-position-horizontal:left;mso-position-horizontal-relative:margin;mso-position-vertical:absolute;mso-position-vertical-relative:text;mso-width-percent:0;mso-height-percent:0;mso-width-relative:margin;mso-height-relative:margin;v-text-anchor:top" o:gfxdata="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" strokecolor="#156082 [3204]">
                 <v:textbox>
                   <w:txbxContent>
                     <w:p>
@@ -17238,12 +17830,12 @@
           <w:numId w:val="40"/>
         </w:numPr>
       </w:pPr>
-      <w:bookmarkStart w:id="60" w:name="_Toc211289276"/>
+      <w:bookmarkStart w:id="63" w:name="_Toc211461576"/>
       <w:r>
         <w:lastRenderedPageBreak/>
         <w:t>Artistas, álbuns e músicas</w:t>
       </w:r>
-      <w:bookmarkEnd w:id="60"/>
+      <w:bookmarkEnd w:id="63"/>
     </w:p>
     <w:p>
       <w:pPr>
@@ -17281,7 +17873,7 @@
                     <pic:cNvPicPr/>
                   </pic:nvPicPr>
                   <pic:blipFill>
-                    <a:blip r:embed="rId41" cstate="print">
+                    <a:blip r:embed="rId42" cstate="print">
                       <a:extLst>
                         <a:ext uri="{28A0092B-C50C-407E-A947-70E740481C1C}">
                           <a14:useLocalDpi xmlns:a14="http://schemas.microsoft.com/office/drawing/2010/main" val="0"/>
@@ -17321,7 +17913,7 @@
         <w:pStyle w:val="Legenda"/>
         <w:jc w:val="both"/>
       </w:pPr>
-      <w:bookmarkStart w:id="61" w:name="_Toc211289382"/>
+      <w:bookmarkStart w:id="64" w:name="_Toc211461612"/>
       <w:r>
         <w:t xml:space="preserve">Figura </w:t>
       </w:r>
@@ -17338,7 +17930,7 @@
         <w:rPr>
           <w:noProof/>
         </w:rPr>
-        <w:t>28</w:t>
+        <w:t>29</w:t>
       </w:r>
       <w:r>
         <w:fldChar w:fldCharType="end"/>
@@ -17346,7 +17938,7 @@
       <w:r>
         <w:t xml:space="preserve"> - Página de artistas, álbuns e músicas.</w:t>
       </w:r>
-      <w:bookmarkEnd w:id="61"/>
+      <w:bookmarkEnd w:id="64"/>
     </w:p>
     <w:p>
       <w:pPr>
@@ -17382,7 +17974,7 @@
                     <pic:cNvPicPr/>
                   </pic:nvPicPr>
                   <pic:blipFill>
-                    <a:blip r:embed="rId42"/>
+                    <a:blip r:embed="rId43"/>
                     <a:stretch>
                       <a:fillRect/>
                     </a:stretch>
@@ -17413,7 +18005,7 @@
         <w:pStyle w:val="Legenda"/>
         <w:jc w:val="both"/>
       </w:pPr>
-      <w:bookmarkStart w:id="62" w:name="_Toc211289383"/>
+      <w:bookmarkStart w:id="65" w:name="_Toc211461613"/>
       <w:r>
         <w:t xml:space="preserve">Figura </w:t>
       </w:r>
@@ -17430,15 +18022,23 @@
         <w:rPr>
           <w:noProof/>
         </w:rPr>
-        <w:t>29</w:t>
+        <w:t>30</w:t>
       </w:r>
       <w:r>
         <w:fldChar w:fldCharType="end"/>
       </w:r>
       <w:r>
-        <w:t xml:space="preserve"> - Flow da página artistas, álbuns e músicas.</w:t>
-      </w:r>
-      <w:bookmarkEnd w:id="62"/>
+        <w:t xml:space="preserve"> - </w:t>
+      </w:r>
+      <w:proofErr w:type="spellStart"/>
+      <w:r>
+        <w:t>Flow</w:t>
+      </w:r>
+      <w:proofErr w:type="spellEnd"/>
+      <w:r>
+        <w:t xml:space="preserve"> da página artistas, álbuns e músicas.</w:t>
+      </w:r>
+      <w:bookmarkEnd w:id="65"/>
     </w:p>
     <w:p>
       <w:pPr>
@@ -17448,6 +18048,7 @@
       <w:r>
         <w:t xml:space="preserve">O </w:t>
       </w:r>
+      <w:proofErr w:type="spellStart"/>
       <w:r>
         <w:rPr>
           <w:i/>
@@ -17455,6 +18056,7 @@
         </w:rPr>
         <w:t>flow</w:t>
       </w:r>
+      <w:proofErr w:type="spellEnd"/>
       <w:r>
         <w:t xml:space="preserve"> é iniciado por um node </w:t>
       </w:r>
@@ -17810,12 +18412,12 @@
           <w:numId w:val="40"/>
         </w:numPr>
       </w:pPr>
-      <w:bookmarkStart w:id="63" w:name="_Toc211289277"/>
+      <w:bookmarkStart w:id="66" w:name="_Toc211461577"/>
       <w:r>
         <w:lastRenderedPageBreak/>
         <w:t>Popularidade de artistas e álbuns</w:t>
       </w:r>
-      <w:bookmarkEnd w:id="63"/>
+      <w:bookmarkEnd w:id="66"/>
     </w:p>
     <w:p>
       <w:pPr>
@@ -17854,7 +18456,7 @@
                     <pic:cNvPicPr/>
                   </pic:nvPicPr>
                   <pic:blipFill>
-                    <a:blip r:embed="rId43"/>
+                    <a:blip r:embed="rId44"/>
                     <a:stretch>
                       <a:fillRect/>
                     </a:stretch>
@@ -17885,7 +18487,7 @@
         <w:pStyle w:val="Legenda"/>
         <w:jc w:val="both"/>
       </w:pPr>
-      <w:bookmarkStart w:id="64" w:name="_Toc211289384"/>
+      <w:bookmarkStart w:id="67" w:name="_Toc211461614"/>
       <w:r>
         <w:t xml:space="preserve">Figura </w:t>
       </w:r>
@@ -17902,7 +18504,7 @@
         <w:rPr>
           <w:noProof/>
         </w:rPr>
-        <w:t>30</w:t>
+        <w:t>31</w:t>
       </w:r>
       <w:r>
         <w:fldChar w:fldCharType="end"/>
@@ -17910,7 +18512,7 @@
       <w:r>
         <w:t xml:space="preserve"> - Visualização de artistas.</w:t>
       </w:r>
-      <w:bookmarkEnd w:id="64"/>
+      <w:bookmarkEnd w:id="67"/>
     </w:p>
     <w:p>
       <w:pPr>
@@ -17948,7 +18550,7 @@
                     <pic:cNvPicPr/>
                   </pic:nvPicPr>
                   <pic:blipFill>
-                    <a:blip r:embed="rId44"/>
+                    <a:blip r:embed="rId45"/>
                     <a:stretch>
                       <a:fillRect/>
                     </a:stretch>
@@ -17979,7 +18581,7 @@
         <w:pStyle w:val="Legenda"/>
         <w:jc w:val="both"/>
       </w:pPr>
-      <w:bookmarkStart w:id="65" w:name="_Toc211289385"/>
+      <w:bookmarkStart w:id="68" w:name="_Toc211461615"/>
       <w:r>
         <w:t xml:space="preserve">Figura </w:t>
       </w:r>
@@ -17996,7 +18598,7 @@
         <w:rPr>
           <w:noProof/>
         </w:rPr>
-        <w:t>31</w:t>
+        <w:t>32</w:t>
       </w:r>
       <w:r>
         <w:fldChar w:fldCharType="end"/>
@@ -18004,7 +18606,7 @@
       <w:r>
         <w:t xml:space="preserve"> - Visualização de álbuns.</w:t>
       </w:r>
-      <w:bookmarkEnd w:id="65"/>
+      <w:bookmarkEnd w:id="68"/>
     </w:p>
     <w:p>
       <w:r>
@@ -18035,7 +18637,7 @@
                     <pic:cNvPicPr/>
                   </pic:nvPicPr>
                   <pic:blipFill>
-                    <a:blip r:embed="rId45"/>
+                    <a:blip r:embed="rId46"/>
                     <a:stretch>
                       <a:fillRect/>
                     </a:stretch>
@@ -18065,7 +18667,7 @@
       <w:pPr>
         <w:pStyle w:val="Legenda"/>
       </w:pPr>
-      <w:bookmarkStart w:id="66" w:name="_Toc211289386"/>
+      <w:bookmarkStart w:id="69" w:name="_Toc211461616"/>
       <w:r>
         <w:t xml:space="preserve">Figura </w:t>
       </w:r>
@@ -18082,15 +18684,23 @@
         <w:rPr>
           <w:noProof/>
         </w:rPr>
-        <w:t>32</w:t>
+        <w:t>33</w:t>
       </w:r>
       <w:r>
         <w:fldChar w:fldCharType="end"/>
       </w:r>
       <w:r>
-        <w:t xml:space="preserve"> - Flow de página de Popularidade de artistas e álbuns.</w:t>
-      </w:r>
-      <w:bookmarkEnd w:id="66"/>
+        <w:t xml:space="preserve"> - </w:t>
+      </w:r>
+      <w:proofErr w:type="spellStart"/>
+      <w:r>
+        <w:t>Flow</w:t>
+      </w:r>
+      <w:proofErr w:type="spellEnd"/>
+      <w:r>
+        <w:t xml:space="preserve"> de página de Popularidade de artistas e álbuns.</w:t>
+      </w:r>
+      <w:bookmarkEnd w:id="69"/>
     </w:p>
     <w:p>
       <w:pPr>
@@ -18242,6 +18852,12 @@
       <w:r>
         <w:t xml:space="preserve"> Imagem.</w:t>
       </w:r>
+    </w:p>
+    <w:p>
+      <w:pPr>
+        <w:ind w:firstLine="708"/>
+        <w:jc w:val="both"/>
+      </w:pPr>
     </w:p>
     <w:p>
       <w:r>
@@ -18256,12 +18872,12 @@
           <w:numId w:val="40"/>
         </w:numPr>
       </w:pPr>
-      <w:bookmarkStart w:id="67" w:name="_Toc211289278"/>
+      <w:bookmarkStart w:id="70" w:name="_Toc211461578"/>
       <w:r>
         <w:lastRenderedPageBreak/>
         <w:t>Estatísticas de géneros musicais</w:t>
       </w:r>
-      <w:bookmarkEnd w:id="67"/>
+      <w:bookmarkEnd w:id="70"/>
     </w:p>
     <w:p>
       <w:pPr>
@@ -18269,10 +18885,7 @@
         <w:jc w:val="both"/>
       </w:pPr>
       <w:r>
-        <w:t>Esta página demonstra</w:t>
-      </w:r>
-      <w:r>
-        <w:t xml:space="preserve"> algumas estatísticas pertinentes sobre a popularidade de géneros musicais.</w:t>
+        <w:t>Esta página demonstra algumas estatísticas pertinentes sobre a popularidade de géneros musicais.</w:t>
       </w:r>
     </w:p>
     <w:p>
@@ -18281,6 +18894,9 @@
         <w:jc w:val="both"/>
       </w:pPr>
       <w:r>
+        <w:rPr>
+          <w:noProof/>
+        </w:rPr>
         <w:drawing>
           <wp:inline distT="0" distB="0" distL="0" distR="0" wp14:anchorId="46E0CF81" wp14:editId="5B30FE5E">
             <wp:extent cx="5400040" cy="2750185"/>
@@ -18297,7 +18913,7 @@
                     <pic:cNvPicPr/>
                   </pic:nvPicPr>
                   <pic:blipFill>
-                    <a:blip r:embed="rId46"/>
+                    <a:blip r:embed="rId47"/>
                     <a:stretch>
                       <a:fillRect/>
                     </a:stretch>
@@ -18328,7 +18944,7 @@
         <w:pStyle w:val="Legenda"/>
         <w:jc w:val="both"/>
       </w:pPr>
-      <w:bookmarkStart w:id="68" w:name="_Toc211289387"/>
+      <w:bookmarkStart w:id="71" w:name="_Toc211461617"/>
       <w:r>
         <w:t xml:space="preserve">Figura </w:t>
       </w:r>
@@ -18345,7 +18961,7 @@
         <w:rPr>
           <w:noProof/>
         </w:rPr>
-        <w:t>33</w:t>
+        <w:t>34</w:t>
       </w:r>
       <w:r>
         <w:fldChar w:fldCharType="end"/>
@@ -18357,12 +18973,9 @@
         <w:t>-</w:t>
       </w:r>
       <w:r>
-        <w:t xml:space="preserve"> </w:t>
-      </w:r>
-      <w:r>
-        <w:t>Página de estatísticas de géneros musicais.</w:t>
-      </w:r>
-      <w:bookmarkEnd w:id="68"/>
+        <w:t xml:space="preserve"> Página de estatísticas de géneros musicais.</w:t>
+      </w:r>
+      <w:bookmarkEnd w:id="71"/>
     </w:p>
     <w:p>
       <w:pPr>
@@ -18404,7 +19017,6 @@
       <w:r>
         <w:t xml:space="preserve">Permite visualizar de forma geral e intemporal quais são os géneros musicais predominantes do </w:t>
       </w:r>
-      <w:proofErr w:type="spellStart"/>
       <w:r>
         <w:rPr>
           <w:i/>
@@ -18412,7 +19024,6 @@
         </w:rPr>
         <w:t>dataset</w:t>
       </w:r>
-      <w:proofErr w:type="spellEnd"/>
       <w:r>
         <w:t xml:space="preserve"> gerado.</w:t>
       </w:r>
@@ -18520,7 +19131,7 @@
                                 <w:szCs w:val="22"/>
                               </w:rPr>
                             </w:pPr>
-                            <w:bookmarkStart w:id="69" w:name="_Toc211289388"/>
+                            <w:bookmarkStart w:id="72" w:name="_Toc211461618"/>
                             <w:r>
                               <w:t xml:space="preserve">Figura </w:t>
                             </w:r>
@@ -18537,7 +19148,7 @@
                               <w:rPr>
                                 <w:noProof/>
                               </w:rPr>
-                              <w:t>34</w:t>
+                              <w:t>35</w:t>
                             </w:r>
                             <w:r>
                               <w:fldChar w:fldCharType="end"/>
@@ -18553,7 +19164,7 @@
                             <w:r>
                               <w:t xml:space="preserve"> da página de estatísticas de géneros musicais.</w:t>
                             </w:r>
-                            <w:bookmarkEnd w:id="69"/>
+                            <w:bookmarkEnd w:id="72"/>
                           </w:p>
                         </w:txbxContent>
                       </wps:txbx>
@@ -18571,7 +19182,7 @@
           </mc:Choice>
           <mc:Fallback>
             <w:pict>
-              <v:shape w14:anchorId="56C72D0E" id="_x0000_s1045" type="#_x0000_t202" style="position:absolute;left:0;text-align:left;margin-left:-.8pt;margin-top:152.45pt;width:425.2pt;height:.05pt;z-index:251828224;visibility:visible;mso-wrap-style:square;mso-wrap-distance-left:9pt;mso-wrap-distance-top:0;mso-wrap-distance-right:9pt;mso-wrap-distance-bottom:0;mso-position-horizontal:absolute;mso-position-horizontal-relative:text;mso-position-vertical:absolute;mso-position-vertical-relative:text;v-text-anchor:top" o:gfxdata="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" stroked="f">
+              <v:shape w14:anchorId="56C72D0E" id="_x0000_s1046" type="#_x0000_t202" style="position:absolute;left:0;text-align:left;margin-left:-.8pt;margin-top:152.45pt;width:425.2pt;height:.05pt;z-index:251828224;visibility:visible;mso-wrap-style:square;mso-wrap-distance-left:9pt;mso-wrap-distance-top:0;mso-wrap-distance-right:9pt;mso-wrap-distance-bottom:0;mso-position-horizontal:absolute;mso-position-horizontal-relative:text;mso-position-vertical:absolute;mso-position-vertical-relative:text;v-text-anchor:top" o:gfxdata="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" stroked="f">
                 <v:textbox style="mso-fit-shape-to-text:t" inset="0,0,0,0">
                   <w:txbxContent>
                     <w:p>
@@ -18582,7 +19193,7 @@
                           <w:szCs w:val="22"/>
                         </w:rPr>
                       </w:pPr>
-                      <w:bookmarkStart w:id="70" w:name="_Toc211289388"/>
+                      <w:bookmarkStart w:id="73" w:name="_Toc211461618"/>
                       <w:r>
                         <w:t xml:space="preserve">Figura </w:t>
                       </w:r>
@@ -18599,7 +19210,7 @@
                         <w:rPr>
                           <w:noProof/>
                         </w:rPr>
-                        <w:t>34</w:t>
+                        <w:t>35</w:t>
                       </w:r>
                       <w:r>
                         <w:fldChar w:fldCharType="end"/>
@@ -18615,7 +19226,7 @@
                       <w:r>
                         <w:t xml:space="preserve"> da página de estatísticas de géneros musicais.</w:t>
                       </w:r>
-                      <w:bookmarkEnd w:id="70"/>
+                      <w:bookmarkEnd w:id="73"/>
                     </w:p>
                   </w:txbxContent>
                 </v:textbox>
@@ -18626,6 +19237,9 @@
         </mc:AlternateContent>
       </w:r>
       <w:r>
+        <w:rPr>
+          <w:noProof/>
+        </w:rPr>
         <w:drawing>
           <wp:anchor distT="0" distB="0" distL="114300" distR="114300" simplePos="0" relativeHeight="251826176" behindDoc="0" locked="0" layoutInCell="1" allowOverlap="1" wp14:anchorId="2A7AE53D" wp14:editId="019B4188">
             <wp:simplePos x="0" y="0"/>
@@ -18650,7 +19264,7 @@
                     <pic:cNvPicPr/>
                   </pic:nvPicPr>
                   <pic:blipFill>
-                    <a:blip r:embed="rId47">
+                    <a:blip r:embed="rId48">
                       <a:extLst>
                         <a:ext uri="{28A0092B-C50C-407E-A947-70E740481C1C}">
                           <a14:useLocalDpi xmlns:a14="http://schemas.microsoft.com/office/drawing/2010/main" val="0"/>
@@ -18882,15 +19496,12 @@
           <w:numId w:val="40"/>
         </w:numPr>
       </w:pPr>
-      <w:bookmarkStart w:id="71" w:name="_Toc211289279"/>
+      <w:bookmarkStart w:id="74" w:name="_Toc211461579"/>
       <w:r>
         <w:lastRenderedPageBreak/>
-        <w:t xml:space="preserve">Estatísticas de </w:t>
-      </w:r>
-      <w:r>
-        <w:t>músicas</w:t>
-      </w:r>
-      <w:bookmarkEnd w:id="71"/>
+        <w:t>Estatísticas de músicas</w:t>
+      </w:r>
+      <w:bookmarkEnd w:id="74"/>
     </w:p>
     <w:p>
       <w:pPr>
@@ -18898,6 +19509,9 @@
         <w:jc w:val="both"/>
       </w:pPr>
       <w:r>
+        <w:rPr>
+          <w:noProof/>
+        </w:rPr>
         <w:drawing>
           <wp:inline distT="0" distB="0" distL="0" distR="0" wp14:anchorId="76A2A932" wp14:editId="14F846C4">
             <wp:extent cx="5400040" cy="2491740"/>
@@ -18914,7 +19528,7 @@
                     <pic:cNvPicPr/>
                   </pic:nvPicPr>
                   <pic:blipFill>
-                    <a:blip r:embed="rId48"/>
+                    <a:blip r:embed="rId49"/>
                     <a:stretch>
                       <a:fillRect/>
                     </a:stretch>
@@ -18945,7 +19559,7 @@
         <w:pStyle w:val="Legenda"/>
         <w:jc w:val="both"/>
       </w:pPr>
-      <w:bookmarkStart w:id="72" w:name="_Toc211289389"/>
+      <w:bookmarkStart w:id="75" w:name="_Toc211461619"/>
       <w:r>
         <w:t xml:space="preserve">Figura </w:t>
       </w:r>
@@ -18962,7 +19576,7 @@
         <w:rPr>
           <w:noProof/>
         </w:rPr>
-        <w:t>35</w:t>
+        <w:t>36</w:t>
       </w:r>
       <w:r>
         <w:fldChar w:fldCharType="end"/>
@@ -18976,7 +19590,7 @@
       <w:r>
         <w:t xml:space="preserve"> Página de estatísticas de géneros musicais.</w:t>
       </w:r>
-      <w:bookmarkEnd w:id="72"/>
+      <w:bookmarkEnd w:id="75"/>
     </w:p>
     <w:p>
       <w:pPr>
@@ -19184,10 +19798,7 @@
               <w:cnfStyle w:val="000000100000" w:firstRow="0" w:lastRow="0" w:firstColumn="0" w:lastColumn="0" w:oddVBand="0" w:evenVBand="0" w:oddHBand="1" w:evenHBand="0" w:firstRowFirstColumn="0" w:firstRowLastColumn="0" w:lastRowFirstColumn="0" w:lastRowLastColumn="0"/>
             </w:pPr>
             <w:r>
-              <w:t>M</w:t>
-            </w:r>
-            <w:r>
-              <w:t>édia da intensidade sonora da música.</w:t>
+              <w:t>Média da intensidade sonora da música.</w:t>
             </w:r>
           </w:p>
           <w:p>
@@ -19196,13 +19807,7 @@
               <w:cnfStyle w:val="000000100000" w:firstRow="0" w:lastRow="0" w:firstColumn="0" w:lastColumn="0" w:oddVBand="0" w:evenVBand="0" w:oddHBand="1" w:evenHBand="0" w:firstRowFirstColumn="0" w:firstRowLastColumn="0" w:lastRowFirstColumn="0" w:lastRowLastColumn="0"/>
             </w:pPr>
             <w:r>
-              <w:t xml:space="preserve">Também </w:t>
-            </w:r>
-            <w:r>
-              <w:t xml:space="preserve">medido </w:t>
-            </w:r>
-            <w:r>
-              <w:t>em decibéis (dB).</w:t>
+              <w:t>Também medido em decibéis (dB).</w:t>
             </w:r>
           </w:p>
         </w:tc>
@@ -19475,7 +20080,7 @@
       <w:pPr>
         <w:pStyle w:val="Legenda"/>
       </w:pPr>
-      <w:bookmarkStart w:id="73" w:name="_Toc211289390"/>
+      <w:bookmarkStart w:id="76" w:name="_Toc211461620"/>
       <w:r>
         <w:t xml:space="preserve">Figura </w:t>
       </w:r>
@@ -19492,7 +20097,7 @@
         <w:rPr>
           <w:noProof/>
         </w:rPr>
-        <w:t>36</w:t>
+        <w:t>37</w:t>
       </w:r>
       <w:r>
         <w:fldChar w:fldCharType="end"/>
@@ -19500,7 +20105,7 @@
       <w:r>
         <w:t xml:space="preserve"> - Legenda de atributos de músicas.</w:t>
       </w:r>
-      <w:bookmarkEnd w:id="73"/>
+      <w:bookmarkEnd w:id="76"/>
     </w:p>
     <w:p>
       <w:r>
@@ -19565,6 +20170,9 @@
         <w:keepNext/>
       </w:pPr>
       <w:r>
+        <w:rPr>
+          <w:noProof/>
+        </w:rPr>
         <w:drawing>
           <wp:inline distT="0" distB="0" distL="0" distR="0" wp14:anchorId="162C8ADA" wp14:editId="391C4B5D">
             <wp:extent cx="5400040" cy="1139825"/>
@@ -19581,7 +20189,7 @@
                     <pic:cNvPicPr/>
                   </pic:nvPicPr>
                   <pic:blipFill>
-                    <a:blip r:embed="rId49"/>
+                    <a:blip r:embed="rId50"/>
                     <a:stretch>
                       <a:fillRect/>
                     </a:stretch>
@@ -19611,7 +20219,7 @@
       <w:pPr>
         <w:pStyle w:val="Legenda"/>
       </w:pPr>
-      <w:bookmarkStart w:id="74" w:name="_Toc211289391"/>
+      <w:bookmarkStart w:id="77" w:name="_Toc211461621"/>
       <w:r>
         <w:t xml:space="preserve">Figura </w:t>
       </w:r>
@@ -19628,7 +20236,7 @@
         <w:rPr>
           <w:noProof/>
         </w:rPr>
-        <w:t>37</w:t>
+        <w:t>38</w:t>
       </w:r>
       <w:r>
         <w:fldChar w:fldCharType="end"/>
@@ -19644,7 +20252,7 @@
       <w:r>
         <w:t xml:space="preserve"> da página de estatísticas de músicas.</w:t>
       </w:r>
-      <w:bookmarkEnd w:id="74"/>
+      <w:bookmarkEnd w:id="77"/>
     </w:p>
     <w:p>
       <w:r>
@@ -19795,19 +20403,221 @@
           <w:bCs/>
         </w:rPr>
       </w:pPr>
-      <w:bookmarkStart w:id="75" w:name="_Toc211289280"/>
+      <w:bookmarkStart w:id="78" w:name="_Toc211461580"/>
+      <w:r>
+        <w:rPr>
+          <w:noProof/>
+        </w:rPr>
+        <w:lastRenderedPageBreak/>
+        <mc:AlternateContent>
+          <mc:Choice Requires="wps">
+            <w:drawing>
+              <wp:anchor distT="0" distB="0" distL="114300" distR="114300" simplePos="0" relativeHeight="251839488" behindDoc="0" locked="0" layoutInCell="1" allowOverlap="1" wp14:anchorId="50419B5C" wp14:editId="4492004F">
+                <wp:simplePos x="0" y="0"/>
+                <wp:positionH relativeFrom="margin">
+                  <wp:align>center</wp:align>
+                </wp:positionH>
+                <wp:positionV relativeFrom="paragraph">
+                  <wp:posOffset>3157855</wp:posOffset>
+                </wp:positionV>
+                <wp:extent cx="2857500" cy="635"/>
+                <wp:effectExtent l="0" t="0" r="0" b="0"/>
+                <wp:wrapTopAndBottom/>
+                <wp:docPr id="1592578899" name="Caixa de texto 1"/>
+                <wp:cNvGraphicFramePr/>
+                <a:graphic xmlns:a="http://schemas.openxmlformats.org/drawingml/2006/main">
+                  <a:graphicData uri="http://schemas.microsoft.com/office/word/2010/wordprocessingShape">
+                    <wps:wsp>
+                      <wps:cNvSpPr txBox="1"/>
+                      <wps:spPr>
+                        <a:xfrm>
+                          <a:off x="0" y="0"/>
+                          <a:ext cx="2857500" cy="635"/>
+                        </a:xfrm>
+                        <a:prstGeom prst="rect">
+                          <a:avLst/>
+                        </a:prstGeom>
+                        <a:solidFill>
+                          <a:prstClr val="white"/>
+                        </a:solidFill>
+                        <a:ln>
+                          <a:noFill/>
+                        </a:ln>
+                      </wps:spPr>
+                      <wps:txbx>
+                        <w:txbxContent>
+                          <w:p>
+                            <w:pPr>
+                              <w:pStyle w:val="Legenda"/>
+                              <w:rPr>
+                                <w:noProof/>
+                              </w:rPr>
+                            </w:pPr>
+                            <w:bookmarkStart w:id="79" w:name="_Toc211461622"/>
+                            <w:r>
+                              <w:t xml:space="preserve">Figura </w:t>
+                            </w:r>
+                            <w:r>
+                              <w:fldChar w:fldCharType="begin"/>
+                            </w:r>
+                            <w:r>
+                              <w:instrText xml:space="preserve"> SEQ Figura \* ARABIC </w:instrText>
+                            </w:r>
+                            <w:r>
+                              <w:fldChar w:fldCharType="separate"/>
+                            </w:r>
+                            <w:r>
+                              <w:rPr>
+                                <w:noProof/>
+                              </w:rPr>
+                              <w:t>39</w:t>
+                            </w:r>
+                            <w:r>
+                              <w:fldChar w:fldCharType="end"/>
+                            </w:r>
+                            <w:r>
+                              <w:t xml:space="preserve"> - Ligação para vídeo de demonstração.</w:t>
+                            </w:r>
+                            <w:bookmarkEnd w:id="79"/>
+                          </w:p>
+                        </w:txbxContent>
+                      </wps:txbx>
+                      <wps:bodyPr rot="0" spcFirstLastPara="0" vertOverflow="overflow" horzOverflow="overflow" vert="horz" wrap="square" lIns="0" tIns="0" rIns="0" bIns="0" numCol="1" spcCol="0" rtlCol="0" fromWordArt="0" anchor="t" anchorCtr="0" forceAA="0" compatLnSpc="1">
+                        <a:prstTxWarp prst="textNoShape">
+                          <a:avLst/>
+                        </a:prstTxWarp>
+                        <a:spAutoFit/>
+                      </wps:bodyPr>
+                    </wps:wsp>
+                  </a:graphicData>
+                </a:graphic>
+              </wp:anchor>
+            </w:drawing>
+          </mc:Choice>
+          <mc:Fallback>
+            <w:pict>
+              <v:shape w14:anchorId="50419B5C" id="_x0000_s1047" type="#_x0000_t202" style="position:absolute;left:0;text-align:left;margin-left:0;margin-top:248.65pt;width:225pt;height:.05pt;z-index:251839488;visibility:visible;mso-wrap-style:square;mso-wrap-distance-left:9pt;mso-wrap-distance-top:0;mso-wrap-distance-right:9pt;mso-wrap-distance-bottom:0;mso-position-horizontal:center;mso-position-horizontal-relative:margin;mso-position-vertical:absolute;mso-position-vertical-relative:text;v-text-anchor:top" o:gfxdata="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" stroked="f">
+                <v:textbox style="mso-fit-shape-to-text:t" inset="0,0,0,0">
+                  <w:txbxContent>
+                    <w:p>
+                      <w:pPr>
+                        <w:pStyle w:val="Legenda"/>
+                        <w:rPr>
+                          <w:noProof/>
+                        </w:rPr>
+                      </w:pPr>
+                      <w:bookmarkStart w:id="80" w:name="_Toc211461622"/>
+                      <w:r>
+                        <w:t xml:space="preserve">Figura </w:t>
+                      </w:r>
+                      <w:r>
+                        <w:fldChar w:fldCharType="begin"/>
+                      </w:r>
+                      <w:r>
+                        <w:instrText xml:space="preserve"> SEQ Figura \* ARABIC </w:instrText>
+                      </w:r>
+                      <w:r>
+                        <w:fldChar w:fldCharType="separate"/>
+                      </w:r>
+                      <w:r>
+                        <w:rPr>
+                          <w:noProof/>
+                        </w:rPr>
+                        <w:t>39</w:t>
+                      </w:r>
+                      <w:r>
+                        <w:fldChar w:fldCharType="end"/>
+                      </w:r>
+                      <w:r>
+                        <w:t xml:space="preserve"> - Ligação para vídeo de demonstração.</w:t>
+                      </w:r>
+                      <w:bookmarkEnd w:id="80"/>
+                    </w:p>
+                  </w:txbxContent>
+                </v:textbox>
+                <w10:wrap type="topAndBottom" anchorx="margin"/>
+              </v:shape>
+            </w:pict>
+          </mc:Fallback>
+        </mc:AlternateContent>
+      </w:r>
+      <w:r>
+        <w:rPr>
+          <w:noProof/>
+        </w:rPr>
+        <w:drawing>
+          <wp:anchor distT="0" distB="0" distL="114300" distR="114300" simplePos="0" relativeHeight="251837440" behindDoc="0" locked="0" layoutInCell="1" allowOverlap="1" wp14:anchorId="60B8024E" wp14:editId="1C2BB8CF">
+            <wp:simplePos x="0" y="0"/>
+            <wp:positionH relativeFrom="margin">
+              <wp:align>center</wp:align>
+            </wp:positionH>
+            <wp:positionV relativeFrom="paragraph">
+              <wp:posOffset>433705</wp:posOffset>
+            </wp:positionV>
+            <wp:extent cx="2857500" cy="2857500"/>
+            <wp:effectExtent l="0" t="0" r="0" b="0"/>
+            <wp:wrapTopAndBottom/>
+            <wp:docPr id="1903819559" name="Imagem 23" descr="Uma imagem com padrão, Gráficos, píxel, design&#10;&#10;Os conteúdos gerados por IA podem estar incorretos."/>
+            <wp:cNvGraphicFramePr>
+              <a:graphicFrameLocks xmlns:a="http://schemas.openxmlformats.org/drawingml/2006/main" noChangeAspect="1"/>
+            </wp:cNvGraphicFramePr>
+            <a:graphic xmlns:a="http://schemas.openxmlformats.org/drawingml/2006/main">
+              <a:graphicData uri="http://schemas.openxmlformats.org/drawingml/2006/picture">
+                <pic:pic xmlns:pic="http://schemas.openxmlformats.org/drawingml/2006/picture">
+                  <pic:nvPicPr>
+                    <pic:cNvPr id="1903819559" name="Imagem 23" descr="Uma imagem com padrão, Gráficos, píxel, design&#10;&#10;Os conteúdos gerados por IA podem estar incorretos."/>
+                    <pic:cNvPicPr/>
+                  </pic:nvPicPr>
+                  <pic:blipFill>
+                    <a:blip r:embed="rId51">
+                      <a:extLst>
+                        <a:ext uri="{28A0092B-C50C-407E-A947-70E740481C1C}">
+                          <a14:useLocalDpi xmlns:a14="http://schemas.microsoft.com/office/drawing/2010/main" val="0"/>
+                        </a:ext>
+                      </a:extLst>
+                    </a:blip>
+                    <a:stretch>
+                      <a:fillRect/>
+                    </a:stretch>
+                  </pic:blipFill>
+                  <pic:spPr>
+                    <a:xfrm>
+                      <a:off x="0" y="0"/>
+                      <a:ext cx="2857500" cy="2857500"/>
+                    </a:xfrm>
+                    <a:prstGeom prst="rect">
+                      <a:avLst/>
+                    </a:prstGeom>
+                  </pic:spPr>
+                </pic:pic>
+              </a:graphicData>
+            </a:graphic>
+          </wp:anchor>
+        </w:drawing>
+      </w:r>
       <w:r>
         <w:rPr>
           <w:rFonts w:ascii="Calibri" w:hAnsi="Calibri" w:cs="Calibri"/>
           <w:b/>
           <w:bCs/>
         </w:rPr>
-        <w:lastRenderedPageBreak/>
         <w:t>Vídeo de demonstração</w:t>
       </w:r>
-      <w:bookmarkEnd w:id="75"/>
-    </w:p>
-    <w:p/>
+      <w:bookmarkEnd w:id="78"/>
+    </w:p>
+    <w:p>
+      <w:pPr>
+        <w:jc w:val="center"/>
+      </w:pPr>
+      <w:hyperlink r:id="rId52" w:history="1">
+        <w:r>
+          <w:rPr>
+            <w:rStyle w:val="Hiperligao"/>
+          </w:rPr>
+          <w:t>Link direto</w:t>
+        </w:r>
+      </w:hyperlink>
+    </w:p>
     <w:p>
       <w:pPr>
         <w:pStyle w:val="Ttulo1"/>
@@ -19818,9 +20628,9 @@
           <w:bCs/>
         </w:rPr>
       </w:pPr>
-      <w:bookmarkStart w:id="76" w:name="_Toc197877977"/>
-      <w:bookmarkStart w:id="77" w:name="_Toc209805360"/>
-      <w:bookmarkStart w:id="78" w:name="_Toc211289281"/>
+      <w:bookmarkStart w:id="81" w:name="_Toc197877977"/>
+      <w:bookmarkStart w:id="82" w:name="_Toc209805360"/>
+      <w:bookmarkStart w:id="83" w:name="_Toc211461581"/>
       <w:r>
         <w:rPr>
           <w:rFonts w:ascii="Calibri" w:hAnsi="Calibri" w:cs="Calibri"/>
@@ -19845,9 +20655,9 @@
         </w:rPr>
         <w:t>nclusão</w:t>
       </w:r>
-      <w:bookmarkEnd w:id="76"/>
-      <w:bookmarkEnd w:id="77"/>
-      <w:bookmarkEnd w:id="78"/>
+      <w:bookmarkEnd w:id="81"/>
+      <w:bookmarkEnd w:id="82"/>
+      <w:bookmarkEnd w:id="83"/>
     </w:p>
     <w:p>
       <w:pPr>
@@ -20043,7 +20853,6 @@
         </w:rPr>
         <w:t xml:space="preserve"> permitiu visualizar e analisar os dados de forma interativa, facilitando a interpretação dos resultados e mostrando tendências relevantes no </w:t>
       </w:r>
-      <w:proofErr w:type="spellStart"/>
       <w:r>
         <w:rPr>
           <w:rFonts w:ascii="Calibri" w:hAnsi="Calibri" w:cs="Calibri"/>
@@ -20054,7 +20863,6 @@
         </w:rPr>
         <w:t>dataset</w:t>
       </w:r>
-      <w:proofErr w:type="spellEnd"/>
       <w:r>
         <w:rPr>
           <w:rFonts w:ascii="Calibri" w:hAnsi="Calibri" w:cs="Calibri"/>
@@ -20080,10 +20888,33 @@
           <w:sz w:val="24"/>
           <w:szCs w:val="24"/>
         </w:rPr>
+        <w:t>Em relação ao problema simulado, acredito que a minha solução seja válida e bastante útil, sendo uma ferramenta que permite analisar os dados de forma a visar pelos interesses da empresa simulada.</w:t>
+      </w:r>
+    </w:p>
+    <w:p>
+      <w:pPr>
+        <w:ind w:firstLine="708"/>
+        <w:jc w:val="both"/>
+        <w:rPr>
+          <w:rFonts w:ascii="Calibri" w:hAnsi="Calibri" w:cs="Calibri"/>
+          <w:sz w:val="24"/>
+          <w:szCs w:val="24"/>
+        </w:rPr>
+      </w:pPr>
+      <w:r>
+        <w:rPr>
+          <w:rFonts w:ascii="Calibri" w:hAnsi="Calibri" w:cs="Calibri"/>
+          <w:sz w:val="24"/>
+          <w:szCs w:val="24"/>
+        </w:rPr>
         <w:t>No geral, o trabalho consolidou conhecimentos técnicos em integração de dados, manipulação de APIs, transformação de dados e visualização analítica, oferecendo uma visão completa do ciclo de vida da informação.</w:t>
       </w:r>
     </w:p>
-    <w:p/>
+    <w:p>
+      <w:r>
+        <w:br w:type="page"/>
+      </w:r>
+    </w:p>
     <w:p>
       <w:pPr>
         <w:pStyle w:val="Ttulo1"/>
@@ -20094,16 +20925,17 @@
           <w:bCs/>
         </w:rPr>
       </w:pPr>
-      <w:bookmarkStart w:id="79" w:name="_Toc211289282"/>
+      <w:bookmarkStart w:id="84" w:name="_Toc211461582"/>
       <w:r>
         <w:rPr>
           <w:rFonts w:ascii="Calibri" w:hAnsi="Calibri" w:cs="Calibri"/>
           <w:b/>
           <w:bCs/>
         </w:rPr>
+        <w:lastRenderedPageBreak/>
         <w:t>Trabalhos Futuros</w:t>
       </w:r>
-      <w:bookmarkEnd w:id="79"/>
+      <w:bookmarkEnd w:id="84"/>
     </w:p>
     <w:p>
       <w:pPr>
@@ -20233,7 +21065,6 @@
         </w:numPr>
         <w:jc w:val="both"/>
       </w:pPr>
-      <w:proofErr w:type="spellStart"/>
       <w:r>
         <w:rPr>
           <w:i/>
@@ -20241,7 +21072,6 @@
         </w:rPr>
         <w:t>Streaming</w:t>
       </w:r>
-      <w:proofErr w:type="spellEnd"/>
       <w:r>
         <w:t xml:space="preserve"> de dados</w:t>
       </w:r>
@@ -20257,7 +21087,6 @@
       <w:r>
         <w:t xml:space="preserve">Implementar sistemas com diferentes tecnologias para demonstrar conhecimentos de </w:t>
       </w:r>
-      <w:proofErr w:type="spellStart"/>
       <w:r>
         <w:rPr>
           <w:i/>
@@ -20265,7 +21094,6 @@
         </w:rPr>
         <w:t>streaming</w:t>
       </w:r>
-      <w:proofErr w:type="spellEnd"/>
       <w:r>
         <w:t xml:space="preserve"> de dados em tempo real com integração no </w:t>
       </w:r>
@@ -20284,17 +21112,8 @@
           <w:i/>
           <w:iCs/>
         </w:rPr>
-        <w:t>Node-</w:t>
-      </w:r>
-      <w:proofErr w:type="spellStart"/>
-      <w:r>
-        <w:rPr>
-          <w:i/>
-          <w:iCs/>
-        </w:rPr>
-        <w:t>Red</w:t>
-      </w:r>
-      <w:proofErr w:type="spellEnd"/>
+        <w:t>Node-Red</w:t>
+      </w:r>
       <w:r>
         <w:t>.</w:t>
       </w:r>
@@ -20314,23 +21133,21 @@
           <w:bCs/>
         </w:rPr>
       </w:pPr>
-      <w:bookmarkStart w:id="80" w:name="_Toc197877978"/>
-      <w:bookmarkStart w:id="81" w:name="_Toc209805361"/>
-      <w:bookmarkStart w:id="82" w:name="_Toc211289283"/>
+      <w:bookmarkStart w:id="85" w:name="_Toc197877978"/>
+      <w:bookmarkStart w:id="86" w:name="_Toc209805361"/>
+      <w:bookmarkStart w:id="87" w:name="_Toc211461583"/>
       <w:r>
         <w:rPr>
           <w:rFonts w:ascii="Calibri" w:hAnsi="Calibri" w:cs="Calibri"/>
           <w:b/>
           <w:bCs/>
         </w:rPr>
-        <w:lastRenderedPageBreak/>
         <w:t>Bibliografia</w:t>
       </w:r>
-      <w:bookmarkEnd w:id="80"/>
-      <w:bookmarkEnd w:id="81"/>
-      <w:bookmarkEnd w:id="82"/>
-    </w:p>
-    <w:p/>
+      <w:bookmarkEnd w:id="85"/>
+      <w:bookmarkEnd w:id="86"/>
+      <w:bookmarkEnd w:id="87"/>
+    </w:p>
     <w:p>
       <w:pPr>
         <w:pStyle w:val="PargrafodaLista"/>
@@ -20405,7 +21222,7 @@
         </w:rPr>
         <w:t xml:space="preserve"> </w:t>
       </w:r>
-      <w:hyperlink r:id="rId50" w:history="1">
+      <w:hyperlink r:id="rId53" w:history="1">
         <w:r>
           <w:rPr>
             <w:rStyle w:val="Hiperligao"/>
@@ -20463,7 +21280,7 @@
         </w:rPr>
         <w:t xml:space="preserve"> </w:t>
       </w:r>
-      <w:hyperlink r:id="rId51" w:tgtFrame="_new" w:history="1">
+      <w:hyperlink r:id="rId54" w:tgtFrame="_new" w:history="1">
         <w:r>
           <w:rPr>
             <w:rStyle w:val="Hiperligao"/>
@@ -20513,7 +21330,7 @@
         </w:rPr>
         <w:t xml:space="preserve"> </w:t>
       </w:r>
-      <w:hyperlink r:id="rId52" w:history="1">
+      <w:hyperlink r:id="rId55" w:history="1">
         <w:r>
           <w:rPr>
             <w:rStyle w:val="Hiperligao"/>
@@ -20521,25 +21338,7 @@
             <w:sz w:val="24"/>
             <w:szCs w:val="24"/>
           </w:rPr>
-          <w:t>https://www.sqlite.o</w:t>
-        </w:r>
-        <w:r>
-          <w:rPr>
-            <w:rStyle w:val="Hiperligao"/>
-            <w:rFonts w:ascii="Calibri" w:hAnsi="Calibri" w:cs="Calibri"/>
-            <w:sz w:val="24"/>
-            <w:szCs w:val="24"/>
-          </w:rPr>
-          <w:t>r</w:t>
-        </w:r>
-        <w:r>
-          <w:rPr>
-            <w:rStyle w:val="Hiperligao"/>
-            <w:rFonts w:ascii="Calibri" w:hAnsi="Calibri" w:cs="Calibri"/>
-            <w:sz w:val="24"/>
-            <w:szCs w:val="24"/>
-          </w:rPr>
-          <w:t>g/index.html</w:t>
+          <w:t>https://www.sqlite.org/index.html</w:t>
         </w:r>
       </w:hyperlink>
       <w:r>
@@ -20583,7 +21382,7 @@
         </w:rPr>
         <w:t xml:space="preserve"> for SQLite - </w:t>
       </w:r>
-      <w:hyperlink r:id="rId53" w:history="1">
+      <w:hyperlink r:id="rId56" w:history="1">
         <w:r>
           <w:rPr>
             <w:rStyle w:val="Hiperligao"/>
@@ -20653,7 +21452,7 @@
         </w:rPr>
         <w:t xml:space="preserve"> (API) – </w:t>
       </w:r>
-      <w:hyperlink r:id="rId54" w:tgtFrame="_new" w:history="1">
+      <w:hyperlink r:id="rId57" w:tgtFrame="_new" w:history="1">
         <w:r>
           <w:rPr>
             <w:rStyle w:val="Hiperligao"/>
@@ -20757,18 +21556,24 @@
           <w:sz w:val="24"/>
           <w:szCs w:val="24"/>
         </w:rPr>
-        <w:t xml:space="preserve"> </w:t>
+        <w:t xml:space="preserve"> Dataset</w:t>
+      </w:r>
+      <w:r>
+        <w:rPr>
+          <w:rFonts w:ascii="Calibri" w:hAnsi="Calibri" w:cs="Calibri"/>
+          <w:sz w:val="24"/>
+          <w:szCs w:val="24"/>
+        </w:rPr>
+        <w:t xml:space="preserve">. </w:t>
       </w:r>
       <w:proofErr w:type="spellStart"/>
       <w:r>
         <w:rPr>
           <w:rFonts w:ascii="Calibri" w:hAnsi="Calibri" w:cs="Calibri"/>
-          <w:i/>
-          <w:iCs/>
-          <w:sz w:val="24"/>
-          <w:szCs w:val="24"/>
-        </w:rPr>
-        <w:t>Dataset</w:t>
+          <w:sz w:val="24"/>
+          <w:szCs w:val="24"/>
+        </w:rPr>
+        <w:t>Kaggle</w:t>
       </w:r>
       <w:proofErr w:type="spellEnd"/>
       <w:r>
@@ -20779,25 +21584,7 @@
         </w:rPr>
         <w:t xml:space="preserve">. </w:t>
       </w:r>
-      <w:proofErr w:type="spellStart"/>
-      <w:r>
-        <w:rPr>
-          <w:rFonts w:ascii="Calibri" w:hAnsi="Calibri" w:cs="Calibri"/>
-          <w:sz w:val="24"/>
-          <w:szCs w:val="24"/>
-        </w:rPr>
-        <w:t>Kaggle</w:t>
-      </w:r>
-      <w:proofErr w:type="spellEnd"/>
-      <w:r>
-        <w:rPr>
-          <w:rFonts w:ascii="Calibri" w:hAnsi="Calibri" w:cs="Calibri"/>
-          <w:sz w:val="24"/>
-          <w:szCs w:val="24"/>
-        </w:rPr>
-        <w:t xml:space="preserve">. </w:t>
-      </w:r>
-      <w:hyperlink r:id="rId55" w:tgtFrame="_new" w:history="1">
+      <w:hyperlink r:id="rId58" w:tgtFrame="_new" w:history="1">
         <w:r>
           <w:rPr>
             <w:rStyle w:val="Hiperligao"/>
@@ -20810,10 +21597,10 @@
       </w:hyperlink>
     </w:p>
     <w:sectPr>
-      <w:headerReference w:type="default" r:id="rId56"/>
-      <w:footerReference w:type="default" r:id="rId57"/>
-      <w:headerReference w:type="first" r:id="rId58"/>
-      <w:footerReference w:type="first" r:id="rId59"/>
+      <w:headerReference w:type="default" r:id="rId59"/>
+      <w:footerReference w:type="default" r:id="rId60"/>
+      <w:headerReference w:type="first" r:id="rId61"/>
+      <w:footerReference w:type="first" r:id="rId62"/>
       <w:pgSz w:w="11906" w:h="16838"/>
       <w:pgMar w:top="1417" w:right="1701" w:bottom="1417" w:left="1701" w:header="708" w:footer="708" w:gutter="0"/>
       <w:cols w:space="708"/>
